--- a/Case studies/estonia case/estonia case study report.docx
+++ b/Case studies/estonia case/estonia case study report.docx
@@ -8,7 +8,7 @@
         <w:shd w:val="clear" w:color="auto" w:fill="FFFFFF"/>
         <w:spacing w:before="100" w:beforeAutospacing="1" w:after="100" w:afterAutospacing="1"/>
         <w:rPr>
-          <w:rFonts w:cstheme="minorHAnsi" w:hint="eastAsia"/>
+          <w:rFonts w:cstheme="minorHAnsi"/>
           <w:b/>
           <w:bCs/>
           <w:color w:val="000000" w:themeColor="text1"/>
@@ -34,7 +34,7 @@
         <w:shd w:val="clear" w:color="auto" w:fill="FFFFFF"/>
         <w:spacing w:before="100" w:beforeAutospacing="1" w:after="100" w:afterAutospacing="1"/>
         <w:rPr>
-          <w:rFonts w:cstheme="minorHAnsi" w:hint="eastAsia"/>
+          <w:rFonts w:cstheme="minorHAnsi"/>
           <w:color w:val="000000" w:themeColor="text1"/>
           <w:szCs w:val="21"/>
         </w:rPr>
@@ -54,27 +54,7 @@
           <w:szCs w:val="21"/>
           <w:lang w:val="en-GB"/>
         </w:rPr>
-        <w:t xml:space="preserve">official priorities are the reduction of negative environmental of energy </w:t>
-      </w:r>
-      <w:proofErr w:type="gramStart"/>
-      <w:r>
-        <w:rPr>
-          <w:rFonts w:cstheme="minorHAnsi"/>
-          <w:color w:val="000000" w:themeColor="text1"/>
-          <w:szCs w:val="21"/>
-          <w:lang w:val="en-GB"/>
-        </w:rPr>
-        <w:t>use ,the</w:t>
-      </w:r>
-      <w:proofErr w:type="gramEnd"/>
-      <w:r>
-        <w:rPr>
-          <w:rFonts w:cstheme="minorHAnsi"/>
-          <w:color w:val="000000" w:themeColor="text1"/>
-          <w:szCs w:val="21"/>
-          <w:lang w:val="en-GB"/>
-        </w:rPr>
-        <w:t xml:space="preserve"> promotion of resource efficiency together with sustainable consumption and production patterns</w:t>
+        <w:t>official priorities are the reduction of negative environmental of energy use ,the promotion of resource efficiency together with sustainable consumption and production patterns</w:t>
       </w:r>
       <w:r>
         <w:rPr>
@@ -126,36 +106,16 @@
           <w:kern w:val="0"/>
           <w:szCs w:val="21"/>
         </w:rPr>
-        <w:t xml:space="preserve"> achieving its </w:t>
-      </w:r>
-      <w:proofErr w:type="gramStart"/>
-      <w:r>
-        <w:rPr>
-          <w:rFonts w:cstheme="minorHAnsi"/>
-          <w:color w:val="000000" w:themeColor="text1"/>
-          <w:kern w:val="0"/>
-          <w:szCs w:val="21"/>
-        </w:rPr>
-        <w:t xml:space="preserve">goals </w:t>
-      </w:r>
-      <w:r>
-        <w:rPr>
-          <w:rFonts w:cstheme="minorHAnsi"/>
-          <w:color w:val="000000" w:themeColor="text1"/>
-          <w:kern w:val="0"/>
-          <w:szCs w:val="21"/>
-        </w:rPr>
-        <w:t>.</w:t>
-      </w:r>
-      <w:proofErr w:type="gramEnd"/>
-      <w:r>
-        <w:rPr>
-          <w:rFonts w:cstheme="minorHAnsi"/>
-          <w:color w:val="000000" w:themeColor="text1"/>
-          <w:kern w:val="0"/>
-          <w:szCs w:val="21"/>
-        </w:rPr>
-        <w:t xml:space="preserve"> </w:t>
+        <w:t xml:space="preserve"> achieving its goals </w:t>
+      </w:r>
+      <w:r>
+        <w:rPr>
+          <w:rFonts w:cstheme="minorHAnsi"/>
+          <w:color w:val="000000" w:themeColor="text1"/>
+          <w:kern w:val="0"/>
+          <w:szCs w:val="21"/>
+        </w:rPr>
+        <w:t xml:space="preserve">. </w:t>
       </w:r>
       <w:r>
         <w:rPr>
@@ -166,7 +126,7 @@
         </w:rPr>
         <w:t>Estonia may not be the first country that comes to mind when you think of electric cars, but the small Eastern European nation was actually the first country in the world to install a </w:t>
       </w:r>
-      <w:hyperlink r:id="rId5" w:tgtFrame="_blank" w:history="1">
+      <w:hyperlink r:id="rId7" w:tgtFrame="_blank" w:history="1">
         <w:r>
           <w:rPr>
             <w:rFonts w:ascii="Arial" w:eastAsia="宋体" w:hAnsi="Arial" w:cs="Arial"/>
@@ -336,7 +296,7 @@
         <w:shd w:val="clear" w:color="auto" w:fill="FFFFFF"/>
         <w:spacing w:before="100" w:beforeAutospacing="1" w:after="100" w:afterAutospacing="1"/>
         <w:rPr>
-          <w:rFonts w:cstheme="minorHAnsi" w:hint="eastAsia"/>
+          <w:rFonts w:cstheme="minorHAnsi"/>
           <w:b/>
           <w:bCs/>
           <w:color w:val="000000" w:themeColor="text1"/>
@@ -400,56 +360,28 @@
         <w:shd w:val="clear" w:color="auto" w:fill="FFFFFF"/>
         <w:spacing w:before="100" w:beforeAutospacing="1" w:after="100" w:afterAutospacing="1"/>
         <w:rPr>
-          <w:rFonts w:cstheme="minorHAnsi" w:hint="eastAsia"/>
-          <w:b/>
-          <w:bCs/>
-          <w:color w:val="000000" w:themeColor="text1"/>
-          <w:szCs w:val="21"/>
-        </w:rPr>
-      </w:pPr>
-      <w:r>
-        <w:rPr>
-          <w:rFonts w:cstheme="minorHAnsi"/>
-          <w:color w:val="000000" w:themeColor="text1"/>
-          <w:szCs w:val="21"/>
-        </w:rPr>
-        <w:t xml:space="preserve">As Demo </w:t>
-      </w:r>
-      <w:proofErr w:type="gramStart"/>
-      <w:r>
-        <w:rPr>
-          <w:rFonts w:cstheme="minorHAnsi"/>
-          <w:color w:val="000000" w:themeColor="text1"/>
-          <w:szCs w:val="21"/>
-        </w:rPr>
-        <w:t>experience ,</w:t>
-      </w:r>
-      <w:proofErr w:type="gramEnd"/>
+          <w:rFonts w:cstheme="minorHAnsi"/>
+          <w:b/>
+          <w:bCs/>
+          <w:color w:val="000000" w:themeColor="text1"/>
+          <w:szCs w:val="21"/>
+        </w:rPr>
+      </w:pPr>
+      <w:r>
+        <w:rPr>
+          <w:rFonts w:cstheme="minorHAnsi"/>
+          <w:color w:val="000000" w:themeColor="text1"/>
+          <w:szCs w:val="21"/>
+        </w:rPr>
+        <w:t>As Demo experience ,</w:t>
+      </w:r>
       <w:r>
         <w:rPr>
           <w:rFonts w:cstheme="minorHAnsi"/>
           <w:color w:val="000000"/>
           <w:szCs w:val="21"/>
         </w:rPr>
-        <w:t xml:space="preserve"> the Ministry of Social Affairs took 507 Mitsubishi </w:t>
-      </w:r>
-      <w:proofErr w:type="spellStart"/>
-      <w:r>
-        <w:rPr>
-          <w:rFonts w:cstheme="minorHAnsi"/>
-          <w:color w:val="000000"/>
-          <w:szCs w:val="21"/>
-        </w:rPr>
-        <w:t>i-MiEV</w:t>
-      </w:r>
-      <w:proofErr w:type="spellEnd"/>
-      <w:r>
-        <w:rPr>
-          <w:rFonts w:cstheme="minorHAnsi"/>
-          <w:color w:val="000000"/>
-          <w:szCs w:val="21"/>
-        </w:rPr>
-        <w:t xml:space="preserve"> electric cars into use</w:t>
+        <w:t xml:space="preserve"> the Ministry of Social Affairs took 507 Mitsubishi i-MiEV electric cars into use</w:t>
       </w:r>
       <w:r>
         <w:rPr>
@@ -567,7 +499,6 @@
         </w:rPr>
         <w:t xml:space="preserve"> in </w:t>
       </w:r>
-      <w:proofErr w:type="gramStart"/>
       <w:r>
         <w:rPr>
           <w:rFonts w:cstheme="minorHAnsi"/>
@@ -584,7 +515,6 @@
         </w:rPr>
         <w:t xml:space="preserve"> .</w:t>
       </w:r>
-      <w:proofErr w:type="gramEnd"/>
     </w:p>
     <w:p>
       <w:pPr>
@@ -600,6 +530,7 @@
       <w:r>
         <w:rPr>
           <w:rFonts w:cstheme="minorHAnsi"/>
+          <w:noProof/>
           <w:color w:val="000000" w:themeColor="text1"/>
           <w:szCs w:val="21"/>
         </w:rPr>
@@ -622,7 +553,7 @@
                     </pic:cNvPicPr>
                   </pic:nvPicPr>
                   <pic:blipFill>
-                    <a:blip r:embed="rId6"/>
+                    <a:blip r:embed="rId8"/>
                     <a:srcRect/>
                     <a:stretch>
                       <a:fillRect/>
@@ -654,146 +585,84 @@
     <w:p>
       <w:pPr>
         <w:rPr>
+          <w:rFonts w:eastAsia="宋体" w:cstheme="minorHAnsi"/>
+          <w:color w:val="000000" w:themeColor="text1"/>
+          <w:kern w:val="0"/>
+          <w:szCs w:val="21"/>
+        </w:rPr>
+      </w:pPr>
+      <w:r>
+        <w:rPr>
+          <w:rFonts w:cstheme="minorHAnsi"/>
+          <w:color w:val="000000" w:themeColor="text1"/>
+          <w:szCs w:val="21"/>
+        </w:rPr>
+        <w:t xml:space="preserve">As can be seen , </w:t>
+      </w:r>
+      <w:r>
+        <w:rPr>
+          <w:rFonts w:eastAsia="宋体" w:cstheme="minorHAnsi"/>
+          <w:color w:val="000000" w:themeColor="text1"/>
+          <w:kern w:val="0"/>
+          <w:szCs w:val="21"/>
+        </w:rPr>
+        <w:t>69% of the market was occupied by Nissan Leaf with 95 sales. Two small vehicles—the Mia Electric and the Mitsubishi i-MiEV—sold 22 and 20 cars, respectively. And there was one Tesla Model S sold in Estonia in 2013.</w:t>
+      </w:r>
+    </w:p>
+    <w:p>
+      <w:pPr>
+        <w:rPr>
+          <w:rFonts w:eastAsia="宋体" w:cstheme="minorHAnsi"/>
+          <w:color w:val="000000" w:themeColor="text1"/>
+          <w:kern w:val="0"/>
+          <w:szCs w:val="21"/>
+        </w:rPr>
+      </w:pPr>
+      <w:r>
+        <w:rPr>
+          <w:rFonts w:eastAsia="宋体" w:cstheme="minorHAnsi"/>
+          <w:kern w:val="0"/>
+          <w:szCs w:val="21"/>
+        </w:rPr>
+        <w:t>Estonia has become the second country after Norway in the world in terms of the share of EVs. While there is one electric car registered per each 1,000 cars in Estonia, the respective figure for Norway is four. Estonia is followed by the Netherlands with 0.6 electric cars registered per 1,000 cars.</w:t>
+      </w:r>
+    </w:p>
+    <w:p>
+      <w:pPr>
+        <w:rPr>
+          <w:rFonts w:eastAsia="宋体" w:cstheme="minorHAnsi"/>
+          <w:b/>
+          <w:bCs/>
+          <w:color w:val="000000" w:themeColor="text1"/>
+          <w:kern w:val="0"/>
+          <w:szCs w:val="21"/>
+        </w:rPr>
+      </w:pPr>
+      <w:r>
+        <w:rPr>
+          <w:rFonts w:eastAsia="宋体" w:cstheme="minorHAnsi"/>
+          <w:b/>
+          <w:bCs/>
+          <w:color w:val="000000" w:themeColor="text1"/>
+          <w:kern w:val="0"/>
+          <w:szCs w:val="21"/>
+        </w:rPr>
+        <w:t>E</w:t>
+      </w:r>
+      <w:r>
+        <w:rPr>
           <w:rFonts w:eastAsia="宋体" w:cstheme="minorHAnsi" w:hint="eastAsia"/>
-          <w:color w:val="000000" w:themeColor="text1"/>
-          <w:kern w:val="0"/>
-          <w:szCs w:val="21"/>
-        </w:rPr>
-      </w:pPr>
-      <w:r>
-        <w:rPr>
-          <w:rFonts w:cstheme="minorHAnsi"/>
-          <w:color w:val="000000" w:themeColor="text1"/>
-          <w:szCs w:val="21"/>
-        </w:rPr>
-        <w:t xml:space="preserve">As can be </w:t>
-      </w:r>
-      <w:proofErr w:type="gramStart"/>
-      <w:r>
-        <w:rPr>
-          <w:rFonts w:cstheme="minorHAnsi"/>
-          <w:color w:val="000000" w:themeColor="text1"/>
-          <w:szCs w:val="21"/>
-        </w:rPr>
-        <w:t>seen ,</w:t>
-      </w:r>
-      <w:proofErr w:type="gramEnd"/>
-      <w:r>
-        <w:rPr>
-          <w:rFonts w:cstheme="minorHAnsi"/>
-          <w:color w:val="000000" w:themeColor="text1"/>
-          <w:szCs w:val="21"/>
-        </w:rPr>
-        <w:t xml:space="preserve"> </w:t>
-      </w:r>
-      <w:r>
-        <w:rPr>
-          <w:rFonts w:eastAsia="宋体" w:cstheme="minorHAnsi"/>
-          <w:color w:val="000000" w:themeColor="text1"/>
-          <w:kern w:val="0"/>
-          <w:szCs w:val="21"/>
-        </w:rPr>
-        <w:t xml:space="preserve">69% of the market was occupied by Nissan Leaf with 95 sales. Two small vehicles—the Mia Electric and the Mitsubishi </w:t>
-      </w:r>
-      <w:proofErr w:type="spellStart"/>
-      <w:r>
-        <w:rPr>
-          <w:rFonts w:eastAsia="宋体" w:cstheme="minorHAnsi"/>
-          <w:color w:val="000000" w:themeColor="text1"/>
-          <w:kern w:val="0"/>
-          <w:szCs w:val="21"/>
-        </w:rPr>
-        <w:t>i-MiEV</w:t>
-      </w:r>
-      <w:proofErr w:type="spellEnd"/>
-      <w:r>
-        <w:rPr>
-          <w:rFonts w:eastAsia="宋体" w:cstheme="minorHAnsi"/>
-          <w:color w:val="000000" w:themeColor="text1"/>
-          <w:kern w:val="0"/>
-          <w:szCs w:val="21"/>
-        </w:rPr>
-        <w:t>—sold 22 and 20 cars, respectively. And there was one Tesla Model S sold in Estonia in 2013.</w:t>
-      </w:r>
-    </w:p>
-    <w:p>
-      <w:pPr>
+          <w:b/>
+          <w:bCs/>
+          <w:color w:val="000000" w:themeColor="text1"/>
+          <w:kern w:val="0"/>
+          <w:szCs w:val="21"/>
+        </w:rPr>
+        <w:t xml:space="preserve">lectrical Vehicle Charging </w:t>
+      </w:r>
+      <w:r>
         <w:rPr>
           <w:rFonts w:eastAsia="宋体" w:cstheme="minorHAnsi" w:hint="eastAsia"/>
-          <w:color w:val="000000" w:themeColor="text1"/>
-          <w:kern w:val="0"/>
-          <w:szCs w:val="21"/>
-        </w:rPr>
-      </w:pPr>
-      <w:r>
-        <w:rPr>
-          <w:rFonts w:eastAsia="宋体" w:cstheme="minorHAnsi"/>
-          <w:kern w:val="0"/>
-          <w:szCs w:val="21"/>
-        </w:rPr>
-        <w:t>Estonia has become the second country after Norway in the world in terms of the share of EVs. While there is one electric car registered per each 1,000 cars in Estonia, the respective figure for Norway is four. Estonia is followed by the Netherlands with 0.6 electric cars registered per 1,000 cars.</w:t>
-      </w:r>
-    </w:p>
-    <w:p>
-      <w:pPr>
-        <w:rPr>
-          <w:rFonts w:eastAsia="宋体" w:cstheme="minorHAnsi" w:hint="eastAsia"/>
-          <w:b/>
-          <w:bCs/>
-          <w:color w:val="000000" w:themeColor="text1"/>
-          <w:kern w:val="0"/>
-          <w:szCs w:val="21"/>
-        </w:rPr>
-      </w:pPr>
-      <w:r>
-        <w:rPr>
-          <w:rFonts w:eastAsia="宋体" w:cstheme="minorHAnsi"/>
-          <w:b/>
-          <w:bCs/>
-          <w:color w:val="000000" w:themeColor="text1"/>
-          <w:kern w:val="0"/>
-          <w:szCs w:val="21"/>
-        </w:rPr>
-        <w:t>E</w:t>
-      </w:r>
-      <w:r>
-        <w:rPr>
-          <w:rFonts w:eastAsia="宋体" w:cstheme="minorHAnsi" w:hint="eastAsia"/>
-          <w:b/>
-          <w:bCs/>
-          <w:color w:val="000000" w:themeColor="text1"/>
-          <w:kern w:val="0"/>
-          <w:szCs w:val="21"/>
-        </w:rPr>
-        <w:t xml:space="preserve">lectrical Vehicle </w:t>
-      </w:r>
-      <w:proofErr w:type="gramStart"/>
-      <w:r>
-        <w:rPr>
-          <w:rFonts w:eastAsia="宋体" w:cstheme="minorHAnsi" w:hint="eastAsia"/>
-          <w:b/>
-          <w:bCs/>
-          <w:color w:val="000000" w:themeColor="text1"/>
-          <w:kern w:val="0"/>
-          <w:szCs w:val="21"/>
-        </w:rPr>
-        <w:t>Charging</w:t>
-      </w:r>
-      <w:proofErr w:type="gramEnd"/>
-      <w:r>
-        <w:rPr>
-          <w:rFonts w:eastAsia="宋体" w:cstheme="minorHAnsi" w:hint="eastAsia"/>
-          <w:b/>
-          <w:bCs/>
-          <w:color w:val="000000" w:themeColor="text1"/>
-          <w:kern w:val="0"/>
-          <w:szCs w:val="21"/>
-        </w:rPr>
-        <w:t xml:space="preserve"> </w:t>
-      </w:r>
-      <w:r>
-        <w:rPr>
-          <w:rFonts w:eastAsia="宋体" w:cstheme="minorHAnsi" w:hint="eastAsia"/>
           <w:b/>
           <w:bCs/>
           <w:color w:val="000000" w:themeColor="text1"/>
@@ -806,28 +675,21 @@
     <w:p>
       <w:pPr>
         <w:rPr>
-          <w:rFonts w:ascii="宋体" w:eastAsia="宋体" w:hAnsi="宋体" w:cs="宋体" w:hint="eastAsia"/>
+          <w:rFonts w:ascii="宋体" w:eastAsia="宋体" w:hAnsi="宋体" w:cs="宋体"/>
           <w:kern w:val="0"/>
           <w:sz w:val="24"/>
           <w:szCs w:val="24"/>
         </w:rPr>
       </w:pPr>
       <w:r>
-        <w:rPr>
-          <w:lang/>
-        </w:rPr>
         <w:t>Estonia has become the world’s first country to launch a nationwide fast-charging</w:t>
       </w:r>
       <w:r>
-        <w:rPr>
-          <w:lang/>
-        </w:rPr>
         <w:t xml:space="preserve"> network for electric vehicles</w:t>
       </w:r>
       <w:r>
         <w:rPr>
           <w:rFonts w:hint="eastAsia"/>
-          <w:lang/>
         </w:rPr>
         <w:t>.</w:t>
       </w:r>
@@ -855,146 +717,74 @@
           <w:kern w:val="0"/>
           <w:szCs w:val="21"/>
         </w:rPr>
-        <w:t xml:space="preserve">The EV fast-charging network is operated by a national foundation </w:t>
-      </w:r>
-      <w:proofErr w:type="spellStart"/>
+        <w:t>The EV fast-charging network is operated by a national foundation KredEx, the chargers were produced and installed by a technology company ABB, the innovative payment solution was designed by NOW Innovations!, and customer support is provided by a security company G4S.</w:t>
+      </w:r>
+    </w:p>
+    <w:p>
+      <w:pPr>
+        <w:rPr>
+          <w:rFonts w:cstheme="minorHAnsi"/>
+          <w:color w:val="000000"/>
+          <w:szCs w:val="21"/>
+        </w:rPr>
+      </w:pPr>
+      <w:r>
+        <w:rPr>
+          <w:rFonts w:eastAsia="宋体" w:cstheme="minorHAnsi" w:hint="eastAsia"/>
+          <w:color w:val="000000" w:themeColor="text1"/>
+          <w:kern w:val="0"/>
+          <w:szCs w:val="21"/>
+        </w:rPr>
+        <w:t>ABB</w:t>
+      </w:r>
       <w:r>
         <w:rPr>
           <w:rFonts w:eastAsia="宋体" w:cstheme="minorHAnsi"/>
-          <w:kern w:val="0"/>
-          <w:szCs w:val="21"/>
-        </w:rPr>
-        <w:t>KredEx</w:t>
-      </w:r>
-      <w:proofErr w:type="spellEnd"/>
+          <w:color w:val="000000" w:themeColor="text1"/>
+          <w:kern w:val="0"/>
+          <w:szCs w:val="21"/>
+        </w:rPr>
+        <w:t>’</w:t>
+      </w:r>
+      <w:r>
+        <w:rPr>
+          <w:rFonts w:eastAsia="宋体" w:cstheme="minorHAnsi" w:hint="eastAsia"/>
+          <w:color w:val="000000" w:themeColor="text1"/>
+          <w:kern w:val="0"/>
+          <w:szCs w:val="21"/>
+        </w:rPr>
+        <w:t>s fast char</w:t>
+      </w:r>
       <w:r>
         <w:rPr>
           <w:rFonts w:eastAsia="宋体" w:cstheme="minorHAnsi"/>
-          <w:kern w:val="0"/>
-          <w:szCs w:val="21"/>
-        </w:rPr>
-        <w:t>, the chargers were produced and installed by a technology company ABB, the innovative payment solution was designed by NOW Innovations</w:t>
-      </w:r>
-      <w:proofErr w:type="gramStart"/>
-      <w:r>
-        <w:rPr>
-          <w:rFonts w:eastAsia="宋体" w:cstheme="minorHAnsi"/>
-          <w:kern w:val="0"/>
-          <w:szCs w:val="21"/>
-        </w:rPr>
-        <w:t>!,</w:t>
-      </w:r>
-      <w:proofErr w:type="gramEnd"/>
-      <w:r>
-        <w:rPr>
-          <w:rFonts w:eastAsia="宋体" w:cstheme="minorHAnsi"/>
-          <w:kern w:val="0"/>
-          <w:szCs w:val="21"/>
-        </w:rPr>
-        <w:t xml:space="preserve"> and customer support is provided by a security company G4S.</w:t>
-      </w:r>
-    </w:p>
-    <w:p>
-      <w:pPr>
+          <w:color w:val="000000" w:themeColor="text1"/>
+          <w:kern w:val="0"/>
+          <w:szCs w:val="21"/>
+        </w:rPr>
+        <w:t>ging station</w:t>
+      </w:r>
+      <w:r>
+        <w:rPr>
+          <w:rFonts w:cstheme="minorHAnsi"/>
+          <w:color w:val="000000"/>
+          <w:szCs w:val="21"/>
+        </w:rPr>
+        <w:t xml:space="preserve"> They conform to the CHAdeMO standard, and each features a 50 kW DC and a 22 kW AC outlet</w:t>
+      </w:r>
+      <w:r>
         <w:rPr>
           <w:rFonts w:cstheme="minorHAnsi" w:hint="eastAsia"/>
           <w:color w:val="000000"/>
           <w:szCs w:val="21"/>
         </w:rPr>
-      </w:pPr>
-      <w:r>
-        <w:rPr>
-          <w:rFonts w:eastAsia="宋体" w:cstheme="minorHAnsi" w:hint="eastAsia"/>
-          <w:color w:val="000000" w:themeColor="text1"/>
-          <w:kern w:val="0"/>
-          <w:szCs w:val="21"/>
-        </w:rPr>
-        <w:t>ABB</w:t>
-      </w:r>
-      <w:r>
+        <w:t>.</w:t>
+      </w:r>
+    </w:p>
+    <w:p>
+      <w:pPr>
         <w:rPr>
           <w:rFonts w:eastAsia="宋体" w:cstheme="minorHAnsi"/>
-          <w:color w:val="000000" w:themeColor="text1"/>
-          <w:kern w:val="0"/>
-          <w:szCs w:val="21"/>
-        </w:rPr>
-        <w:t>’</w:t>
-      </w:r>
-      <w:r>
-        <w:rPr>
-          <w:rFonts w:eastAsia="宋体" w:cstheme="minorHAnsi" w:hint="eastAsia"/>
-          <w:color w:val="000000" w:themeColor="text1"/>
-          <w:kern w:val="0"/>
-          <w:szCs w:val="21"/>
-        </w:rPr>
-        <w:t>s fast char</w:t>
-      </w:r>
-      <w:r>
-        <w:rPr>
-          <w:rFonts w:eastAsia="宋体" w:cstheme="minorHAnsi"/>
-          <w:color w:val="000000" w:themeColor="text1"/>
-          <w:kern w:val="0"/>
-          <w:szCs w:val="21"/>
-        </w:rPr>
-        <w:t>ging station</w:t>
-      </w:r>
-      <w:r>
-        <w:rPr>
-          <w:rFonts w:cstheme="minorHAnsi"/>
-          <w:color w:val="000000"/>
-          <w:szCs w:val="21"/>
-        </w:rPr>
-        <w:t xml:space="preserve"> </w:t>
-      </w:r>
-      <w:proofErr w:type="gramStart"/>
-      <w:r>
-        <w:rPr>
-          <w:rFonts w:cstheme="minorHAnsi"/>
-          <w:color w:val="000000"/>
-          <w:szCs w:val="21"/>
-        </w:rPr>
-        <w:t>They</w:t>
-      </w:r>
-      <w:proofErr w:type="gramEnd"/>
-      <w:r>
-        <w:rPr>
-          <w:rFonts w:cstheme="minorHAnsi"/>
-          <w:color w:val="000000"/>
-          <w:szCs w:val="21"/>
-        </w:rPr>
-        <w:t xml:space="preserve"> conform to the </w:t>
-      </w:r>
-      <w:proofErr w:type="spellStart"/>
-      <w:r>
-        <w:rPr>
-          <w:rFonts w:cstheme="minorHAnsi"/>
-          <w:color w:val="000000"/>
-          <w:szCs w:val="21"/>
-        </w:rPr>
-        <w:t>CHAdeMO</w:t>
-      </w:r>
-      <w:proofErr w:type="spellEnd"/>
-      <w:r>
-        <w:rPr>
-          <w:rFonts w:cstheme="minorHAnsi"/>
-          <w:color w:val="000000"/>
-          <w:szCs w:val="21"/>
-        </w:rPr>
-        <w:t xml:space="preserve"> standard, and each features a 50 kW DC and a 22 kW AC outlet</w:t>
-      </w:r>
-      <w:r>
-        <w:rPr>
-          <w:rFonts w:cstheme="minorHAnsi" w:hint="eastAsia"/>
-          <w:color w:val="000000"/>
-          <w:szCs w:val="21"/>
-        </w:rPr>
-        <w:t>.</w:t>
-      </w:r>
-    </w:p>
-    <w:p>
-      <w:pPr>
-        <w:rPr>
-          <w:rFonts w:eastAsia="宋体" w:cstheme="minorHAnsi" w:hint="eastAsia"/>
           <w:color w:val="000000" w:themeColor="text1"/>
           <w:kern w:val="0"/>
           <w:szCs w:val="21"/>
@@ -1026,7 +816,7 @@
                     </pic:cNvPicPr>
                   </pic:nvPicPr>
                   <pic:blipFill>
-                    <a:blip r:embed="rId7"/>
+                    <a:blip r:embed="rId9"/>
                     <a:srcRect/>
                     <a:stretch>
                       <a:fillRect/>
@@ -1058,44 +848,38 @@
     <w:p>
       <w:pPr>
         <w:rPr>
+          <w:rFonts w:eastAsia="宋体" w:cstheme="minorHAnsi"/>
+          <w:color w:val="000000" w:themeColor="text1"/>
+          <w:kern w:val="0"/>
+          <w:szCs w:val="21"/>
+        </w:rPr>
+      </w:pPr>
+    </w:p>
+    <w:p>
+      <w:pPr>
+        <w:rPr>
+          <w:rFonts w:cstheme="minorHAnsi"/>
+          <w:color w:val="000000" w:themeColor="text1"/>
+          <w:szCs w:val="21"/>
+        </w:rPr>
+      </w:pPr>
+      <w:r>
+        <w:rPr>
+          <w:rFonts w:cstheme="minorHAnsi"/>
+          <w:color w:val="000000" w:themeColor="text1"/>
+          <w:szCs w:val="21"/>
+        </w:rPr>
+        <w:t>.</w:t>
+      </w:r>
+    </w:p>
+    <w:p>
+      <w:r>
+        <w:rPr>
           <w:rFonts w:eastAsia="宋体" w:cstheme="minorHAnsi" w:hint="eastAsia"/>
           <w:color w:val="000000" w:themeColor="text1"/>
           <w:kern w:val="0"/>
           <w:szCs w:val="21"/>
         </w:rPr>
-      </w:pPr>
-    </w:p>
-    <w:p>
-      <w:pPr>
-        <w:rPr>
-          <w:rFonts w:cstheme="minorHAnsi" w:hint="eastAsia"/>
-          <w:color w:val="000000" w:themeColor="text1"/>
-          <w:szCs w:val="21"/>
-        </w:rPr>
-      </w:pPr>
-      <w:r>
-        <w:rPr>
-          <w:rFonts w:cstheme="minorHAnsi"/>
-          <w:color w:val="000000" w:themeColor="text1"/>
-          <w:szCs w:val="21"/>
-        </w:rPr>
-        <w:t>.</w:t>
-      </w:r>
-    </w:p>
-    <w:p>
-      <w:pPr>
-        <w:rPr>
-          <w:rFonts w:hint="eastAsia"/>
-          <w:lang/>
-        </w:rPr>
-      </w:pPr>
-      <w:r>
-        <w:rPr>
-          <w:rFonts w:eastAsia="宋体" w:cstheme="minorHAnsi" w:hint="eastAsia"/>
-          <w:color w:val="000000" w:themeColor="text1"/>
-          <w:kern w:val="0"/>
-          <w:szCs w:val="21"/>
-        </w:rPr>
         <w:t>T</w:t>
       </w:r>
       <w:r>
@@ -1111,7 +895,7 @@
     <w:p>
       <w:pPr>
         <w:rPr>
-          <w:rFonts w:cstheme="minorHAnsi" w:hint="eastAsia"/>
+          <w:rFonts w:cstheme="minorHAnsi"/>
           <w:color w:val="000000"/>
           <w:szCs w:val="21"/>
         </w:rPr>
@@ -1120,7 +904,7 @@
     <w:p>
       <w:pPr>
         <w:rPr>
-          <w:rFonts w:cstheme="minorHAnsi" w:hint="eastAsia"/>
+          <w:rFonts w:cstheme="minorHAnsi"/>
           <w:color w:val="000000"/>
           <w:szCs w:val="21"/>
         </w:rPr>
@@ -1133,7 +917,7 @@
         <w:spacing w:before="15" w:after="15" w:line="312" w:lineRule="auto"/>
         <w:jc w:val="left"/>
         <w:rPr>
-          <w:rFonts w:cstheme="minorHAnsi" w:hint="eastAsia"/>
+          <w:rFonts w:cstheme="minorHAnsi"/>
           <w:szCs w:val="21"/>
         </w:rPr>
       </w:pPr>
@@ -1145,7 +929,7 @@
         <w:spacing w:before="15" w:after="15" w:line="312" w:lineRule="auto"/>
         <w:jc w:val="left"/>
         <w:rPr>
-          <w:rFonts w:ascii="Arial" w:eastAsia="宋体" w:hAnsi="Arial" w:cs="Arial" w:hint="eastAsia"/>
+          <w:rFonts w:ascii="Arial" w:eastAsia="宋体" w:hAnsi="Arial" w:cs="Arial"/>
           <w:color w:val="333333"/>
           <w:kern w:val="0"/>
           <w:sz w:val="20"/>
@@ -1316,7 +1100,7 @@
         <w:ind w:left="0"/>
         <w:jc w:val="left"/>
         <w:rPr>
-          <w:rFonts w:ascii="Arial" w:eastAsia="宋体" w:hAnsi="Arial" w:cs="Arial" w:hint="eastAsia"/>
+          <w:rFonts w:ascii="Arial" w:eastAsia="宋体" w:hAnsi="Arial" w:cs="Arial"/>
           <w:color w:val="333333"/>
           <w:kern w:val="0"/>
           <w:sz w:val="20"/>
@@ -1343,7 +1127,7 @@
         <w:spacing w:before="15" w:line="312" w:lineRule="auto"/>
         <w:jc w:val="left"/>
         <w:rPr>
-          <w:rFonts w:ascii="Arial" w:eastAsia="宋体" w:hAnsi="Arial" w:cs="Arial" w:hint="eastAsia"/>
+          <w:rFonts w:ascii="Arial" w:eastAsia="宋体" w:hAnsi="Arial" w:cs="Arial"/>
           <w:color w:val="333333"/>
           <w:kern w:val="0"/>
           <w:sz w:val="20"/>
@@ -1378,7 +1162,7 @@
                     </pic:cNvPicPr>
                   </pic:nvPicPr>
                   <pic:blipFill>
-                    <a:blip r:embed="rId8"/>
+                    <a:blip r:embed="rId10"/>
                     <a:srcRect/>
                     <a:stretch>
                       <a:fillRect/>
@@ -1414,7 +1198,7 @@
         <w:spacing w:before="15" w:line="312" w:lineRule="auto"/>
         <w:jc w:val="left"/>
         <w:rPr>
-          <w:rFonts w:ascii="Arial" w:eastAsia="宋体" w:hAnsi="Arial" w:cs="Arial" w:hint="eastAsia"/>
+          <w:rFonts w:ascii="Arial" w:eastAsia="宋体" w:hAnsi="Arial" w:cs="Arial"/>
           <w:b/>
           <w:bCs/>
           <w:color w:val="333333"/>
@@ -1445,7 +1229,7 @@
         </w:tabs>
         <w:jc w:val="left"/>
         <w:rPr>
-          <w:rFonts w:ascii="Arial" w:hAnsi="Arial" w:cs="Arial" w:hint="eastAsia"/>
+          <w:rFonts w:ascii="Arial" w:hAnsi="Arial" w:cs="Arial"/>
           <w:color w:val="333333"/>
           <w:sz w:val="18"/>
           <w:szCs w:val="18"/>
@@ -1477,12 +1261,30 @@
         </w:tabs>
         <w:jc w:val="left"/>
         <w:rPr>
+          <w:rFonts w:ascii="Arial" w:hAnsi="Arial" w:cs="Arial"/>
+          <w:color w:val="333333"/>
+          <w:sz w:val="18"/>
+          <w:szCs w:val="18"/>
+        </w:rPr>
+      </w:pPr>
+      <w:r>
+        <w:rPr>
           <w:rFonts w:ascii="Arial" w:hAnsi="Arial" w:cs="Arial" w:hint="eastAsia"/>
           <w:color w:val="333333"/>
           <w:sz w:val="18"/>
           <w:szCs w:val="18"/>
         </w:rPr>
-      </w:pPr>
+        <w:t xml:space="preserve">1- Comined package: user use 1-2 times fast charging service . </w:t>
+      </w:r>
+      <w:r>
+        <w:rPr>
+          <w:rFonts w:ascii="Arial" w:hAnsi="Arial" w:cs="Arial"/>
+          <w:color w:val="333333"/>
+          <w:sz w:val="18"/>
+          <w:szCs w:val="18"/>
+        </w:rPr>
+        <w:t>M</w:t>
+      </w:r>
       <w:r>
         <w:rPr>
           <w:rFonts w:ascii="Arial" w:hAnsi="Arial" w:cs="Arial" w:hint="eastAsia"/>
@@ -1490,85 +1292,7 @@
           <w:sz w:val="18"/>
           <w:szCs w:val="18"/>
         </w:rPr>
-        <w:t xml:space="preserve">1- </w:t>
-      </w:r>
-      <w:proofErr w:type="spellStart"/>
-      <w:r>
-        <w:rPr>
-          <w:rFonts w:ascii="Arial" w:hAnsi="Arial" w:cs="Arial" w:hint="eastAsia"/>
-          <w:color w:val="333333"/>
-          <w:sz w:val="18"/>
-          <w:szCs w:val="18"/>
-        </w:rPr>
-        <w:t>Comined</w:t>
-      </w:r>
-      <w:proofErr w:type="spellEnd"/>
-      <w:r>
-        <w:rPr>
-          <w:rFonts w:ascii="Arial" w:hAnsi="Arial" w:cs="Arial" w:hint="eastAsia"/>
-          <w:color w:val="333333"/>
-          <w:sz w:val="18"/>
-          <w:szCs w:val="18"/>
-        </w:rPr>
-        <w:t xml:space="preserve"> package: user use 1-2 times fast charging </w:t>
-      </w:r>
-      <w:proofErr w:type="gramStart"/>
-      <w:r>
-        <w:rPr>
-          <w:rFonts w:ascii="Arial" w:hAnsi="Arial" w:cs="Arial" w:hint="eastAsia"/>
-          <w:color w:val="333333"/>
-          <w:sz w:val="18"/>
-          <w:szCs w:val="18"/>
-        </w:rPr>
-        <w:t>service .</w:t>
-      </w:r>
-      <w:proofErr w:type="gramEnd"/>
-      <w:r>
-        <w:rPr>
-          <w:rFonts w:ascii="Arial" w:hAnsi="Arial" w:cs="Arial" w:hint="eastAsia"/>
-          <w:color w:val="333333"/>
-          <w:sz w:val="18"/>
-          <w:szCs w:val="18"/>
-        </w:rPr>
-        <w:t xml:space="preserve"> </w:t>
-      </w:r>
-      <w:r>
-        <w:rPr>
-          <w:rFonts w:ascii="Arial" w:hAnsi="Arial" w:cs="Arial"/>
-          <w:color w:val="333333"/>
-          <w:sz w:val="18"/>
-          <w:szCs w:val="18"/>
-        </w:rPr>
-        <w:t>M</w:t>
-      </w:r>
-      <w:r>
-        <w:rPr>
-          <w:rFonts w:ascii="Arial" w:hAnsi="Arial" w:cs="Arial" w:hint="eastAsia"/>
-          <w:color w:val="333333"/>
-          <w:sz w:val="18"/>
-          <w:szCs w:val="18"/>
-        </w:rPr>
-        <w:t xml:space="preserve">onthly </w:t>
-      </w:r>
-      <w:proofErr w:type="gramStart"/>
-      <w:r>
-        <w:rPr>
-          <w:rFonts w:ascii="Arial" w:hAnsi="Arial" w:cs="Arial" w:hint="eastAsia"/>
-          <w:color w:val="333333"/>
-          <w:sz w:val="18"/>
-          <w:szCs w:val="18"/>
-        </w:rPr>
-        <w:t>fee :10</w:t>
-      </w:r>
-      <w:proofErr w:type="gramEnd"/>
-      <w:r>
-        <w:rPr>
-          <w:rFonts w:ascii="Arial" w:hAnsi="Arial" w:cs="Arial" w:hint="eastAsia"/>
-          <w:color w:val="333333"/>
-          <w:sz w:val="18"/>
-          <w:szCs w:val="18"/>
-        </w:rPr>
-        <w:t xml:space="preserve"> EURO , pay per charge: 2.5 EURO</w:t>
+        <w:t>onthly fee :10 EURO , pay per charge: 2.5 EURO</w:t>
       </w:r>
     </w:p>
     <w:p>
@@ -1578,12 +1302,30 @@
         </w:tabs>
         <w:jc w:val="left"/>
         <w:rPr>
+          <w:rFonts w:ascii="Arial" w:hAnsi="Arial" w:cs="Arial"/>
+          <w:color w:val="333333"/>
+          <w:sz w:val="18"/>
+          <w:szCs w:val="18"/>
+        </w:rPr>
+      </w:pPr>
+      <w:r>
+        <w:rPr>
           <w:rFonts w:ascii="Arial" w:hAnsi="Arial" w:cs="Arial" w:hint="eastAsia"/>
           <w:color w:val="333333"/>
           <w:sz w:val="18"/>
           <w:szCs w:val="18"/>
         </w:rPr>
-      </w:pPr>
+        <w:t xml:space="preserve">2- Flex package: user use 1-2 times fast charging service . </w:t>
+      </w:r>
+      <w:r>
+        <w:rPr>
+          <w:rFonts w:ascii="Arial" w:hAnsi="Arial" w:cs="Arial"/>
+          <w:color w:val="333333"/>
+          <w:sz w:val="18"/>
+          <w:szCs w:val="18"/>
+        </w:rPr>
+        <w:t>M</w:t>
+      </w:r>
       <w:r>
         <w:rPr>
           <w:rFonts w:ascii="Arial" w:hAnsi="Arial" w:cs="Arial" w:hint="eastAsia"/>
@@ -1591,85 +1333,7 @@
           <w:sz w:val="18"/>
           <w:szCs w:val="18"/>
         </w:rPr>
-        <w:t xml:space="preserve">2- Flex package: user use 1-2 times fast charging </w:t>
-      </w:r>
-      <w:proofErr w:type="gramStart"/>
-      <w:r>
-        <w:rPr>
-          <w:rFonts w:ascii="Arial" w:hAnsi="Arial" w:cs="Arial" w:hint="eastAsia"/>
-          <w:color w:val="333333"/>
-          <w:sz w:val="18"/>
-          <w:szCs w:val="18"/>
-        </w:rPr>
-        <w:t>service .</w:t>
-      </w:r>
-      <w:proofErr w:type="gramEnd"/>
-      <w:r>
-        <w:rPr>
-          <w:rFonts w:ascii="Arial" w:hAnsi="Arial" w:cs="Arial" w:hint="eastAsia"/>
-          <w:color w:val="333333"/>
-          <w:sz w:val="18"/>
-          <w:szCs w:val="18"/>
-        </w:rPr>
-        <w:t xml:space="preserve"> </w:t>
-      </w:r>
-      <w:r>
-        <w:rPr>
-          <w:rFonts w:ascii="Arial" w:hAnsi="Arial" w:cs="Arial"/>
-          <w:color w:val="333333"/>
-          <w:sz w:val="18"/>
-          <w:szCs w:val="18"/>
-        </w:rPr>
-        <w:t>M</w:t>
-      </w:r>
-      <w:r>
-        <w:rPr>
-          <w:rFonts w:ascii="Arial" w:hAnsi="Arial" w:cs="Arial" w:hint="eastAsia"/>
-          <w:color w:val="333333"/>
-          <w:sz w:val="18"/>
-          <w:szCs w:val="18"/>
-        </w:rPr>
-        <w:t xml:space="preserve">onthly </w:t>
-      </w:r>
-      <w:proofErr w:type="gramStart"/>
-      <w:r>
-        <w:rPr>
-          <w:rFonts w:ascii="Arial" w:hAnsi="Arial" w:cs="Arial" w:hint="eastAsia"/>
-          <w:color w:val="333333"/>
-          <w:sz w:val="18"/>
-          <w:szCs w:val="18"/>
-        </w:rPr>
-        <w:t>fee :0</w:t>
-      </w:r>
-      <w:proofErr w:type="gramEnd"/>
-      <w:r>
-        <w:rPr>
-          <w:rFonts w:ascii="Arial" w:hAnsi="Arial" w:cs="Arial" w:hint="eastAsia"/>
-          <w:color w:val="333333"/>
-          <w:sz w:val="18"/>
-          <w:szCs w:val="18"/>
-        </w:rPr>
-        <w:t xml:space="preserve"> </w:t>
-      </w:r>
-      <w:proofErr w:type="gramStart"/>
-      <w:r>
-        <w:rPr>
-          <w:rFonts w:ascii="Arial" w:hAnsi="Arial" w:cs="Arial" w:hint="eastAsia"/>
-          <w:color w:val="333333"/>
-          <w:sz w:val="18"/>
-          <w:szCs w:val="18"/>
-        </w:rPr>
-        <w:t>EURO ,</w:t>
-      </w:r>
-      <w:proofErr w:type="gramEnd"/>
-      <w:r>
-        <w:rPr>
-          <w:rFonts w:ascii="Arial" w:hAnsi="Arial" w:cs="Arial" w:hint="eastAsia"/>
-          <w:color w:val="333333"/>
-          <w:sz w:val="18"/>
-          <w:szCs w:val="18"/>
-        </w:rPr>
-        <w:t xml:space="preserve"> pay per charge: 2.5 EURO</w:t>
+        <w:t>onthly fee :0 EURO , pay per charge: 2.5 EURO</w:t>
       </w:r>
     </w:p>
     <w:p>
@@ -1679,12 +1343,21 @@
         </w:tabs>
         <w:jc w:val="left"/>
         <w:rPr>
+          <w:rFonts w:ascii="Arial" w:hAnsi="Arial" w:cs="Arial"/>
+          <w:color w:val="333333"/>
+          <w:sz w:val="18"/>
+          <w:szCs w:val="18"/>
+        </w:rPr>
+      </w:pPr>
+      <w:r>
+        <w:rPr>
           <w:rFonts w:ascii="Arial" w:hAnsi="Arial" w:cs="Arial" w:hint="eastAsia"/>
           <w:color w:val="333333"/>
           <w:sz w:val="18"/>
           <w:szCs w:val="18"/>
         </w:rPr>
-      </w:pPr>
+        <w:t>3-Volume Package:</w:t>
+      </w:r>
       <w:r>
         <w:rPr>
           <w:rFonts w:ascii="Arial" w:hAnsi="Arial" w:cs="Arial" w:hint="eastAsia"/>
@@ -1692,7 +1365,7 @@
           <w:sz w:val="18"/>
           <w:szCs w:val="18"/>
         </w:rPr>
-        <w:t>3-Volume Package:</w:t>
+        <w:t xml:space="preserve"> </w:t>
       </w:r>
       <w:r>
         <w:rPr>
@@ -1701,7 +1374,16 @@
           <w:sz w:val="18"/>
           <w:szCs w:val="18"/>
         </w:rPr>
-        <w:t xml:space="preserve"> </w:t>
+        <w:t xml:space="preserve">user use more than 1-2 times fast charging service . </w:t>
+      </w:r>
+      <w:r>
+        <w:rPr>
+          <w:rFonts w:ascii="Arial" w:hAnsi="Arial" w:cs="Arial"/>
+          <w:color w:val="333333"/>
+          <w:sz w:val="18"/>
+          <w:szCs w:val="18"/>
+        </w:rPr>
+        <w:t>M</w:t>
       </w:r>
       <w:r>
         <w:rPr>
@@ -1710,65 +1392,7 @@
           <w:sz w:val="18"/>
           <w:szCs w:val="18"/>
         </w:rPr>
-        <w:t xml:space="preserve">user use more than 1-2 times fast charging </w:t>
-      </w:r>
-      <w:proofErr w:type="gramStart"/>
-      <w:r>
-        <w:rPr>
-          <w:rFonts w:ascii="Arial" w:hAnsi="Arial" w:cs="Arial" w:hint="eastAsia"/>
-          <w:color w:val="333333"/>
-          <w:sz w:val="18"/>
-          <w:szCs w:val="18"/>
-        </w:rPr>
-        <w:t>service .</w:t>
-      </w:r>
-      <w:proofErr w:type="gramEnd"/>
-      <w:r>
-        <w:rPr>
-          <w:rFonts w:ascii="Arial" w:hAnsi="Arial" w:cs="Arial" w:hint="eastAsia"/>
-          <w:color w:val="333333"/>
-          <w:sz w:val="18"/>
-          <w:szCs w:val="18"/>
-        </w:rPr>
-        <w:t xml:space="preserve"> </w:t>
-      </w:r>
-      <w:r>
-        <w:rPr>
-          <w:rFonts w:ascii="Arial" w:hAnsi="Arial" w:cs="Arial"/>
-          <w:color w:val="333333"/>
-          <w:sz w:val="18"/>
-          <w:szCs w:val="18"/>
-        </w:rPr>
-        <w:t>M</w:t>
-      </w:r>
-      <w:r>
-        <w:rPr>
-          <w:rFonts w:ascii="Arial" w:hAnsi="Arial" w:cs="Arial" w:hint="eastAsia"/>
-          <w:color w:val="333333"/>
-          <w:sz w:val="18"/>
-          <w:szCs w:val="18"/>
-        </w:rPr>
-        <w:t xml:space="preserve">onthly </w:t>
-      </w:r>
-      <w:proofErr w:type="gramStart"/>
-      <w:r>
-        <w:rPr>
-          <w:rFonts w:ascii="Arial" w:hAnsi="Arial" w:cs="Arial" w:hint="eastAsia"/>
-          <w:color w:val="333333"/>
-          <w:sz w:val="18"/>
-          <w:szCs w:val="18"/>
-        </w:rPr>
-        <w:t>fee :30</w:t>
-      </w:r>
-      <w:proofErr w:type="gramEnd"/>
-      <w:r>
-        <w:rPr>
-          <w:rFonts w:ascii="Arial" w:hAnsi="Arial" w:cs="Arial" w:hint="eastAsia"/>
-          <w:color w:val="333333"/>
-          <w:sz w:val="18"/>
-          <w:szCs w:val="18"/>
-        </w:rPr>
-        <w:t xml:space="preserve"> EURO , pay per charge: 1.2 EURO after monthly 150kwh charge is exceeded </w:t>
+        <w:t xml:space="preserve">onthly fee :30 EURO , pay per charge: 1.2 EURO after monthly 150kwh charge is exceeded </w:t>
       </w:r>
     </w:p>
     <w:p>
@@ -1778,7 +1402,7 @@
         </w:tabs>
         <w:jc w:val="left"/>
         <w:rPr>
-          <w:rFonts w:cstheme="minorHAnsi" w:hint="eastAsia"/>
+          <w:rFonts w:cstheme="minorHAnsi"/>
           <w:szCs w:val="21"/>
         </w:rPr>
       </w:pPr>
@@ -1869,7 +1493,7 @@
         </w:tabs>
         <w:jc w:val="left"/>
         <w:rPr>
-          <w:rFonts w:cstheme="minorHAnsi" w:hint="eastAsia"/>
+          <w:rFonts w:cstheme="minorHAnsi"/>
           <w:szCs w:val="21"/>
         </w:rPr>
       </w:pPr>
@@ -1898,7 +1522,7 @@
                     </pic:cNvPicPr>
                   </pic:nvPicPr>
                   <pic:blipFill>
-                    <a:blip r:embed="rId9"/>
+                    <a:blip r:embed="rId11"/>
                     <a:srcRect/>
                     <a:stretch>
                       <a:fillRect/>
@@ -1934,7 +1558,7 @@
         </w:tabs>
         <w:jc w:val="left"/>
         <w:rPr>
-          <w:rFonts w:cstheme="minorHAnsi" w:hint="eastAsia"/>
+          <w:rFonts w:cstheme="minorHAnsi"/>
           <w:szCs w:val="21"/>
         </w:rPr>
       </w:pPr>
@@ -1946,7 +1570,7 @@
         </w:tabs>
         <w:jc w:val="left"/>
         <w:rPr>
-          <w:rFonts w:cstheme="minorHAnsi" w:hint="eastAsia"/>
+          <w:rFonts w:cstheme="minorHAnsi"/>
           <w:b/>
           <w:bCs/>
           <w:szCs w:val="21"/>
@@ -1978,188 +1602,146 @@
         </w:tabs>
         <w:jc w:val="left"/>
         <w:rPr>
+          <w:rFonts w:cstheme="minorHAnsi"/>
+          <w:b/>
+          <w:bCs/>
+          <w:szCs w:val="21"/>
+        </w:rPr>
+      </w:pPr>
+      <w:r>
+        <w:rPr>
+          <w:rFonts w:ascii="Arial" w:hAnsi="Arial" w:cs="Arial"/>
+          <w:color w:val="333333"/>
+          <w:sz w:val="18"/>
+          <w:szCs w:val="18"/>
+        </w:rPr>
+        <w:t xml:space="preserve">The EV rental project is part of Estonia’s electric mobility program ELMO. The main goal of the rental project is to offer the population the opportunity to drive an EV and thereby reduce consumer uncertainties about adopting a new technology.  18 Nissan Leafs and 6 Mitsubishi iMiEVs </w:t>
+      </w:r>
+      <w:r>
+        <w:rPr>
+          <w:rFonts w:ascii="Arial" w:hAnsi="Arial" w:cs="Arial" w:hint="eastAsia"/>
+          <w:color w:val="333333"/>
+          <w:sz w:val="18"/>
+          <w:szCs w:val="18"/>
+        </w:rPr>
+        <w:t xml:space="preserve">are </w:t>
+      </w:r>
+      <w:r>
+        <w:rPr>
+          <w:rFonts w:ascii="Arial" w:hAnsi="Arial" w:cs="Arial"/>
+          <w:color w:val="333333"/>
+          <w:sz w:val="18"/>
+          <w:szCs w:val="18"/>
+        </w:rPr>
+        <w:t xml:space="preserve">available for rental from outlets in Tallinn and Tartu. These rental points, located in busy public locations such as shopping malls, business centers and central bus/train stations, are equipped with direct current (DC) fast charging points that allow the charging time to be as short as 15-30 minutes. </w:t>
+      </w:r>
+      <w:r>
+        <w:rPr>
+          <w:rFonts w:ascii="Arial" w:hAnsi="Arial" w:cs="Arial"/>
+          <w:color w:val="333333"/>
+          <w:sz w:val="18"/>
+          <w:szCs w:val="18"/>
+        </w:rPr>
+        <w:br/>
+      </w:r>
+      <w:r>
+        <w:rPr>
+          <w:rFonts w:ascii="Arial" w:hAnsi="Arial" w:cs="Arial" w:hint="eastAsia"/>
+          <w:color w:val="333333"/>
+          <w:sz w:val="18"/>
+          <w:szCs w:val="18"/>
+        </w:rPr>
+        <w:t xml:space="preserve">the </w:t>
+      </w:r>
+      <w:r>
+        <w:rPr>
+          <w:rFonts w:ascii="Arial" w:hAnsi="Arial" w:cs="Arial"/>
+          <w:color w:val="333333"/>
+          <w:sz w:val="18"/>
+          <w:szCs w:val="18"/>
+        </w:rPr>
+        <w:t>rental</w:t>
+      </w:r>
+      <w:r>
+        <w:rPr>
+          <w:rFonts w:ascii="Arial" w:hAnsi="Arial" w:cs="Arial" w:hint="eastAsia"/>
+          <w:color w:val="333333"/>
+          <w:sz w:val="18"/>
+          <w:szCs w:val="18"/>
+        </w:rPr>
+        <w:t xml:space="preserve"> just cost</w:t>
+      </w:r>
+      <w:r>
+        <w:rPr>
+          <w:rFonts w:ascii="Arial" w:hAnsi="Arial" w:cs="Arial"/>
+          <w:color w:val="333333"/>
+          <w:sz w:val="18"/>
+          <w:szCs w:val="18"/>
+        </w:rPr>
+        <w:t xml:space="preserve"> 8-10 Euros to rent an EV in Tallinn</w:t>
+      </w:r>
+      <w:r>
+        <w:rPr>
+          <w:rFonts w:ascii="Arial" w:hAnsi="Arial" w:cs="Arial" w:hint="eastAsia"/>
+          <w:color w:val="333333"/>
+          <w:sz w:val="18"/>
+          <w:szCs w:val="18"/>
+        </w:rPr>
+        <w:t xml:space="preserve"> and user just need to use a </w:t>
+      </w:r>
+      <w:r>
+        <w:rPr>
+          <w:rFonts w:ascii="Arial" w:hAnsi="Arial" w:cs="Arial"/>
+          <w:color w:val="333333"/>
+          <w:sz w:val="18"/>
+          <w:szCs w:val="18"/>
+        </w:rPr>
+        <w:t>Smartphone</w:t>
+      </w:r>
+      <w:r>
+        <w:rPr>
+          <w:rFonts w:ascii="Arial" w:hAnsi="Arial" w:cs="Arial" w:hint="eastAsia"/>
+          <w:color w:val="333333"/>
+          <w:sz w:val="18"/>
+          <w:szCs w:val="18"/>
+        </w:rPr>
+        <w:t xml:space="preserve"> application or call a number to </w:t>
+      </w:r>
+      <w:r>
+        <w:rPr>
+          <w:rFonts w:ascii="Arial" w:hAnsi="Arial" w:cs="Arial"/>
+          <w:color w:val="333333"/>
+          <w:sz w:val="18"/>
+          <w:szCs w:val="18"/>
+        </w:rPr>
+        <w:t>unlock</w:t>
+      </w:r>
+      <w:r>
+        <w:rPr>
+          <w:rFonts w:ascii="Arial" w:hAnsi="Arial" w:cs="Arial" w:hint="eastAsia"/>
+          <w:color w:val="333333"/>
+          <w:sz w:val="18"/>
+          <w:szCs w:val="18"/>
+        </w:rPr>
+        <w:t xml:space="preserve"> a car.</w:t>
+      </w:r>
+      <w:r>
+        <w:rPr>
+          <w:rFonts w:ascii="Arial" w:hAnsi="Arial" w:cs="Arial"/>
+          <w:color w:val="333333"/>
+          <w:sz w:val="18"/>
+          <w:szCs w:val="18"/>
+        </w:rPr>
+        <w:br/>
+      </w:r>
+      <w:r>
+        <w:rPr>
           <w:rFonts w:cstheme="minorHAnsi" w:hint="eastAsia"/>
           <w:b/>
           <w:bCs/>
           <w:szCs w:val="21"/>
         </w:rPr>
-      </w:pPr>
-      <w:r>
-        <w:rPr>
-          <w:rFonts w:ascii="Arial" w:hAnsi="Arial" w:cs="Arial"/>
-          <w:color w:val="333333"/>
-          <w:sz w:val="18"/>
-          <w:szCs w:val="18"/>
-        </w:rPr>
-        <w:t xml:space="preserve">The EV rental project is part of Estonia’s electric mobility program ELMO. The main goal of the rental project is to offer the population the opportunity to drive an EV and thereby reduce consumer uncertainties about adopting a new technology.  18 Nissan Leafs and 6 Mitsubishi </w:t>
-      </w:r>
-      <w:proofErr w:type="spellStart"/>
-      <w:r>
-        <w:rPr>
-          <w:rFonts w:ascii="Arial" w:hAnsi="Arial" w:cs="Arial"/>
-          <w:color w:val="333333"/>
-          <w:sz w:val="18"/>
-          <w:szCs w:val="18"/>
-        </w:rPr>
-        <w:t>iMiEVs</w:t>
-      </w:r>
-      <w:proofErr w:type="spellEnd"/>
-      <w:r>
-        <w:rPr>
-          <w:rFonts w:ascii="Arial" w:hAnsi="Arial" w:cs="Arial"/>
-          <w:color w:val="333333"/>
-          <w:sz w:val="18"/>
-          <w:szCs w:val="18"/>
-        </w:rPr>
-        <w:t xml:space="preserve"> </w:t>
-      </w:r>
-      <w:r>
-        <w:rPr>
-          <w:rFonts w:ascii="Arial" w:hAnsi="Arial" w:cs="Arial" w:hint="eastAsia"/>
-          <w:color w:val="333333"/>
-          <w:sz w:val="18"/>
-          <w:szCs w:val="18"/>
-        </w:rPr>
-        <w:t xml:space="preserve">are </w:t>
-      </w:r>
-      <w:r>
-        <w:rPr>
-          <w:rFonts w:ascii="Arial" w:hAnsi="Arial" w:cs="Arial"/>
-          <w:color w:val="333333"/>
-          <w:sz w:val="18"/>
-          <w:szCs w:val="18"/>
-        </w:rPr>
-        <w:t xml:space="preserve">available for rental from outlets in Tallinn and Tartu. These rental points, located in busy public locations such as shopping malls, business centers and central bus/train stations, are equipped with direct current (DC) fast charging points that allow the charging time to be as short as 15-30 minutes. </w:t>
-      </w:r>
-      <w:r>
-        <w:rPr>
-          <w:rFonts w:ascii="Arial" w:hAnsi="Arial" w:cs="Arial"/>
-          <w:color w:val="333333"/>
-          <w:sz w:val="18"/>
-          <w:szCs w:val="18"/>
-        </w:rPr>
-        <w:br/>
-      </w:r>
-      <w:proofErr w:type="gramStart"/>
-      <w:r>
-        <w:rPr>
-          <w:rFonts w:ascii="Arial" w:hAnsi="Arial" w:cs="Arial" w:hint="eastAsia"/>
-          <w:color w:val="333333"/>
-          <w:sz w:val="18"/>
-          <w:szCs w:val="18"/>
-        </w:rPr>
-        <w:t>the</w:t>
-      </w:r>
-      <w:proofErr w:type="gramEnd"/>
-      <w:r>
-        <w:rPr>
-          <w:rFonts w:ascii="Arial" w:hAnsi="Arial" w:cs="Arial" w:hint="eastAsia"/>
-          <w:color w:val="333333"/>
-          <w:sz w:val="18"/>
-          <w:szCs w:val="18"/>
-        </w:rPr>
-        <w:t xml:space="preserve"> </w:t>
-      </w:r>
-      <w:r>
-        <w:rPr>
-          <w:rFonts w:ascii="Arial" w:hAnsi="Arial" w:cs="Arial"/>
-          <w:color w:val="333333"/>
-          <w:sz w:val="18"/>
-          <w:szCs w:val="18"/>
-        </w:rPr>
-        <w:t>rental</w:t>
-      </w:r>
-      <w:r>
-        <w:rPr>
-          <w:rFonts w:ascii="Arial" w:hAnsi="Arial" w:cs="Arial" w:hint="eastAsia"/>
-          <w:color w:val="333333"/>
-          <w:sz w:val="18"/>
-          <w:szCs w:val="18"/>
-        </w:rPr>
-        <w:t xml:space="preserve"> just cost</w:t>
-      </w:r>
-      <w:r>
-        <w:rPr>
-          <w:rFonts w:ascii="Arial" w:hAnsi="Arial" w:cs="Arial"/>
-          <w:color w:val="333333"/>
-          <w:sz w:val="18"/>
-          <w:szCs w:val="18"/>
-        </w:rPr>
-        <w:t xml:space="preserve"> 8-10 Euros to rent an EV in Tallinn</w:t>
-      </w:r>
-      <w:r>
-        <w:rPr>
-          <w:rFonts w:ascii="Arial" w:hAnsi="Arial" w:cs="Arial" w:hint="eastAsia"/>
-          <w:color w:val="333333"/>
-          <w:sz w:val="18"/>
-          <w:szCs w:val="18"/>
-        </w:rPr>
-        <w:t xml:space="preserve"> and user just need to use a </w:t>
-      </w:r>
-      <w:r>
-        <w:rPr>
-          <w:rFonts w:ascii="Arial" w:hAnsi="Arial" w:cs="Arial"/>
-          <w:color w:val="333333"/>
-          <w:sz w:val="18"/>
-          <w:szCs w:val="18"/>
-        </w:rPr>
-        <w:t>Smartphone</w:t>
-      </w:r>
-      <w:r>
-        <w:rPr>
-          <w:rFonts w:ascii="Arial" w:hAnsi="Arial" w:cs="Arial" w:hint="eastAsia"/>
-          <w:color w:val="333333"/>
-          <w:sz w:val="18"/>
-          <w:szCs w:val="18"/>
-        </w:rPr>
-        <w:t xml:space="preserve"> application or call a number to </w:t>
-      </w:r>
-      <w:r>
-        <w:rPr>
-          <w:rFonts w:ascii="Arial" w:hAnsi="Arial" w:cs="Arial"/>
-          <w:color w:val="333333"/>
-          <w:sz w:val="18"/>
-          <w:szCs w:val="18"/>
-        </w:rPr>
-        <w:t>unlock</w:t>
-      </w:r>
-      <w:r>
-        <w:rPr>
-          <w:rFonts w:ascii="Arial" w:hAnsi="Arial" w:cs="Arial" w:hint="eastAsia"/>
-          <w:color w:val="333333"/>
-          <w:sz w:val="18"/>
-          <w:szCs w:val="18"/>
-        </w:rPr>
-        <w:t xml:space="preserve"> a car.</w:t>
-      </w:r>
-      <w:r>
-        <w:rPr>
-          <w:rFonts w:ascii="Arial" w:hAnsi="Arial" w:cs="Arial"/>
-          <w:color w:val="333333"/>
-          <w:sz w:val="18"/>
-          <w:szCs w:val="18"/>
-        </w:rPr>
-        <w:br/>
-      </w:r>
-      <w:proofErr w:type="gramStart"/>
-      <w:r>
-        <w:rPr>
-          <w:rFonts w:cstheme="minorHAnsi" w:hint="eastAsia"/>
-          <w:b/>
-          <w:bCs/>
-          <w:szCs w:val="21"/>
-        </w:rPr>
-        <w:t>s</w:t>
-      </w:r>
-      <w:proofErr w:type="gramEnd"/>
-      <w:r>
-        <w:rPr>
-          <w:rFonts w:cstheme="minorHAnsi" w:hint="eastAsia"/>
-          <w:b/>
-          <w:bCs/>
-          <w:szCs w:val="21"/>
-        </w:rPr>
-        <w:t xml:space="preserve"> Government EV Incentives </w:t>
+        <w:t xml:space="preserve">s Government EV Incentives </w:t>
       </w:r>
     </w:p>
     <w:p>
@@ -2169,7 +1751,7 @@
         </w:tabs>
         <w:jc w:val="left"/>
         <w:rPr>
-          <w:rFonts w:eastAsia="宋体" w:cstheme="minorHAnsi" w:hint="eastAsia"/>
+          <w:rFonts w:eastAsia="宋体" w:cstheme="minorHAnsi"/>
           <w:kern w:val="0"/>
           <w:szCs w:val="21"/>
         </w:rPr>
@@ -2190,7 +1772,7 @@
         </w:tabs>
         <w:jc w:val="left"/>
         <w:rPr>
-          <w:rFonts w:cstheme="minorHAnsi" w:hint="eastAsia"/>
+          <w:rFonts w:cstheme="minorHAnsi"/>
           <w:b/>
           <w:bCs/>
           <w:szCs w:val="21"/>
@@ -2222,152 +1804,72 @@
         </w:tabs>
         <w:jc w:val="left"/>
         <w:rPr>
+          <w:rFonts w:cstheme="minorHAnsi"/>
+          <w:szCs w:val="21"/>
+        </w:rPr>
+      </w:pPr>
+      <w:r>
+        <w:rPr>
+          <w:rFonts w:cstheme="minorHAnsi"/>
+          <w:szCs w:val="21"/>
+        </w:rPr>
+        <w:t>T</w:t>
+      </w:r>
+      <w:r>
+        <w:rPr>
           <w:rFonts w:cstheme="minorHAnsi" w:hint="eastAsia"/>
-          <w:b/>
-          <w:bCs/>
-          <w:szCs w:val="21"/>
-        </w:rPr>
-      </w:pPr>
-      <w:r>
-        <w:rPr>
-          <w:rFonts w:cstheme="minorHAnsi"/>
-          <w:b/>
-          <w:bCs/>
-          <w:szCs w:val="21"/>
-        </w:rPr>
-        <w:t>T</w:t>
+          <w:szCs w:val="21"/>
+        </w:rPr>
+        <w:t xml:space="preserve">he main challeng for charging stations is cold winter in </w:t>
+      </w:r>
+      <w:r>
+        <w:rPr>
+          <w:rFonts w:cstheme="minorHAnsi"/>
+          <w:szCs w:val="21"/>
+        </w:rPr>
+        <w:t>Estonia</w:t>
       </w:r>
       <w:r>
         <w:rPr>
           <w:rFonts w:cstheme="minorHAnsi" w:hint="eastAsia"/>
-          <w:b/>
-          <w:bCs/>
-          <w:szCs w:val="21"/>
-        </w:rPr>
-        <w:t xml:space="preserve">he main </w:t>
-      </w:r>
-      <w:proofErr w:type="spellStart"/>
+          <w:szCs w:val="21"/>
+        </w:rPr>
+        <w:t xml:space="preserve"> which tempreture can reach lower than -10 degree </w:t>
+      </w:r>
+      <w:r>
+        <w:rPr>
+          <w:rFonts w:cstheme="minorHAnsi"/>
+          <w:szCs w:val="21"/>
+        </w:rPr>
+        <w:t>centigrade</w:t>
+      </w:r>
       <w:r>
         <w:rPr>
           <w:rFonts w:cstheme="minorHAnsi" w:hint="eastAsia"/>
-          <w:b/>
-          <w:bCs/>
-          <w:szCs w:val="21"/>
-        </w:rPr>
-        <w:t>challeng</w:t>
-      </w:r>
-      <w:proofErr w:type="spellEnd"/>
+          <w:szCs w:val="21"/>
+        </w:rPr>
+        <w:t xml:space="preserve"> which can </w:t>
+      </w:r>
+      <w:r>
+        <w:rPr>
+          <w:rFonts w:cstheme="minorHAnsi"/>
+          <w:szCs w:val="21"/>
+        </w:rPr>
+        <w:t>influence</w:t>
+      </w:r>
       <w:r>
         <w:rPr>
           <w:rFonts w:cstheme="minorHAnsi" w:hint="eastAsia"/>
-          <w:b/>
-          <w:bCs/>
-          <w:szCs w:val="21"/>
-        </w:rPr>
-        <w:t xml:space="preserve"> for charging stations is cold winter in </w:t>
-      </w:r>
-      <w:r>
-        <w:rPr>
-          <w:rFonts w:cstheme="minorHAnsi"/>
-          <w:b/>
-          <w:bCs/>
-          <w:szCs w:val="21"/>
-        </w:rPr>
-        <w:t>Estonia</w:t>
+          <w:szCs w:val="21"/>
+        </w:rPr>
+        <w:t xml:space="preserve"> on the operation of the chargin</w:t>
       </w:r>
       <w:r>
         <w:rPr>
           <w:rFonts w:cstheme="minorHAnsi" w:hint="eastAsia"/>
-          <w:b/>
-          <w:bCs/>
-          <w:szCs w:val="21"/>
-        </w:rPr>
-        <w:t xml:space="preserve"> which </w:t>
-      </w:r>
-      <w:proofErr w:type="spellStart"/>
-      <w:r>
-        <w:rPr>
-          <w:rFonts w:cstheme="minorHAnsi" w:hint="eastAsia"/>
-          <w:b/>
-          <w:bCs/>
-          <w:szCs w:val="21"/>
-        </w:rPr>
-        <w:t>tempreture</w:t>
-      </w:r>
-      <w:proofErr w:type="spellEnd"/>
-      <w:r>
-        <w:rPr>
-          <w:rFonts w:cstheme="minorHAnsi" w:hint="eastAsia"/>
-          <w:b/>
-          <w:bCs/>
-          <w:szCs w:val="21"/>
-        </w:rPr>
-        <w:t xml:space="preserve"> can reach lower than -10 degree </w:t>
-      </w:r>
-      <w:r>
-        <w:rPr>
-          <w:rFonts w:cstheme="minorHAnsi"/>
-          <w:b/>
-          <w:bCs/>
-          <w:szCs w:val="21"/>
-        </w:rPr>
-        <w:t>centigrade</w:t>
-      </w:r>
-      <w:r>
-        <w:rPr>
-          <w:rFonts w:cstheme="minorHAnsi" w:hint="eastAsia"/>
-          <w:b/>
-          <w:bCs/>
-          <w:szCs w:val="21"/>
-        </w:rPr>
-        <w:t xml:space="preserve"> which can </w:t>
-      </w:r>
-      <w:r>
-        <w:rPr>
-          <w:rFonts w:cstheme="minorHAnsi"/>
-          <w:b/>
-          <w:bCs/>
-          <w:szCs w:val="21"/>
-        </w:rPr>
-        <w:t>influence</w:t>
-      </w:r>
-      <w:r>
-        <w:rPr>
-          <w:rFonts w:cstheme="minorHAnsi" w:hint="eastAsia"/>
-          <w:b/>
-          <w:bCs/>
-          <w:szCs w:val="21"/>
-        </w:rPr>
-        <w:t xml:space="preserve"> on the operation of the chargin</w:t>
-      </w:r>
-      <w:r>
-        <w:rPr>
-          <w:rFonts w:cstheme="minorHAnsi" w:hint="eastAsia"/>
-          <w:b/>
-          <w:bCs/>
-          <w:szCs w:val="21"/>
-        </w:rPr>
-        <w:t xml:space="preserve">g </w:t>
-      </w:r>
-      <w:proofErr w:type="gramStart"/>
-      <w:r>
-        <w:rPr>
-          <w:rFonts w:cstheme="minorHAnsi" w:hint="eastAsia"/>
-          <w:b/>
-          <w:bCs/>
-          <w:szCs w:val="21"/>
-        </w:rPr>
-        <w:t>stations  and</w:t>
-      </w:r>
-      <w:proofErr w:type="gramEnd"/>
-      <w:r>
-        <w:rPr>
-          <w:rFonts w:cstheme="minorHAnsi" w:hint="eastAsia"/>
-          <w:b/>
-          <w:bCs/>
-          <w:szCs w:val="21"/>
-        </w:rPr>
-        <w:t xml:space="preserve"> charging speed .</w:t>
+          <w:szCs w:val="21"/>
+        </w:rPr>
+        <w:t>g stations  and charging speed .</w:t>
       </w:r>
     </w:p>
     <w:p>
@@ -2377,7 +1879,7 @@
         </w:tabs>
         <w:jc w:val="left"/>
         <w:rPr>
-          <w:rFonts w:cstheme="minorHAnsi" w:hint="eastAsia"/>
+          <w:rFonts w:cstheme="minorHAnsi"/>
           <w:b/>
           <w:bCs/>
           <w:szCs w:val="21"/>
@@ -2409,7 +1911,7 @@
                     </pic:cNvPicPr>
                   </pic:nvPicPr>
                   <pic:blipFill>
-                    <a:blip r:embed="rId10"/>
+                    <a:blip r:embed="rId12"/>
                     <a:srcRect/>
                     <a:stretch>
                       <a:fillRect/>
@@ -2445,7 +1947,7 @@
         </w:tabs>
         <w:jc w:val="left"/>
         <w:rPr>
-          <w:rFonts w:cstheme="minorHAnsi" w:hint="eastAsia"/>
+          <w:rFonts w:cstheme="minorHAnsi"/>
           <w:b/>
           <w:bCs/>
           <w:szCs w:val="21"/>
@@ -2482,6 +1984,44 @@
     </w:sectPr>
   </w:body>
 </w:document>
+</file>
+
+<file path=word/endnotes.xml><?xml version="1.0" encoding="utf-8"?>
+<w:endnotes xmlns:ve="http://schemas.openxmlformats.org/markup-compatibility/2006" xmlns:o="urn:schemas-microsoft-com:office:office" xmlns:r="http://schemas.openxmlformats.org/officeDocument/2006/relationships" xmlns:m="http://schemas.openxmlformats.org/officeDocument/2006/math" xmlns:v="urn:schemas-microsoft-com:vml" xmlns:wp="http://schemas.openxmlformats.org/drawingml/2006/wordprocessingDrawing" xmlns:w10="urn:schemas-microsoft-com:office:word" xmlns:w="http://schemas.openxmlformats.org/wordprocessingml/2006/main" xmlns:wne="http://schemas.microsoft.com/office/word/2006/wordml">
+  <w:endnote w:type="separator" w:id="0">
+    <w:p>
+      <w:r>
+        <w:separator/>
+      </w:r>
+    </w:p>
+  </w:endnote>
+  <w:endnote w:type="continuationSeparator" w:id="1">
+    <w:p>
+      <w:r>
+        <w:continuationSeparator/>
+      </w:r>
+    </w:p>
+  </w:endnote>
+</w:endnotes>
+</file>
+
+<file path=word/footnotes.xml><?xml version="1.0" encoding="utf-8"?>
+<w:footnotes xmlns:ve="http://schemas.openxmlformats.org/markup-compatibility/2006" xmlns:o="urn:schemas-microsoft-com:office:office" xmlns:r="http://schemas.openxmlformats.org/officeDocument/2006/relationships" xmlns:m="http://schemas.openxmlformats.org/officeDocument/2006/math" xmlns:v="urn:schemas-microsoft-com:vml" xmlns:wp="http://schemas.openxmlformats.org/drawingml/2006/wordprocessingDrawing" xmlns:w10="urn:schemas-microsoft-com:office:word" xmlns:w="http://schemas.openxmlformats.org/wordprocessingml/2006/main" xmlns:wne="http://schemas.microsoft.com/office/word/2006/wordml">
+  <w:footnote w:type="separator" w:id="0">
+    <w:p>
+      <w:r>
+        <w:separator/>
+      </w:r>
+    </w:p>
+  </w:footnote>
+  <w:footnote w:type="continuationSeparator" w:id="1">
+    <w:p>
+      <w:r>
+        <w:continuationSeparator/>
+      </w:r>
+    </w:p>
+  </w:footnote>
+</w:footnotes>
 </file>
 
 <file path=word/numbering.xml><?xml version="1.0" encoding="utf-8"?>
@@ -2851,6 +2391,75 @@
     <w:uiPriority w:val="99"/>
     <w:semiHidden/>
     <w:rsid w:val="00957640"/>
+    <w:rPr>
+      <w:sz w:val="18"/>
+      <w:szCs w:val="18"/>
+    </w:rPr>
+  </w:style>
+  <w:style w:type="paragraph" w:styleId="a4">
+    <w:name w:val="header"/>
+    <w:basedOn w:val="a"/>
+    <w:link w:val="Char0"/>
+    <w:uiPriority w:val="99"/>
+    <w:semiHidden/>
+    <w:unhideWhenUsed/>
+    <w:rsid w:val="00395E01"/>
+    <w:pPr>
+      <w:pBdr>
+        <w:bottom w:val="single" w:sz="6" w:space="1" w:color="auto"/>
+      </w:pBdr>
+      <w:tabs>
+        <w:tab w:val="center" w:pos="4153"/>
+        <w:tab w:val="right" w:pos="8306"/>
+      </w:tabs>
+      <w:snapToGrid w:val="0"/>
+      <w:jc w:val="center"/>
+    </w:pPr>
+    <w:rPr>
+      <w:sz w:val="18"/>
+      <w:szCs w:val="18"/>
+    </w:rPr>
+  </w:style>
+  <w:style w:type="character" w:customStyle="1" w:styleId="Char0">
+    <w:name w:val="页眉 Char"/>
+    <w:basedOn w:val="a0"/>
+    <w:link w:val="a4"/>
+    <w:uiPriority w:val="99"/>
+    <w:semiHidden/>
+    <w:rsid w:val="00395E01"/>
+    <w:rPr>
+      <w:sz w:val="18"/>
+      <w:szCs w:val="18"/>
+    </w:rPr>
+  </w:style>
+  <w:style w:type="paragraph" w:styleId="a5">
+    <w:name w:val="footer"/>
+    <w:basedOn w:val="a"/>
+    <w:link w:val="Char1"/>
+    <w:uiPriority w:val="99"/>
+    <w:semiHidden/>
+    <w:unhideWhenUsed/>
+    <w:rsid w:val="00395E01"/>
+    <w:pPr>
+      <w:tabs>
+        <w:tab w:val="center" w:pos="4153"/>
+        <w:tab w:val="right" w:pos="8306"/>
+      </w:tabs>
+      <w:snapToGrid w:val="0"/>
+      <w:jc w:val="left"/>
+    </w:pPr>
+    <w:rPr>
+      <w:sz w:val="18"/>
+      <w:szCs w:val="18"/>
+    </w:rPr>
+  </w:style>
+  <w:style w:type="character" w:customStyle="1" w:styleId="Char1">
+    <w:name w:val="页脚 Char"/>
+    <w:basedOn w:val="a0"/>
+    <w:link w:val="a5"/>
+    <w:uiPriority w:val="99"/>
+    <w:semiHidden/>
+    <w:rsid w:val="00395E01"/>
     <w:rPr>
       <w:sz w:val="18"/>
       <w:szCs w:val="18"/>

--- a/Case studies/estonia case/estonia case study report.docx
+++ b/Case studies/estonia case/estonia case study report.docx
@@ -12,8 +12,8 @@
           <w:b/>
           <w:bCs/>
           <w:color w:val="000000" w:themeColor="text1"/>
-          <w:sz w:val="36"/>
-          <w:szCs w:val="36"/>
+          <w:sz w:val="30"/>
+          <w:szCs w:val="30"/>
         </w:rPr>
       </w:pPr>
       <w:r>
@@ -22,10 +22,21 @@
           <w:b/>
           <w:bCs/>
           <w:color w:val="000000" w:themeColor="text1"/>
-          <w:sz w:val="36"/>
-          <w:szCs w:val="36"/>
+          <w:sz w:val="30"/>
+          <w:szCs w:val="30"/>
         </w:rPr>
         <w:t>Estonia</w:t>
+      </w:r>
+      <w:r>
+        <w:rPr>
+          <w:rFonts w:cstheme="minorHAnsi" w:hint="eastAsia"/>
+          <w:b/>
+          <w:bCs/>
+          <w:color w:val="000000" w:themeColor="text1"/>
+          <w:sz w:val="30"/>
+          <w:szCs w:val="30"/>
+        </w:rPr>
+        <w:t xml:space="preserve"> Case</w:t>
       </w:r>
     </w:p>
     <w:p>
@@ -36,14 +47,16 @@
         <w:rPr>
           <w:rFonts w:cstheme="minorHAnsi"/>
           <w:color w:val="000000" w:themeColor="text1"/>
-          <w:szCs w:val="21"/>
-        </w:rPr>
-      </w:pPr>
-      <w:r>
-        <w:rPr>
-          <w:rFonts w:cstheme="minorHAnsi"/>
-          <w:color w:val="000000" w:themeColor="text1"/>
-          <w:szCs w:val="21"/>
+          <w:sz w:val="24"/>
+          <w:szCs w:val="24"/>
+        </w:rPr>
+      </w:pPr>
+      <w:r>
+        <w:rPr>
+          <w:rFonts w:cstheme="minorHAnsi"/>
+          <w:color w:val="000000" w:themeColor="text1"/>
+          <w:sz w:val="24"/>
+          <w:szCs w:val="24"/>
         </w:rPr>
         <w:t xml:space="preserve">Most of countries </w:t>
       </w:r>
@@ -51,7 +64,8 @@
         <w:rPr>
           <w:rFonts w:cstheme="minorHAnsi"/>
           <w:color w:val="000000" w:themeColor="text1"/>
-          <w:szCs w:val="21"/>
+          <w:sz w:val="24"/>
+          <w:szCs w:val="24"/>
           <w:lang w:val="en-GB"/>
         </w:rPr>
         <w:t>official priorities are the reduction of negative environmental of energy use ,the promotion of resource efficiency together with sustainable consumption and production patterns</w:t>
@@ -60,7 +74,8 @@
         <w:rPr>
           <w:rFonts w:cstheme="minorHAnsi"/>
           <w:color w:val="000000" w:themeColor="text1"/>
-          <w:szCs w:val="21"/>
+          <w:sz w:val="24"/>
+          <w:szCs w:val="24"/>
         </w:rPr>
         <w:t>are, reduction in CO2 and other pollutant. D</w:t>
       </w:r>
@@ -68,7 +83,8 @@
         <w:rPr>
           <w:rFonts w:cstheme="minorHAnsi"/>
           <w:color w:val="000000" w:themeColor="text1"/>
-          <w:szCs w:val="21"/>
+          <w:sz w:val="24"/>
+          <w:szCs w:val="24"/>
         </w:rPr>
         <w:t xml:space="preserve">eveloping their electric mobility </w:t>
       </w:r>
@@ -77,7 +93,8 @@
           <w:rFonts w:cstheme="minorHAnsi"/>
           <w:color w:val="000000" w:themeColor="text1"/>
           <w:kern w:val="0"/>
-          <w:szCs w:val="21"/>
+          <w:sz w:val="24"/>
+          <w:szCs w:val="24"/>
         </w:rPr>
         <w:t xml:space="preserve">Estonia is a good example </w:t>
       </w:r>
@@ -86,7 +103,8 @@
           <w:rFonts w:cstheme="minorHAnsi"/>
           <w:color w:val="000000" w:themeColor="text1"/>
           <w:kern w:val="0"/>
-          <w:szCs w:val="21"/>
+          <w:sz w:val="24"/>
+          <w:szCs w:val="24"/>
         </w:rPr>
         <w:t xml:space="preserve">which trying through </w:t>
       </w:r>
@@ -95,7 +113,8 @@
           <w:rFonts w:cstheme="minorHAnsi"/>
           <w:color w:val="000000" w:themeColor="text1"/>
           <w:kern w:val="0"/>
-          <w:szCs w:val="21"/>
+          <w:sz w:val="24"/>
+          <w:szCs w:val="24"/>
         </w:rPr>
         <w:t>electric mobility development</w:t>
       </w:r>
@@ -104,7 +123,8 @@
           <w:rFonts w:cstheme="minorHAnsi"/>
           <w:color w:val="000000" w:themeColor="text1"/>
           <w:kern w:val="0"/>
-          <w:szCs w:val="21"/>
+          <w:sz w:val="24"/>
+          <w:szCs w:val="24"/>
         </w:rPr>
         <w:t xml:space="preserve"> achieving its goals </w:t>
       </w:r>
@@ -113,53 +133,50 @@
           <w:rFonts w:cstheme="minorHAnsi"/>
           <w:color w:val="000000" w:themeColor="text1"/>
           <w:kern w:val="0"/>
-          <w:szCs w:val="21"/>
+          <w:sz w:val="24"/>
+          <w:szCs w:val="24"/>
         </w:rPr>
         <w:t xml:space="preserve">. </w:t>
       </w:r>
       <w:r>
         <w:rPr>
-          <w:rFonts w:ascii="Arial" w:eastAsia="宋体" w:hAnsi="Arial" w:cs="Arial"/>
-          <w:color w:val="3C3C3C"/>
-          <w:kern w:val="0"/>
-          <w:szCs w:val="21"/>
+          <w:rFonts w:eastAsia="宋体" w:cstheme="minorHAnsi"/>
+          <w:color w:val="000000" w:themeColor="text1"/>
+          <w:kern w:val="0"/>
+          <w:sz w:val="24"/>
+          <w:szCs w:val="24"/>
         </w:rPr>
         <w:t>Estonia may not be the first country that comes to mind when you think of electric cars, but the small Eastern European nation was actually the first country in the world to install a </w:t>
       </w:r>
       <w:hyperlink r:id="rId7" w:tgtFrame="_blank" w:history="1">
         <w:r>
           <w:rPr>
-            <w:rFonts w:ascii="Arial" w:eastAsia="宋体" w:hAnsi="Arial" w:cs="Arial"/>
+            <w:rFonts w:eastAsia="宋体" w:cstheme="minorHAnsi"/>
             <w:color w:val="000000" w:themeColor="text1"/>
             <w:kern w:val="0"/>
+            <w:sz w:val="24"/>
+            <w:szCs w:val="24"/>
           </w:rPr>
           <w:t>nationwide network of electric vehicle fast chargers</w:t>
         </w:r>
       </w:hyperlink>
       <w:r>
         <w:rPr>
-          <w:rFonts w:ascii="Arial" w:eastAsia="宋体" w:hAnsi="Arial" w:cs="Arial"/>
-          <w:color w:val="3C3C3C"/>
-          <w:kern w:val="0"/>
-          <w:szCs w:val="21"/>
-        </w:rPr>
-        <w:t> </w:t>
-      </w:r>
-      <w:r>
-        <w:rPr>
-          <w:rFonts w:eastAsia="宋体" w:cstheme="minorHAnsi" w:hint="eastAsia"/>
-          <w:color w:val="000000" w:themeColor="text1"/>
-          <w:kern w:val="0"/>
-          <w:szCs w:val="21"/>
-        </w:rPr>
-        <w:t>.</w:t>
-      </w:r>
-      <w:r>
-        <w:rPr>
-          <w:rFonts w:eastAsia="宋体" w:cstheme="minorHAnsi"/>
-          <w:color w:val="000000" w:themeColor="text1"/>
-          <w:kern w:val="0"/>
-          <w:szCs w:val="21"/>
+          <w:rFonts w:eastAsia="宋体" w:cstheme="minorHAnsi"/>
+          <w:color w:val="000000" w:themeColor="text1"/>
+          <w:kern w:val="0"/>
+          <w:sz w:val="24"/>
+          <w:szCs w:val="24"/>
+        </w:rPr>
+        <w:t> .</w:t>
+      </w:r>
+      <w:r>
+        <w:rPr>
+          <w:rFonts w:eastAsia="宋体" w:cstheme="minorHAnsi"/>
+          <w:color w:val="000000" w:themeColor="text1"/>
+          <w:kern w:val="0"/>
+          <w:sz w:val="24"/>
+          <w:szCs w:val="24"/>
           <w:lang w:val="en-GB"/>
         </w:rPr>
         <w:t>By the beginning of 2013</w:t>
@@ -169,17 +186,19 @@
           <w:rFonts w:eastAsia="宋体" w:cstheme="minorHAnsi"/>
           <w:color w:val="000000" w:themeColor="text1"/>
           <w:kern w:val="0"/>
-          <w:szCs w:val="21"/>
+          <w:sz w:val="24"/>
+          <w:szCs w:val="24"/>
           <w:lang w:val="en-GB"/>
         </w:rPr>
         <w:t>,</w:t>
       </w:r>
       <w:r>
         <w:rPr>
-          <w:rFonts w:eastAsia="宋体" w:cstheme="minorHAnsi" w:hint="eastAsia"/>
-          <w:color w:val="000000" w:themeColor="text1"/>
-          <w:kern w:val="0"/>
-          <w:szCs w:val="21"/>
+          <w:rFonts w:eastAsia="宋体" w:cstheme="minorHAnsi"/>
+          <w:color w:val="000000" w:themeColor="text1"/>
+          <w:kern w:val="0"/>
+          <w:sz w:val="24"/>
+          <w:szCs w:val="24"/>
           <w:lang w:val="en-GB"/>
         </w:rPr>
         <w:t xml:space="preserve"> </w:t>
@@ -189,7 +208,8 @@
           <w:rFonts w:eastAsia="宋体" w:cstheme="minorHAnsi"/>
           <w:color w:val="000000" w:themeColor="text1"/>
           <w:kern w:val="0"/>
-          <w:szCs w:val="21"/>
+          <w:sz w:val="24"/>
+          <w:szCs w:val="24"/>
           <w:lang w:val="en-GB"/>
         </w:rPr>
         <w:t>163 fast chargers have been installed around the country for the comfort of EV users.</w:t>
@@ -199,7 +219,8 @@
           <w:rFonts w:eastAsia="宋体" w:cstheme="minorHAnsi"/>
           <w:color w:val="000000" w:themeColor="text1"/>
           <w:kern w:val="0"/>
-          <w:szCs w:val="21"/>
+          <w:sz w:val="24"/>
+          <w:szCs w:val="24"/>
           <w:lang w:val="en-GB"/>
         </w:rPr>
         <w:t xml:space="preserve"> </w:t>
@@ -208,7 +229,8 @@
         <w:rPr>
           <w:rFonts w:cstheme="minorHAnsi"/>
           <w:color w:val="000000" w:themeColor="text1"/>
-          <w:szCs w:val="21"/>
+          <w:sz w:val="24"/>
+          <w:szCs w:val="24"/>
         </w:rPr>
         <w:t>This report intends to provide a fact-based perspective on the status and current developments of the electrical car charging stations in Estonia.</w:t>
       </w:r>
@@ -223,28 +245,20 @@
           <w:b/>
           <w:bCs/>
           <w:color w:val="000000" w:themeColor="text1"/>
-          <w:szCs w:val="21"/>
-        </w:rPr>
-      </w:pPr>
-      <w:r>
-        <w:rPr>
-          <w:rFonts w:cstheme="minorHAnsi"/>
-          <w:b/>
-          <w:bCs/>
-          <w:color w:val="000000" w:themeColor="text1"/>
-          <w:szCs w:val="21"/>
-        </w:rPr>
-        <w:t>B</w:t>
-      </w:r>
-      <w:r>
-        <w:rPr>
-          <w:rFonts w:cstheme="minorHAnsi" w:hint="eastAsia"/>
-          <w:b/>
-          <w:bCs/>
-          <w:color w:val="000000" w:themeColor="text1"/>
-          <w:szCs w:val="21"/>
-        </w:rPr>
-        <w:t xml:space="preserve">ackground </w:t>
+          <w:sz w:val="28"/>
+          <w:szCs w:val="28"/>
+        </w:rPr>
+      </w:pPr>
+      <w:r>
+        <w:rPr>
+          <w:rFonts w:cstheme="minorHAnsi"/>
+          <w:b/>
+          <w:bCs/>
+          <w:color w:val="000000" w:themeColor="text1"/>
+          <w:sz w:val="28"/>
+          <w:szCs w:val="28"/>
+        </w:rPr>
+        <w:t xml:space="preserve">Background </w:t>
       </w:r>
     </w:p>
     <w:p>
@@ -255,39 +269,66 @@
         <w:jc w:val="left"/>
         <w:rPr>
           <w:rFonts w:eastAsia="宋体" w:cstheme="minorHAnsi"/>
-          <w:color w:val="333333"/>
-          <w:kern w:val="0"/>
-          <w:szCs w:val="21"/>
+          <w:color w:val="000000" w:themeColor="text1"/>
+          <w:kern w:val="0"/>
+          <w:sz w:val="24"/>
+          <w:szCs w:val="24"/>
           <w:lang w:val="et-EE"/>
         </w:rPr>
       </w:pPr>
       <w:r>
         <w:rPr>
           <w:rFonts w:cstheme="minorHAnsi"/>
-          <w:b/>
-          <w:bCs/>
-          <w:color w:val="000000" w:themeColor="text1"/>
-          <w:szCs w:val="21"/>
+          <w:color w:val="000000" w:themeColor="text1"/>
+          <w:kern w:val="0"/>
+          <w:sz w:val="24"/>
+          <w:szCs w:val="24"/>
+        </w:rPr>
+        <w:t xml:space="preserve">The Kyoto Protocol was ratified by the Estonian Parliament in September 2002. According to the Kyoto Protocol, Estonia had to reduce its greenhouse gases emissions by 8 % in comparison with its 1990 level between 2008 and 2012. Estonia is participating in two Kyoto flexible mechanisms – international emissions trading and joint implementation. </w:t>
+      </w:r>
+      <w:r>
+        <w:rPr>
+          <w:rFonts w:eastAsia="宋体" w:cstheme="minorHAnsi"/>
+          <w:color w:val="000000" w:themeColor="text1"/>
+          <w:kern w:val="0"/>
+          <w:sz w:val="24"/>
+          <w:szCs w:val="24"/>
+          <w:lang w:val="et-EE"/>
+        </w:rPr>
+        <w:t>In March 2011, the Government of the Republic of Estonia concluded a contract with Mitsubishi Corporation for the sale of AAUs in the amount of 10 million AAUs to start the Estonian ele</w:t>
+      </w:r>
+      <w:r>
+        <w:rPr>
+          <w:rFonts w:eastAsia="宋体" w:cstheme="minorHAnsi"/>
+          <w:color w:val="000000" w:themeColor="text1"/>
+          <w:kern w:val="0"/>
+          <w:sz w:val="24"/>
+          <w:szCs w:val="24"/>
+          <w:lang w:val="et-EE"/>
+        </w:rPr>
+        <w:t>ctrical mobility programme. The</w:t>
+      </w:r>
+      <w:r>
+        <w:rPr>
+          <w:rFonts w:eastAsia="宋体" w:cstheme="minorHAnsi" w:hint="eastAsia"/>
+          <w:color w:val="000000" w:themeColor="text1"/>
+          <w:kern w:val="0"/>
+          <w:sz w:val="24"/>
+          <w:szCs w:val="24"/>
+          <w:lang w:val="et-EE"/>
         </w:rPr>
         <w:t xml:space="preserve"> </w:t>
       </w:r>
       <w:r>
         <w:rPr>
-          <w:rFonts w:cstheme="minorHAnsi"/>
-          <w:kern w:val="0"/>
-          <w:szCs w:val="21"/>
-        </w:rPr>
-        <w:t xml:space="preserve">The Kyoto Protocol was ratified by the Estonian Parliament in September 2002. According to the Kyoto Protocol, Estonia had to reduce its greenhouse gases emissions by 8 % in comparison with its 1990 level between 2008 and 2012. Estonia is participating in two Kyoto flexible mechanisms – international emissions trading and joint implementation. </w:t>
-      </w:r>
-      <w:r>
-        <w:rPr>
-          <w:rFonts w:eastAsia="宋体" w:cstheme="minorHAnsi"/>
-          <w:color w:val="333333"/>
-          <w:kern w:val="0"/>
-          <w:szCs w:val="21"/>
+          <w:rFonts w:eastAsia="宋体" w:cstheme="minorHAnsi"/>
+          <w:color w:val="000000" w:themeColor="text1"/>
+          <w:kern w:val="0"/>
+          <w:sz w:val="24"/>
+          <w:szCs w:val="24"/>
           <w:lang w:val="et-EE"/>
         </w:rPr>
-        <w:t>In March 2011, the Government of the Republic of Estonia concluded a contract with Mitsubishi Corporation for the sale of AAUs in the amount of 10 million AAUs to start the Estonian electrical mobility programme. The programme consists of three parts: 507 Mitsubishi iMiev electric cars were commissioned by the Ministry of Social Affairs as an example, the Ministry of Economic Affairs and Communications developed a support system for natural and legal persons for acquisition of electric cars, and infrastructure for charging electric cars was created to cover the whole country. Distribution of the purchase grant and the administration of the quick charging network is organised by Foundation KredEx.</w:t>
+        <w:t>programme consists of three parts: 507 Mitsubishi iMiev electric cars were commissioned by the Ministry of Social Affairs as an example, the Ministry of Economic Affairs and Communications developed a support system for natural and legal persons for acquisition of electric cars, and infrastructure for charging electric cars was created to cover the whole country. Distribution of the purchase grant and the administration of the quick charging network is organised by Foundation KredEx.</w:t>
       </w:r>
     </w:p>
     <w:p>
@@ -300,58 +341,42 @@
           <w:b/>
           <w:bCs/>
           <w:color w:val="000000" w:themeColor="text1"/>
-          <w:szCs w:val="21"/>
-        </w:rPr>
-      </w:pPr>
-      <w:r>
-        <w:rPr>
-          <w:rFonts w:cstheme="minorHAnsi"/>
-          <w:b/>
-          <w:bCs/>
-          <w:color w:val="000000" w:themeColor="text1"/>
-          <w:szCs w:val="21"/>
-        </w:rPr>
-        <w:t>E</w:t>
-      </w:r>
-      <w:r>
-        <w:rPr>
-          <w:rFonts w:cstheme="minorHAnsi" w:hint="eastAsia"/>
-          <w:b/>
-          <w:bCs/>
-          <w:color w:val="000000" w:themeColor="text1"/>
-          <w:szCs w:val="21"/>
-        </w:rPr>
-        <w:t xml:space="preserve">lectrical </w:t>
-      </w:r>
-      <w:r>
-        <w:rPr>
-          <w:rFonts w:cstheme="minorHAnsi" w:hint="eastAsia"/>
-          <w:b/>
-          <w:bCs/>
-          <w:color w:val="000000" w:themeColor="text1"/>
-          <w:szCs w:val="21"/>
+          <w:sz w:val="28"/>
+          <w:szCs w:val="28"/>
+        </w:rPr>
+      </w:pPr>
+      <w:r>
+        <w:rPr>
+          <w:rFonts w:cstheme="minorHAnsi"/>
+          <w:b/>
+          <w:bCs/>
+          <w:color w:val="000000" w:themeColor="text1"/>
+          <w:sz w:val="28"/>
+          <w:szCs w:val="28"/>
+        </w:rPr>
+        <w:t xml:space="preserve">Electrical </w:t>
+      </w:r>
+      <w:r>
+        <w:rPr>
+          <w:rFonts w:cstheme="minorHAnsi"/>
+          <w:b/>
+          <w:bCs/>
+          <w:color w:val="000000" w:themeColor="text1"/>
+          <w:sz w:val="28"/>
+          <w:szCs w:val="28"/>
         </w:rPr>
         <w:t>vehicle</w:t>
       </w:r>
       <w:r>
         <w:rPr>
-          <w:rFonts w:cstheme="minorHAnsi" w:hint="eastAsia"/>
-          <w:b/>
-          <w:bCs/>
-          <w:color w:val="000000" w:themeColor="text1"/>
-          <w:szCs w:val="21"/>
-        </w:rPr>
-        <w:t xml:space="preserve"> in </w:t>
-      </w:r>
-      <w:r>
-        <w:rPr>
-          <w:rFonts w:cstheme="minorHAnsi"/>
-          <w:b/>
-          <w:bCs/>
-          <w:color w:val="000000" w:themeColor="text1"/>
-          <w:szCs w:val="21"/>
-        </w:rPr>
-        <w:t>Estonia</w:t>
+          <w:rFonts w:cstheme="minorHAnsi"/>
+          <w:b/>
+          <w:bCs/>
+          <w:color w:val="000000" w:themeColor="text1"/>
+          <w:sz w:val="28"/>
+          <w:szCs w:val="28"/>
+        </w:rPr>
+        <w:t xml:space="preserve"> in Estonia</w:t>
       </w:r>
     </w:p>
     <w:p>
@@ -364,14 +389,16 @@
           <w:b/>
           <w:bCs/>
           <w:color w:val="000000" w:themeColor="text1"/>
-          <w:szCs w:val="21"/>
-        </w:rPr>
-      </w:pPr>
-      <w:r>
-        <w:rPr>
-          <w:rFonts w:cstheme="minorHAnsi"/>
-          <w:color w:val="000000" w:themeColor="text1"/>
-          <w:szCs w:val="21"/>
+          <w:sz w:val="24"/>
+          <w:szCs w:val="24"/>
+        </w:rPr>
+      </w:pPr>
+      <w:r>
+        <w:rPr>
+          <w:rFonts w:cstheme="minorHAnsi"/>
+          <w:color w:val="000000" w:themeColor="text1"/>
+          <w:sz w:val="24"/>
+          <w:szCs w:val="24"/>
         </w:rPr>
         <w:t>As Demo experience ,</w:t>
       </w:r>
@@ -379,15 +406,17 @@
         <w:rPr>
           <w:rFonts w:cstheme="minorHAnsi"/>
           <w:color w:val="000000"/>
-          <w:szCs w:val="21"/>
+          <w:sz w:val="24"/>
+          <w:szCs w:val="24"/>
         </w:rPr>
         <w:t xml:space="preserve"> the Ministry of Social Affairs took 507 Mitsubishi i-MiEV electric cars into use</w:t>
       </w:r>
       <w:r>
         <w:rPr>
-          <w:rFonts w:cstheme="minorHAnsi" w:hint="eastAsia"/>
+          <w:rFonts w:cstheme="minorHAnsi"/>
           <w:color w:val="000000"/>
-          <w:szCs w:val="21"/>
+          <w:sz w:val="24"/>
+          <w:szCs w:val="24"/>
         </w:rPr>
         <w:t xml:space="preserve"> in 2011</w:t>
       </w:r>
@@ -395,7 +424,8 @@
         <w:rPr>
           <w:rFonts w:cstheme="minorHAnsi"/>
           <w:color w:val="000000"/>
-          <w:szCs w:val="21"/>
+          <w:sz w:val="24"/>
+          <w:szCs w:val="24"/>
         </w:rPr>
         <w:t xml:space="preserve">, </w:t>
       </w:r>
@@ -403,27 +433,30 @@
         <w:rPr>
           <w:rFonts w:eastAsia="宋体" w:cstheme="minorHAnsi"/>
           <w:kern w:val="0"/>
-          <w:szCs w:val="21"/>
+          <w:sz w:val="24"/>
+          <w:szCs w:val="24"/>
         </w:rPr>
         <w:t>That's the largest single order Mitsubishi has ever received for its little car.</w:t>
       </w:r>
       <w:r>
         <w:rPr>
-          <w:rFonts w:cstheme="minorHAnsi" w:hint="eastAsia"/>
-          <w:b/>
-          <w:bCs/>
-          <w:color w:val="000000" w:themeColor="text1"/>
-          <w:szCs w:val="21"/>
+          <w:rFonts w:cstheme="minorHAnsi"/>
+          <w:b/>
+          <w:bCs/>
+          <w:color w:val="000000" w:themeColor="text1"/>
+          <w:sz w:val="24"/>
+          <w:szCs w:val="24"/>
         </w:rPr>
         <w:t xml:space="preserve"> </w:t>
       </w:r>
       <w:r>
         <w:rPr>
-          <w:rFonts w:cstheme="minorHAnsi" w:hint="eastAsia"/>
-          <w:b/>
-          <w:bCs/>
-          <w:color w:val="000000" w:themeColor="text1"/>
-          <w:szCs w:val="21"/>
+          <w:rFonts w:cstheme="minorHAnsi"/>
+          <w:b/>
+          <w:bCs/>
+          <w:color w:val="000000" w:themeColor="text1"/>
+          <w:sz w:val="24"/>
+          <w:szCs w:val="24"/>
         </w:rPr>
         <w:t xml:space="preserve">  </w:t>
       </w:r>
@@ -431,89 +464,46 @@
         <w:rPr>
           <w:rFonts w:cstheme="minorHAnsi"/>
           <w:color w:val="000000" w:themeColor="text1"/>
-          <w:szCs w:val="21"/>
-        </w:rPr>
-        <w:t>Estonia</w:t>
-      </w:r>
-      <w:r>
-        <w:rPr>
-          <w:rFonts w:cstheme="minorHAnsi" w:hint="eastAsia"/>
-          <w:color w:val="000000" w:themeColor="text1"/>
-          <w:szCs w:val="21"/>
-        </w:rPr>
-        <w:t xml:space="preserve"> electrical vehicle market is very small due to </w:t>
-      </w:r>
-      <w:r>
-        <w:rPr>
-          <w:rFonts w:cstheme="minorHAnsi"/>
-          <w:color w:val="000000" w:themeColor="text1"/>
-          <w:szCs w:val="21"/>
-        </w:rPr>
-        <w:t>Estonia’</w:t>
-      </w:r>
-      <w:r>
-        <w:rPr>
-          <w:rFonts w:cstheme="minorHAnsi" w:hint="eastAsia"/>
-          <w:color w:val="000000" w:themeColor="text1"/>
-          <w:szCs w:val="21"/>
-        </w:rPr>
-        <w:t xml:space="preserve">s small population which is 1.34 million, but look like most other markets Nissan Leaf is the </w:t>
-      </w:r>
-      <w:r>
-        <w:rPr>
-          <w:rFonts w:cstheme="minorHAnsi"/>
-          <w:color w:val="000000" w:themeColor="text1"/>
-          <w:szCs w:val="21"/>
-        </w:rPr>
-        <w:t>favorite</w:t>
-      </w:r>
-      <w:r>
-        <w:rPr>
-          <w:rFonts w:cstheme="minorHAnsi" w:hint="eastAsia"/>
-          <w:color w:val="000000" w:themeColor="text1"/>
-          <w:szCs w:val="21"/>
-        </w:rPr>
-        <w:t xml:space="preserve"> electrical car</w:t>
-      </w:r>
-      <w:r>
-        <w:rPr>
-          <w:rFonts w:cstheme="minorHAnsi" w:hint="eastAsia"/>
-          <w:color w:val="000000" w:themeColor="text1"/>
-          <w:szCs w:val="21"/>
+          <w:sz w:val="24"/>
+          <w:szCs w:val="24"/>
+        </w:rPr>
+        <w:t xml:space="preserve">Estonia electrical vehicle market is very small due to Estonia’s small population which is 1.34 million, but look like most other markets Nissan Leaf is the </w:t>
+      </w:r>
+      <w:r>
+        <w:rPr>
+          <w:rFonts w:cstheme="minorHAnsi"/>
+          <w:color w:val="000000" w:themeColor="text1"/>
+          <w:sz w:val="24"/>
+          <w:szCs w:val="24"/>
+        </w:rPr>
+        <w:t>favorite electrical car</w:t>
+      </w:r>
+      <w:r>
+        <w:rPr>
+          <w:rFonts w:cstheme="minorHAnsi"/>
+          <w:color w:val="000000" w:themeColor="text1"/>
+          <w:sz w:val="24"/>
+          <w:szCs w:val="24"/>
         </w:rPr>
         <w:t xml:space="preserve"> </w:t>
       </w:r>
       <w:r>
         <w:rPr>
-          <w:rFonts w:cstheme="minorHAnsi" w:hint="eastAsia"/>
-          <w:color w:val="000000" w:themeColor="text1"/>
-          <w:szCs w:val="21"/>
+          <w:rFonts w:cstheme="minorHAnsi"/>
+          <w:color w:val="000000" w:themeColor="text1"/>
+          <w:sz w:val="24"/>
+          <w:szCs w:val="24"/>
         </w:rPr>
         <w:t>for individual buyer</w:t>
       </w:r>
       <w:r>
         <w:rPr>
-          <w:rFonts w:cstheme="minorHAnsi" w:hint="eastAsia"/>
-          <w:color w:val="000000" w:themeColor="text1"/>
-          <w:szCs w:val="21"/>
-        </w:rPr>
-        <w:t xml:space="preserve"> in </w:t>
-      </w:r>
-      <w:r>
-        <w:rPr>
-          <w:rFonts w:cstheme="minorHAnsi"/>
-          <w:color w:val="000000" w:themeColor="text1"/>
-          <w:szCs w:val="21"/>
-        </w:rPr>
-        <w:t>Estonia</w:t>
-      </w:r>
-      <w:r>
-        <w:rPr>
-          <w:rFonts w:cstheme="minorHAnsi" w:hint="eastAsia"/>
-          <w:color w:val="000000" w:themeColor="text1"/>
-          <w:szCs w:val="21"/>
-        </w:rPr>
-        <w:t xml:space="preserve"> .</w:t>
+          <w:rFonts w:cstheme="minorHAnsi"/>
+          <w:color w:val="000000" w:themeColor="text1"/>
+          <w:sz w:val="24"/>
+          <w:szCs w:val="24"/>
+        </w:rPr>
+        <w:t xml:space="preserve"> in Estonia .</w:t>
       </w:r>
     </w:p>
     <w:p>
@@ -524,7 +514,8 @@
         <w:rPr>
           <w:rFonts w:cstheme="minorHAnsi"/>
           <w:color w:val="000000" w:themeColor="text1"/>
-          <w:szCs w:val="21"/>
+          <w:sz w:val="24"/>
+          <w:szCs w:val="24"/>
         </w:rPr>
       </w:pPr>
       <w:r>
@@ -532,7 +523,8 @@
           <w:rFonts w:cstheme="minorHAnsi"/>
           <w:noProof/>
           <w:color w:val="000000" w:themeColor="text1"/>
-          <w:szCs w:val="21"/>
+          <w:sz w:val="24"/>
+          <w:szCs w:val="24"/>
         </w:rPr>
         <w:lastRenderedPageBreak/>
         <w:drawing>
@@ -588,14 +580,16 @@
           <w:rFonts w:eastAsia="宋体" w:cstheme="minorHAnsi"/>
           <w:color w:val="000000" w:themeColor="text1"/>
           <w:kern w:val="0"/>
-          <w:szCs w:val="21"/>
-        </w:rPr>
-      </w:pPr>
-      <w:r>
-        <w:rPr>
-          <w:rFonts w:cstheme="minorHAnsi"/>
-          <w:color w:val="000000" w:themeColor="text1"/>
-          <w:szCs w:val="21"/>
+          <w:sz w:val="24"/>
+          <w:szCs w:val="24"/>
+        </w:rPr>
+      </w:pPr>
+      <w:r>
+        <w:rPr>
+          <w:rFonts w:cstheme="minorHAnsi"/>
+          <w:color w:val="000000" w:themeColor="text1"/>
+          <w:sz w:val="24"/>
+          <w:szCs w:val="24"/>
         </w:rPr>
         <w:t xml:space="preserve">As can be seen , </w:t>
       </w:r>
@@ -604,7 +598,8 @@
           <w:rFonts w:eastAsia="宋体" w:cstheme="minorHAnsi"/>
           <w:color w:val="000000" w:themeColor="text1"/>
           <w:kern w:val="0"/>
-          <w:szCs w:val="21"/>
+          <w:sz w:val="24"/>
+          <w:szCs w:val="24"/>
         </w:rPr>
         <w:t>69% of the market was occupied by Nissan Leaf with 95 sales. Two small vehicles—the Mia Electric and the Mitsubishi i-MiEV—sold 22 and 20 cars, respectively. And there was one Tesla Model S sold in Estonia in 2013.</w:t>
       </w:r>
@@ -612,17 +607,18 @@
     <w:p>
       <w:pPr>
         <w:rPr>
-          <w:rFonts w:eastAsia="宋体" w:cstheme="minorHAnsi"/>
-          <w:color w:val="000000" w:themeColor="text1"/>
-          <w:kern w:val="0"/>
-          <w:szCs w:val="21"/>
-        </w:rPr>
-      </w:pPr>
-      <w:r>
-        <w:rPr>
-          <w:rFonts w:eastAsia="宋体" w:cstheme="minorHAnsi"/>
-          <w:kern w:val="0"/>
-          <w:szCs w:val="21"/>
+          <w:rFonts w:eastAsia="宋体" w:cstheme="minorHAnsi" w:hint="eastAsia"/>
+          <w:kern w:val="0"/>
+          <w:sz w:val="24"/>
+          <w:szCs w:val="24"/>
+        </w:rPr>
+      </w:pPr>
+      <w:r>
+        <w:rPr>
+          <w:rFonts w:eastAsia="宋体" w:cstheme="minorHAnsi"/>
+          <w:kern w:val="0"/>
+          <w:sz w:val="24"/>
+          <w:szCs w:val="24"/>
         </w:rPr>
         <w:t>Estonia has become the second country after Norway in the world in terms of the share of EVs. While there is one electric car registered per each 1,000 cars in Estonia, the respective figure for Norway is four. Estonia is followed by the Netherlands with 0.6 electric cars registered per 1,000 cars.</w:t>
       </w:r>
@@ -631,43 +627,46 @@
       <w:pPr>
         <w:rPr>
           <w:rFonts w:eastAsia="宋体" w:cstheme="minorHAnsi"/>
-          <w:b/>
-          <w:bCs/>
-          <w:color w:val="000000" w:themeColor="text1"/>
-          <w:kern w:val="0"/>
-          <w:szCs w:val="21"/>
-        </w:rPr>
-      </w:pPr>
-      <w:r>
-        <w:rPr>
-          <w:rFonts w:eastAsia="宋体" w:cstheme="minorHAnsi"/>
-          <w:b/>
-          <w:bCs/>
-          <w:color w:val="000000" w:themeColor="text1"/>
-          <w:kern w:val="0"/>
-          <w:szCs w:val="21"/>
-        </w:rPr>
-        <w:t>E</w:t>
-      </w:r>
-      <w:r>
-        <w:rPr>
-          <w:rFonts w:eastAsia="宋体" w:cstheme="minorHAnsi" w:hint="eastAsia"/>
-          <w:b/>
-          <w:bCs/>
-          <w:color w:val="000000" w:themeColor="text1"/>
-          <w:kern w:val="0"/>
-          <w:szCs w:val="21"/>
-        </w:rPr>
-        <w:t xml:space="preserve">lectrical Vehicle Charging </w:t>
-      </w:r>
-      <w:r>
-        <w:rPr>
-          <w:rFonts w:eastAsia="宋体" w:cstheme="minorHAnsi" w:hint="eastAsia"/>
-          <w:b/>
-          <w:bCs/>
-          <w:color w:val="000000" w:themeColor="text1"/>
-          <w:kern w:val="0"/>
-          <w:szCs w:val="21"/>
+          <w:color w:val="000000" w:themeColor="text1"/>
+          <w:kern w:val="0"/>
+          <w:sz w:val="24"/>
+          <w:szCs w:val="24"/>
+        </w:rPr>
+      </w:pPr>
+    </w:p>
+    <w:p>
+      <w:pPr>
+        <w:rPr>
+          <w:rFonts w:eastAsia="宋体" w:cstheme="minorHAnsi"/>
+          <w:b/>
+          <w:bCs/>
+          <w:color w:val="000000" w:themeColor="text1"/>
+          <w:kern w:val="0"/>
+          <w:sz w:val="28"/>
+          <w:szCs w:val="28"/>
+        </w:rPr>
+      </w:pPr>
+      <w:r>
+        <w:rPr>
+          <w:rFonts w:eastAsia="宋体" w:cstheme="minorHAnsi"/>
+          <w:b/>
+          <w:bCs/>
+          <w:color w:val="000000" w:themeColor="text1"/>
+          <w:kern w:val="0"/>
+          <w:sz w:val="28"/>
+          <w:szCs w:val="28"/>
+        </w:rPr>
+        <w:t xml:space="preserve">Electrical Vehicle Charging </w:t>
+      </w:r>
+      <w:r>
+        <w:rPr>
+          <w:rFonts w:eastAsia="宋体" w:cstheme="minorHAnsi"/>
+          <w:b/>
+          <w:bCs/>
+          <w:color w:val="000000" w:themeColor="text1"/>
+          <w:kern w:val="0"/>
+          <w:sz w:val="28"/>
+          <w:szCs w:val="28"/>
         </w:rPr>
         <w:t>infrastructure</w:t>
       </w:r>
@@ -675,27 +674,31 @@
     <w:p>
       <w:pPr>
         <w:rPr>
-          <w:rFonts w:ascii="宋体" w:eastAsia="宋体" w:hAnsi="宋体" w:cs="宋体"/>
-          <w:kern w:val="0"/>
-          <w:sz w:val="24"/>
-          <w:szCs w:val="24"/>
-        </w:rPr>
-      </w:pPr>
-      <w:r>
+          <w:rFonts w:eastAsia="宋体" w:cstheme="minorHAnsi"/>
+          <w:kern w:val="0"/>
+          <w:sz w:val="24"/>
+          <w:szCs w:val="24"/>
+        </w:rPr>
+      </w:pPr>
+      <w:r>
+        <w:rPr>
+          <w:rFonts w:cstheme="minorHAnsi"/>
+          <w:sz w:val="24"/>
+          <w:szCs w:val="24"/>
+        </w:rPr>
         <w:t>Estonia has become the world’s first country to launch a nationwide fast-charging</w:t>
       </w:r>
       <w:r>
-        <w:t xml:space="preserve"> network for electric vehicles</w:t>
-      </w:r>
-      <w:r>
-        <w:rPr>
-          <w:rFonts w:hint="eastAsia"/>
-        </w:rPr>
-        <w:t>.</w:t>
-      </w:r>
-      <w:r>
-        <w:rPr>
-          <w:rFonts w:ascii="宋体" w:eastAsia="宋体" w:hAnsi="宋体" w:cs="宋体"/>
+        <w:rPr>
+          <w:rFonts w:cstheme="minorHAnsi"/>
+          <w:sz w:val="24"/>
+          <w:szCs w:val="24"/>
+        </w:rPr>
+        <w:t xml:space="preserve"> network for electric vehicles.</w:t>
+      </w:r>
+      <w:r>
+        <w:rPr>
+          <w:rFonts w:eastAsia="宋体" w:cstheme="minorHAnsi"/>
           <w:kern w:val="0"/>
           <w:sz w:val="24"/>
           <w:szCs w:val="24"/>
@@ -708,14 +711,16 @@
         <w:rPr>
           <w:rFonts w:eastAsia="宋体" w:cstheme="minorHAnsi"/>
           <w:kern w:val="0"/>
-          <w:szCs w:val="21"/>
-        </w:rPr>
-      </w:pPr>
-      <w:r>
-        <w:rPr>
-          <w:rFonts w:eastAsia="宋体" w:cstheme="minorHAnsi"/>
-          <w:kern w:val="0"/>
-          <w:szCs w:val="21"/>
+          <w:sz w:val="24"/>
+          <w:szCs w:val="24"/>
+        </w:rPr>
+      </w:pPr>
+      <w:r>
+        <w:rPr>
+          <w:rFonts w:eastAsia="宋体" w:cstheme="minorHAnsi"/>
+          <w:kern w:val="0"/>
+          <w:sz w:val="24"/>
+          <w:szCs w:val="24"/>
         </w:rPr>
         <w:t>The EV fast-charging network is operated by a national foundation KredEx, the chargers were produced and installed by a technology company ABB, the innovative payment solution was designed by NOW Innovations!, and customer support is provided by a security company G4S.</w:t>
       </w:r>
@@ -725,84 +730,54 @@
         <w:rPr>
           <w:rFonts w:cstheme="minorHAnsi"/>
           <w:color w:val="000000"/>
-          <w:szCs w:val="21"/>
-        </w:rPr>
-      </w:pPr>
-      <w:r>
-        <w:rPr>
-          <w:rFonts w:eastAsia="宋体" w:cstheme="minorHAnsi" w:hint="eastAsia"/>
-          <w:color w:val="000000" w:themeColor="text1"/>
-          <w:kern w:val="0"/>
-          <w:szCs w:val="21"/>
-        </w:rPr>
-        <w:t>ABB</w:t>
-      </w:r>
-      <w:r>
-        <w:rPr>
-          <w:rFonts w:eastAsia="宋体" w:cstheme="minorHAnsi"/>
-          <w:color w:val="000000" w:themeColor="text1"/>
-          <w:kern w:val="0"/>
-          <w:szCs w:val="21"/>
-        </w:rPr>
-        <w:t>’</w:t>
-      </w:r>
-      <w:r>
-        <w:rPr>
-          <w:rFonts w:eastAsia="宋体" w:cstheme="minorHAnsi" w:hint="eastAsia"/>
-          <w:color w:val="000000" w:themeColor="text1"/>
-          <w:kern w:val="0"/>
-          <w:szCs w:val="21"/>
-        </w:rPr>
-        <w:t>s fast char</w:t>
-      </w:r>
-      <w:r>
-        <w:rPr>
-          <w:rFonts w:eastAsia="宋体" w:cstheme="minorHAnsi"/>
-          <w:color w:val="000000" w:themeColor="text1"/>
-          <w:kern w:val="0"/>
-          <w:szCs w:val="21"/>
-        </w:rPr>
-        <w:t>ging station</w:t>
+          <w:sz w:val="24"/>
+          <w:szCs w:val="24"/>
+        </w:rPr>
+      </w:pPr>
+      <w:r>
+        <w:rPr>
+          <w:rFonts w:eastAsia="宋体" w:cstheme="minorHAnsi"/>
+          <w:color w:val="000000" w:themeColor="text1"/>
+          <w:kern w:val="0"/>
+          <w:sz w:val="24"/>
+          <w:szCs w:val="24"/>
+        </w:rPr>
+        <w:t>ABB’s fast charging station</w:t>
       </w:r>
       <w:r>
         <w:rPr>
           <w:rFonts w:cstheme="minorHAnsi"/>
           <w:color w:val="000000"/>
-          <w:szCs w:val="21"/>
-        </w:rPr>
-        <w:t xml:space="preserve"> They conform to the CHAdeMO standard, and each features a 50 kW DC and a 22 kW AC outlet</w:t>
-      </w:r>
-      <w:r>
-        <w:rPr>
-          <w:rFonts w:cstheme="minorHAnsi" w:hint="eastAsia"/>
-          <w:color w:val="000000"/>
-          <w:szCs w:val="21"/>
-        </w:rPr>
-        <w:t>.</w:t>
-      </w:r>
-    </w:p>
-    <w:p>
-      <w:pPr>
-        <w:rPr>
-          <w:rFonts w:eastAsia="宋体" w:cstheme="minorHAnsi"/>
-          <w:color w:val="000000" w:themeColor="text1"/>
-          <w:kern w:val="0"/>
-          <w:szCs w:val="21"/>
-        </w:rPr>
-      </w:pPr>
-      <w:r>
-        <w:rPr>
-          <w:rFonts w:eastAsia="宋体" w:cstheme="minorHAnsi" w:hint="eastAsia"/>
+          <w:sz w:val="24"/>
+          <w:szCs w:val="24"/>
+        </w:rPr>
+        <w:t xml:space="preserve"> They conform to the CHAdeMO standard, and each features a 50 kW DC and a 22 kW AC outlet.</w:t>
+      </w:r>
+    </w:p>
+    <w:p>
+      <w:pPr>
+        <w:rPr>
+          <w:rFonts w:eastAsia="宋体" w:cstheme="minorHAnsi"/>
+          <w:color w:val="000000" w:themeColor="text1"/>
+          <w:kern w:val="0"/>
+          <w:sz w:val="24"/>
+          <w:szCs w:val="24"/>
+        </w:rPr>
+      </w:pPr>
+      <w:r>
+        <w:rPr>
+          <w:rFonts w:eastAsia="宋体" w:cstheme="minorHAnsi"/>
           <w:noProof/>
           <w:color w:val="000000" w:themeColor="text1"/>
           <w:kern w:val="0"/>
-          <w:szCs w:val="21"/>
+          <w:sz w:val="24"/>
+          <w:szCs w:val="24"/>
         </w:rPr>
         <w:drawing>
           <wp:inline distT="0" distB="0" distL="0" distR="0">
-            <wp:extent cx="5276850" cy="2486025"/>
+            <wp:extent cx="3905250" cy="2514600"/>
             <wp:effectExtent l="19050" t="0" r="0" b="0"/>
-            <wp:docPr id="5" name="图片 3"/>
+            <wp:docPr id="2" name="图片 1"/>
             <wp:cNvGraphicFramePr>
               <a:graphicFrameLocks xmlns:a="http://schemas.openxmlformats.org/drawingml/2006/main" noChangeAspect="1"/>
             </wp:cNvGraphicFramePr>
@@ -810,7 +785,7 @@
               <a:graphicData uri="http://schemas.openxmlformats.org/drawingml/2006/picture">
                 <pic:pic xmlns:pic="http://schemas.openxmlformats.org/drawingml/2006/picture">
                   <pic:nvPicPr>
-                    <pic:cNvPr id="0" name="Picture 3"/>
+                    <pic:cNvPr id="0" name="Picture 1"/>
                     <pic:cNvPicPr>
                       <a:picLocks noChangeAspect="1" noChangeArrowheads="1"/>
                     </pic:cNvPicPr>
@@ -825,7 +800,7 @@
                   <pic:spPr bwMode="auto">
                     <a:xfrm>
                       <a:off x="0" y="0"/>
-                      <a:ext cx="5276850" cy="2486025"/>
+                      <a:ext cx="3905250" cy="2514600"/>
                     </a:xfrm>
                     <a:prstGeom prst="rect">
                       <a:avLst/>
@@ -851,34 +826,46 @@
           <w:rFonts w:eastAsia="宋体" w:cstheme="minorHAnsi"/>
           <w:color w:val="000000" w:themeColor="text1"/>
           <w:kern w:val="0"/>
-          <w:szCs w:val="21"/>
-        </w:rPr>
-      </w:pPr>
-    </w:p>
-    <w:p>
-      <w:pPr>
-        <w:rPr>
-          <w:rFonts w:cstheme="minorHAnsi"/>
-          <w:color w:val="000000" w:themeColor="text1"/>
-          <w:szCs w:val="21"/>
-        </w:rPr>
-      </w:pPr>
-      <w:r>
-        <w:rPr>
-          <w:rFonts w:cstheme="minorHAnsi"/>
-          <w:color w:val="000000" w:themeColor="text1"/>
-          <w:szCs w:val="21"/>
+          <w:sz w:val="24"/>
+          <w:szCs w:val="24"/>
+        </w:rPr>
+      </w:pPr>
+    </w:p>
+    <w:p>
+      <w:pPr>
+        <w:rPr>
+          <w:rFonts w:cstheme="minorHAnsi"/>
+          <w:color w:val="000000" w:themeColor="text1"/>
+          <w:sz w:val="24"/>
+          <w:szCs w:val="24"/>
+        </w:rPr>
+      </w:pPr>
+      <w:r>
+        <w:rPr>
+          <w:rFonts w:cstheme="minorHAnsi"/>
+          <w:color w:val="000000" w:themeColor="text1"/>
+          <w:sz w:val="24"/>
+          <w:szCs w:val="24"/>
         </w:rPr>
         <w:t>.</w:t>
       </w:r>
     </w:p>
     <w:p>
-      <w:r>
-        <w:rPr>
-          <w:rFonts w:eastAsia="宋体" w:cstheme="minorHAnsi" w:hint="eastAsia"/>
-          <w:color w:val="000000" w:themeColor="text1"/>
-          <w:kern w:val="0"/>
-          <w:szCs w:val="21"/>
+      <w:pPr>
+        <w:rPr>
+          <w:rFonts w:cstheme="minorHAnsi"/>
+          <w:color w:val="000000" w:themeColor="text1"/>
+          <w:sz w:val="24"/>
+          <w:szCs w:val="24"/>
+        </w:rPr>
+      </w:pPr>
+      <w:r>
+        <w:rPr>
+          <w:rFonts w:eastAsia="宋体" w:cstheme="minorHAnsi"/>
+          <w:color w:val="000000" w:themeColor="text1"/>
+          <w:kern w:val="0"/>
+          <w:sz w:val="24"/>
+          <w:szCs w:val="24"/>
         </w:rPr>
         <w:t>T</w:t>
       </w:r>
@@ -887,28 +874,22 @@
           <w:rFonts w:eastAsia="宋体" w:cstheme="minorHAnsi"/>
           <w:color w:val="000000" w:themeColor="text1"/>
           <w:kern w:val="0"/>
-          <w:szCs w:val="21"/>
-        </w:rPr>
-        <w:t>he car’s battery can be charged up to 90% in less than 30 minutes and – depending on the model – you will be able to drive for up to 140 km.</w:t>
-      </w:r>
-    </w:p>
-    <w:p>
-      <w:pPr>
-        <w:rPr>
-          <w:rFonts w:cstheme="minorHAnsi"/>
-          <w:color w:val="000000"/>
-          <w:szCs w:val="21"/>
-        </w:rPr>
-      </w:pPr>
-    </w:p>
-    <w:p>
-      <w:pPr>
-        <w:rPr>
-          <w:rFonts w:cstheme="minorHAnsi"/>
-          <w:color w:val="000000"/>
-          <w:szCs w:val="21"/>
-        </w:rPr>
-      </w:pPr>
+          <w:sz w:val="24"/>
+          <w:szCs w:val="24"/>
+        </w:rPr>
+        <w:t xml:space="preserve">he car’s battery can be charged up to 90% in less than 30 minutes and – depending </w:t>
+      </w:r>
+      <w:r>
+        <w:rPr>
+          <w:rFonts w:eastAsia="宋体" w:cstheme="minorHAnsi"/>
+          <w:color w:val="000000" w:themeColor="text1"/>
+          <w:kern w:val="0"/>
+          <w:sz w:val="24"/>
+          <w:szCs w:val="24"/>
+        </w:rPr>
+        <w:lastRenderedPageBreak/>
+        <w:t>on the model – you will be able to drive for up to 140 km.</w:t>
+      </w:r>
     </w:p>
     <w:p>
       <w:pPr>
@@ -917,47 +898,24 @@
         <w:spacing w:before="15" w:after="15" w:line="312" w:lineRule="auto"/>
         <w:jc w:val="left"/>
         <w:rPr>
-          <w:rFonts w:cstheme="minorHAnsi"/>
-          <w:szCs w:val="21"/>
-        </w:rPr>
-      </w:pPr>
-    </w:p>
-    <w:p>
-      <w:pPr>
-        <w:widowControl/>
-        <w:shd w:val="clear" w:color="auto" w:fill="FFFFFF"/>
-        <w:spacing w:before="15" w:after="15" w:line="312" w:lineRule="auto"/>
-        <w:jc w:val="left"/>
-        <w:rPr>
-          <w:rFonts w:ascii="Arial" w:eastAsia="宋体" w:hAnsi="Arial" w:cs="Arial"/>
-          <w:color w:val="333333"/>
-          <w:kern w:val="0"/>
-          <w:sz w:val="20"/>
-          <w:szCs w:val="20"/>
+          <w:rFonts w:eastAsia="宋体" w:cstheme="minorHAnsi"/>
+          <w:color w:val="000000" w:themeColor="text1"/>
+          <w:kern w:val="0"/>
+          <w:sz w:val="24"/>
+          <w:szCs w:val="24"/>
           <w:lang w:val="et-EE"/>
         </w:rPr>
       </w:pPr>
       <w:r>
         <w:rPr>
-          <w:rFonts w:ascii="Arial" w:eastAsia="宋体" w:hAnsi="Arial" w:cs="Arial"/>
-          <w:color w:val="333333"/>
-          <w:kern w:val="0"/>
-          <w:sz w:val="20"/>
-          <w:szCs w:val="20"/>
+          <w:rFonts w:eastAsia="宋体" w:cstheme="minorHAnsi"/>
+          <w:color w:val="000000" w:themeColor="text1"/>
+          <w:kern w:val="0"/>
+          <w:sz w:val="24"/>
+          <w:szCs w:val="24"/>
           <w:lang w:val="et-EE"/>
         </w:rPr>
-        <w:t>F</w:t>
-      </w:r>
-      <w:r>
-        <w:rPr>
-          <w:rFonts w:ascii="Arial" w:eastAsia="宋体" w:hAnsi="Arial" w:cs="Arial" w:hint="eastAsia"/>
-          <w:color w:val="333333"/>
-          <w:kern w:val="0"/>
-          <w:sz w:val="20"/>
-          <w:szCs w:val="20"/>
-          <w:lang w:val="et-EE"/>
-        </w:rPr>
-        <w:t>ast-charging points are distributed as follows:</w:t>
+        <w:t>Fast-charging points are distributed as follows:</w:t>
       </w:r>
     </w:p>
     <w:p>
@@ -972,21 +930,21 @@
         <w:ind w:left="0"/>
         <w:jc w:val="left"/>
         <w:rPr>
-          <w:rFonts w:ascii="Arial" w:eastAsia="宋体" w:hAnsi="Arial" w:cs="Arial"/>
-          <w:color w:val="333333"/>
-          <w:kern w:val="0"/>
-          <w:sz w:val="20"/>
-          <w:szCs w:val="20"/>
+          <w:rFonts w:eastAsia="宋体" w:cstheme="minorHAnsi"/>
+          <w:color w:val="000000" w:themeColor="text1"/>
+          <w:kern w:val="0"/>
+          <w:sz w:val="24"/>
+          <w:szCs w:val="24"/>
           <w:lang w:val="et-EE"/>
         </w:rPr>
       </w:pPr>
       <w:r>
         <w:rPr>
-          <w:rFonts w:ascii="Arial" w:eastAsia="宋体" w:hAnsi="Arial" w:cs="Arial"/>
-          <w:color w:val="333333"/>
-          <w:kern w:val="0"/>
-          <w:sz w:val="20"/>
-          <w:szCs w:val="20"/>
+          <w:rFonts w:eastAsia="宋体" w:cstheme="minorHAnsi"/>
+          <w:color w:val="000000" w:themeColor="text1"/>
+          <w:kern w:val="0"/>
+          <w:sz w:val="24"/>
+          <w:szCs w:val="24"/>
           <w:lang w:val="et-EE"/>
         </w:rPr>
         <w:t>All roads with dense traffic are covered</w:t>
@@ -1004,21 +962,21 @@
         <w:ind w:left="0"/>
         <w:jc w:val="left"/>
         <w:rPr>
-          <w:rFonts w:ascii="Arial" w:eastAsia="宋体" w:hAnsi="Arial" w:cs="Arial"/>
-          <w:color w:val="333333"/>
-          <w:kern w:val="0"/>
-          <w:sz w:val="20"/>
-          <w:szCs w:val="20"/>
+          <w:rFonts w:eastAsia="宋体" w:cstheme="minorHAnsi"/>
+          <w:color w:val="000000" w:themeColor="text1"/>
+          <w:kern w:val="0"/>
+          <w:sz w:val="24"/>
+          <w:szCs w:val="24"/>
           <w:lang w:val="et-EE"/>
         </w:rPr>
       </w:pPr>
       <w:r>
         <w:rPr>
-          <w:rFonts w:ascii="Arial" w:eastAsia="宋体" w:hAnsi="Arial" w:cs="Arial"/>
-          <w:color w:val="333333"/>
-          <w:kern w:val="0"/>
-          <w:sz w:val="20"/>
-          <w:szCs w:val="20"/>
+          <w:rFonts w:eastAsia="宋体" w:cstheme="minorHAnsi"/>
+          <w:color w:val="000000" w:themeColor="text1"/>
+          <w:kern w:val="0"/>
+          <w:sz w:val="24"/>
+          <w:szCs w:val="24"/>
           <w:lang w:val="et-EE"/>
         </w:rPr>
         <w:t>The distance between quick charging points is 40-60 km Suitable and frequently visited places are considered as locations for quick charging stations, e.g. petrol stations, cafes, shops, etc.</w:t>
@@ -1036,21 +994,21 @@
         <w:ind w:left="0"/>
         <w:jc w:val="left"/>
         <w:rPr>
-          <w:rFonts w:ascii="Arial" w:eastAsia="宋体" w:hAnsi="Arial" w:cs="Arial"/>
-          <w:color w:val="333333"/>
-          <w:kern w:val="0"/>
-          <w:sz w:val="20"/>
-          <w:szCs w:val="20"/>
+          <w:rFonts w:eastAsia="宋体" w:cstheme="minorHAnsi"/>
+          <w:color w:val="000000" w:themeColor="text1"/>
+          <w:kern w:val="0"/>
+          <w:sz w:val="24"/>
+          <w:szCs w:val="24"/>
           <w:lang w:val="et-EE"/>
         </w:rPr>
       </w:pPr>
       <w:r>
         <w:rPr>
-          <w:rFonts w:ascii="Arial" w:eastAsia="宋体" w:hAnsi="Arial" w:cs="Arial"/>
-          <w:color w:val="333333"/>
-          <w:kern w:val="0"/>
-          <w:sz w:val="20"/>
-          <w:szCs w:val="20"/>
+          <w:rFonts w:eastAsia="宋体" w:cstheme="minorHAnsi"/>
+          <w:color w:val="000000" w:themeColor="text1"/>
+          <w:kern w:val="0"/>
+          <w:sz w:val="24"/>
+          <w:szCs w:val="24"/>
           <w:lang w:val="et-EE"/>
         </w:rPr>
         <w:t>Ports servicing international private transport and local travel ports</w:t>
@@ -1068,21 +1026,21 @@
         <w:ind w:left="0"/>
         <w:jc w:val="left"/>
         <w:rPr>
-          <w:rFonts w:ascii="Arial" w:eastAsia="宋体" w:hAnsi="Arial" w:cs="Arial"/>
-          <w:color w:val="333333"/>
-          <w:kern w:val="0"/>
-          <w:sz w:val="20"/>
-          <w:szCs w:val="20"/>
+          <w:rFonts w:eastAsia="宋体" w:cstheme="minorHAnsi"/>
+          <w:color w:val="000000" w:themeColor="text1"/>
+          <w:kern w:val="0"/>
+          <w:sz w:val="24"/>
+          <w:szCs w:val="24"/>
           <w:lang w:val="et-EE"/>
         </w:rPr>
       </w:pPr>
       <w:r>
         <w:rPr>
-          <w:rFonts w:ascii="Arial" w:eastAsia="宋体" w:hAnsi="Arial" w:cs="Arial"/>
-          <w:color w:val="333333"/>
-          <w:kern w:val="0"/>
-          <w:sz w:val="20"/>
-          <w:szCs w:val="20"/>
+          <w:rFonts w:eastAsia="宋体" w:cstheme="minorHAnsi"/>
+          <w:color w:val="000000" w:themeColor="text1"/>
+          <w:kern w:val="0"/>
+          <w:sz w:val="24"/>
+          <w:szCs w:val="24"/>
           <w:lang w:val="et-EE"/>
         </w:rPr>
         <w:t>All settlements with over 5000 inhabitants</w:t>
@@ -1100,21 +1058,21 @@
         <w:ind w:left="0"/>
         <w:jc w:val="left"/>
         <w:rPr>
-          <w:rFonts w:ascii="Arial" w:eastAsia="宋体" w:hAnsi="Arial" w:cs="Arial"/>
-          <w:color w:val="333333"/>
-          <w:kern w:val="0"/>
-          <w:sz w:val="20"/>
-          <w:szCs w:val="20"/>
+          <w:rFonts w:eastAsia="宋体" w:cstheme="minorHAnsi"/>
+          <w:color w:val="000000" w:themeColor="text1"/>
+          <w:kern w:val="0"/>
+          <w:sz w:val="24"/>
+          <w:szCs w:val="24"/>
           <w:lang w:val="et-EE"/>
         </w:rPr>
       </w:pPr>
       <w:r>
         <w:rPr>
-          <w:rFonts w:ascii="Arial" w:eastAsia="宋体" w:hAnsi="Arial" w:cs="Arial"/>
-          <w:color w:val="333333"/>
-          <w:kern w:val="0"/>
-          <w:sz w:val="20"/>
-          <w:szCs w:val="20"/>
+          <w:rFonts w:eastAsia="宋体" w:cstheme="minorHAnsi"/>
+          <w:color w:val="000000" w:themeColor="text1"/>
+          <w:kern w:val="0"/>
+          <w:sz w:val="24"/>
+          <w:szCs w:val="24"/>
           <w:lang w:val="et-EE"/>
         </w:rPr>
         <w:t>In towns, charging points are built in locations where people move anyway – for example, next to shopping centres, petrol stations, post offices, bank buildings, parking lots, etc.</w:t>
@@ -1127,22 +1085,22 @@
         <w:spacing w:before="15" w:line="312" w:lineRule="auto"/>
         <w:jc w:val="left"/>
         <w:rPr>
-          <w:rFonts w:ascii="Arial" w:eastAsia="宋体" w:hAnsi="Arial" w:cs="Arial"/>
+          <w:rFonts w:eastAsia="宋体" w:cstheme="minorHAnsi"/>
           <w:color w:val="333333"/>
           <w:kern w:val="0"/>
-          <w:sz w:val="20"/>
-          <w:szCs w:val="20"/>
+          <w:sz w:val="24"/>
+          <w:szCs w:val="24"/>
           <w:lang w:val="et-EE"/>
         </w:rPr>
       </w:pPr>
       <w:r>
         <w:rPr>
-          <w:rFonts w:ascii="Arial" w:eastAsia="宋体" w:hAnsi="Arial" w:cs="Arial"/>
+          <w:rFonts w:eastAsia="宋体" w:cstheme="minorHAnsi"/>
           <w:noProof/>
           <w:color w:val="333333"/>
           <w:kern w:val="0"/>
-          <w:sz w:val="20"/>
-          <w:szCs w:val="20"/>
+          <w:sz w:val="24"/>
+          <w:szCs w:val="24"/>
         </w:rPr>
         <w:drawing>
           <wp:inline distT="0" distB="0" distL="0" distR="0">
@@ -1198,28 +1156,54 @@
         <w:spacing w:before="15" w:line="312" w:lineRule="auto"/>
         <w:jc w:val="left"/>
         <w:rPr>
-          <w:rFonts w:ascii="Arial" w:eastAsia="宋体" w:hAnsi="Arial" w:cs="Arial"/>
+          <w:rFonts w:eastAsia="宋体" w:cstheme="minorHAnsi"/>
           <w:b/>
           <w:bCs/>
           <w:color w:val="333333"/>
           <w:kern w:val="0"/>
-          <w:sz w:val="20"/>
-          <w:szCs w:val="20"/>
+          <w:sz w:val="28"/>
+          <w:szCs w:val="28"/>
           <w:lang w:val="et-EE"/>
         </w:rPr>
       </w:pPr>
       <w:r>
         <w:rPr>
-          <w:rFonts w:ascii="Arial" w:eastAsia="宋体" w:hAnsi="Arial" w:cs="Arial" w:hint="eastAsia"/>
+          <w:rFonts w:eastAsia="宋体" w:cstheme="minorHAnsi"/>
           <w:b/>
           <w:bCs/>
           <w:color w:val="333333"/>
           <w:kern w:val="0"/>
-          <w:sz w:val="20"/>
-          <w:szCs w:val="20"/>
+          <w:sz w:val="28"/>
+          <w:szCs w:val="28"/>
           <w:lang w:val="et-EE"/>
         </w:rPr>
-        <w:t>EV Charging Payment Support</w:t>
+        <w:t>E</w:t>
+      </w:r>
+      <w:r>
+        <w:rPr>
+          <w:rFonts w:eastAsia="宋体" w:cstheme="minorHAnsi" w:hint="eastAsia"/>
+          <w:b/>
+          <w:bCs/>
+          <w:color w:val="333333"/>
+          <w:kern w:val="0"/>
+          <w:sz w:val="28"/>
+          <w:szCs w:val="28"/>
+          <w:lang w:val="et-EE"/>
+        </w:rPr>
+        <w:t xml:space="preserve">lectrical vehicle </w:t>
+      </w:r>
+      <w:r>
+        <w:rPr>
+          <w:rFonts w:eastAsia="宋体" w:cstheme="minorHAnsi"/>
+          <w:b/>
+          <w:bCs/>
+          <w:color w:val="333333"/>
+          <w:kern w:val="0"/>
+          <w:sz w:val="28"/>
+          <w:szCs w:val="28"/>
+          <w:lang w:val="et-EE"/>
+        </w:rPr>
+        <w:t>Charging Payment Support</w:t>
       </w:r>
     </w:p>
     <w:p>
@@ -1229,27 +1213,27 @@
         </w:tabs>
         <w:jc w:val="left"/>
         <w:rPr>
-          <w:rFonts w:ascii="Arial" w:hAnsi="Arial" w:cs="Arial"/>
-          <w:color w:val="333333"/>
-          <w:sz w:val="18"/>
-          <w:szCs w:val="18"/>
-        </w:rPr>
-      </w:pPr>
-      <w:r>
-        <w:rPr>
-          <w:rFonts w:ascii="Arial" w:hAnsi="Arial" w:cs="Arial"/>
-          <w:color w:val="333333"/>
-          <w:sz w:val="18"/>
-          <w:szCs w:val="18"/>
+          <w:rFonts w:cstheme="minorHAnsi"/>
+          <w:color w:val="000000" w:themeColor="text1"/>
+          <w:sz w:val="24"/>
+          <w:szCs w:val="24"/>
+        </w:rPr>
+      </w:pPr>
+      <w:r>
+        <w:rPr>
+          <w:rFonts w:cstheme="minorHAnsi"/>
+          <w:color w:val="000000" w:themeColor="text1"/>
+          <w:sz w:val="24"/>
+          <w:szCs w:val="24"/>
         </w:rPr>
         <w:t>Fast-charging network users are offered three service packages to choose from</w:t>
       </w:r>
       <w:r>
         <w:rPr>
-          <w:rFonts w:ascii="Arial" w:hAnsi="Arial" w:cs="Arial" w:hint="eastAsia"/>
-          <w:color w:val="333333"/>
-          <w:sz w:val="18"/>
-          <w:szCs w:val="18"/>
+          <w:rFonts w:cstheme="minorHAnsi"/>
+          <w:color w:val="000000" w:themeColor="text1"/>
+          <w:sz w:val="24"/>
+          <w:szCs w:val="24"/>
         </w:rPr>
         <w:t>:</w:t>
       </w:r>
@@ -1261,38 +1245,38 @@
         </w:tabs>
         <w:jc w:val="left"/>
         <w:rPr>
-          <w:rFonts w:ascii="Arial" w:hAnsi="Arial" w:cs="Arial"/>
-          <w:color w:val="333333"/>
-          <w:sz w:val="18"/>
-          <w:szCs w:val="18"/>
-        </w:rPr>
-      </w:pPr>
-      <w:r>
-        <w:rPr>
-          <w:rFonts w:ascii="Arial" w:hAnsi="Arial" w:cs="Arial" w:hint="eastAsia"/>
-          <w:color w:val="333333"/>
-          <w:sz w:val="18"/>
-          <w:szCs w:val="18"/>
-        </w:rPr>
-        <w:t xml:space="preserve">1- Comined package: user use 1-2 times fast charging service . </w:t>
-      </w:r>
-      <w:r>
-        <w:rPr>
-          <w:rFonts w:ascii="Arial" w:hAnsi="Arial" w:cs="Arial"/>
-          <w:color w:val="333333"/>
-          <w:sz w:val="18"/>
-          <w:szCs w:val="18"/>
-        </w:rPr>
-        <w:t>M</w:t>
-      </w:r>
-      <w:r>
-        <w:rPr>
-          <w:rFonts w:ascii="Arial" w:hAnsi="Arial" w:cs="Arial" w:hint="eastAsia"/>
-          <w:color w:val="333333"/>
-          <w:sz w:val="18"/>
-          <w:szCs w:val="18"/>
-        </w:rPr>
-        <w:t>onthly fee :10 EURO , pay per charge: 2.5 EURO</w:t>
+          <w:rFonts w:cstheme="minorHAnsi"/>
+          <w:color w:val="000000" w:themeColor="text1"/>
+          <w:sz w:val="24"/>
+          <w:szCs w:val="24"/>
+        </w:rPr>
+      </w:pPr>
+      <w:r>
+        <w:rPr>
+          <w:rFonts w:cstheme="minorHAnsi"/>
+          <w:color w:val="000000" w:themeColor="text1"/>
+          <w:sz w:val="24"/>
+          <w:szCs w:val="24"/>
+        </w:rPr>
+        <w:t xml:space="preserve">1- </w:t>
+      </w:r>
+      <w:r>
+        <w:rPr>
+          <w:rFonts w:cstheme="minorHAnsi"/>
+          <w:color w:val="000000" w:themeColor="text1"/>
+          <w:sz w:val="24"/>
+          <w:szCs w:val="24"/>
+        </w:rPr>
+        <w:t>Combined</w:t>
+      </w:r>
+      <w:r>
+        <w:rPr>
+          <w:rFonts w:cstheme="minorHAnsi"/>
+          <w:color w:val="000000" w:themeColor="text1"/>
+          <w:sz w:val="24"/>
+          <w:szCs w:val="24"/>
+        </w:rPr>
+        <w:t xml:space="preserve"> package: user use 1-2 times fast charging service . Monthly fee :10 EURO , pay per charge: 2.5 EURO</w:t>
       </w:r>
     </w:p>
     <w:p>
@@ -1302,38 +1286,20 @@
         </w:tabs>
         <w:jc w:val="left"/>
         <w:rPr>
-          <w:rFonts w:ascii="Arial" w:hAnsi="Arial" w:cs="Arial"/>
-          <w:color w:val="333333"/>
-          <w:sz w:val="18"/>
-          <w:szCs w:val="18"/>
-        </w:rPr>
-      </w:pPr>
-      <w:r>
-        <w:rPr>
-          <w:rFonts w:ascii="Arial" w:hAnsi="Arial" w:cs="Arial" w:hint="eastAsia"/>
-          <w:color w:val="333333"/>
-          <w:sz w:val="18"/>
-          <w:szCs w:val="18"/>
-        </w:rPr>
-        <w:t xml:space="preserve">2- Flex package: user use 1-2 times fast charging service . </w:t>
-      </w:r>
-      <w:r>
-        <w:rPr>
-          <w:rFonts w:ascii="Arial" w:hAnsi="Arial" w:cs="Arial"/>
-          <w:color w:val="333333"/>
-          <w:sz w:val="18"/>
-          <w:szCs w:val="18"/>
-        </w:rPr>
-        <w:t>M</w:t>
-      </w:r>
-      <w:r>
-        <w:rPr>
-          <w:rFonts w:ascii="Arial" w:hAnsi="Arial" w:cs="Arial" w:hint="eastAsia"/>
-          <w:color w:val="333333"/>
-          <w:sz w:val="18"/>
-          <w:szCs w:val="18"/>
-        </w:rPr>
-        <w:t>onthly fee :0 EURO , pay per charge: 2.5 EURO</w:t>
+          <w:rFonts w:cstheme="minorHAnsi"/>
+          <w:color w:val="000000" w:themeColor="text1"/>
+          <w:sz w:val="24"/>
+          <w:szCs w:val="24"/>
+        </w:rPr>
+      </w:pPr>
+      <w:r>
+        <w:rPr>
+          <w:rFonts w:cstheme="minorHAnsi"/>
+          <w:color w:val="000000" w:themeColor="text1"/>
+          <w:sz w:val="24"/>
+          <w:szCs w:val="24"/>
+        </w:rPr>
+        <w:t>2- Flex package: user use 1-2 times fast charging service . Monthly fee :0 EURO , pay per charge: 2.5 EURO</w:t>
       </w:r>
     </w:p>
     <w:p>
@@ -1343,56 +1309,20 @@
         </w:tabs>
         <w:jc w:val="left"/>
         <w:rPr>
-          <w:rFonts w:ascii="Arial" w:hAnsi="Arial" w:cs="Arial"/>
-          <w:color w:val="333333"/>
-          <w:sz w:val="18"/>
-          <w:szCs w:val="18"/>
-        </w:rPr>
-      </w:pPr>
-      <w:r>
-        <w:rPr>
-          <w:rFonts w:ascii="Arial" w:hAnsi="Arial" w:cs="Arial" w:hint="eastAsia"/>
-          <w:color w:val="333333"/>
-          <w:sz w:val="18"/>
-          <w:szCs w:val="18"/>
-        </w:rPr>
-        <w:t>3-Volume Package:</w:t>
-      </w:r>
-      <w:r>
-        <w:rPr>
-          <w:rFonts w:ascii="Arial" w:hAnsi="Arial" w:cs="Arial" w:hint="eastAsia"/>
-          <w:color w:val="333333"/>
-          <w:sz w:val="18"/>
-          <w:szCs w:val="18"/>
-        </w:rPr>
-        <w:t xml:space="preserve"> </w:t>
-      </w:r>
-      <w:r>
-        <w:rPr>
-          <w:rFonts w:ascii="Arial" w:hAnsi="Arial" w:cs="Arial" w:hint="eastAsia"/>
-          <w:color w:val="333333"/>
-          <w:sz w:val="18"/>
-          <w:szCs w:val="18"/>
-        </w:rPr>
-        <w:t xml:space="preserve">user use more than 1-2 times fast charging service . </w:t>
-      </w:r>
-      <w:r>
-        <w:rPr>
-          <w:rFonts w:ascii="Arial" w:hAnsi="Arial" w:cs="Arial"/>
-          <w:color w:val="333333"/>
-          <w:sz w:val="18"/>
-          <w:szCs w:val="18"/>
-        </w:rPr>
-        <w:t>M</w:t>
-      </w:r>
-      <w:r>
-        <w:rPr>
-          <w:rFonts w:ascii="Arial" w:hAnsi="Arial" w:cs="Arial" w:hint="eastAsia"/>
-          <w:color w:val="333333"/>
-          <w:sz w:val="18"/>
-          <w:szCs w:val="18"/>
-        </w:rPr>
-        <w:t xml:space="preserve">onthly fee :30 EURO , pay per charge: 1.2 EURO after monthly 150kwh charge is exceeded </w:t>
+          <w:rFonts w:cstheme="minorHAnsi"/>
+          <w:color w:val="000000" w:themeColor="text1"/>
+          <w:sz w:val="24"/>
+          <w:szCs w:val="24"/>
+        </w:rPr>
+      </w:pPr>
+      <w:r>
+        <w:rPr>
+          <w:rFonts w:cstheme="minorHAnsi"/>
+          <w:color w:val="000000" w:themeColor="text1"/>
+          <w:sz w:val="24"/>
+          <w:szCs w:val="24"/>
+        </w:rPr>
+        <w:t xml:space="preserve">3-Volume Package: user use more than 1-2 times fast charging service . Monthly fee :30 EURO , pay per charge: 1.2 EURO after monthly 150kwh charge is exceeded </w:t>
       </w:r>
     </w:p>
     <w:p>
@@ -1403,85 +1333,71 @@
         <w:jc w:val="left"/>
         <w:rPr>
           <w:rFonts w:cstheme="minorHAnsi"/>
-          <w:szCs w:val="21"/>
-        </w:rPr>
-      </w:pPr>
-      <w:r>
-        <w:rPr>
-          <w:rFonts w:ascii="Arial" w:hAnsi="Arial" w:cs="Arial"/>
-          <w:color w:val="333333"/>
-          <w:sz w:val="18"/>
-          <w:szCs w:val="18"/>
+          <w:color w:val="000000" w:themeColor="text1"/>
+          <w:sz w:val="24"/>
+          <w:szCs w:val="24"/>
+        </w:rPr>
+      </w:pPr>
+      <w:r>
+        <w:rPr>
+          <w:rFonts w:cstheme="minorHAnsi"/>
+          <w:color w:val="000000" w:themeColor="text1"/>
+          <w:sz w:val="24"/>
+          <w:szCs w:val="24"/>
         </w:rPr>
         <w:t xml:space="preserve">Payments can be made using an </w:t>
       </w:r>
       <w:r>
         <w:rPr>
-          <w:rFonts w:ascii="Arial" w:hAnsi="Arial" w:cs="Arial"/>
-          <w:color w:val="333333"/>
-          <w:sz w:val="18"/>
-          <w:szCs w:val="18"/>
+          <w:rFonts w:cstheme="minorHAnsi"/>
+          <w:color w:val="000000" w:themeColor="text1"/>
+          <w:sz w:val="24"/>
+          <w:szCs w:val="24"/>
         </w:rPr>
         <w:t>authorized</w:t>
       </w:r>
       <w:r>
         <w:rPr>
-          <w:rFonts w:ascii="Arial" w:hAnsi="Arial" w:cs="Arial"/>
-          <w:color w:val="333333"/>
-          <w:sz w:val="18"/>
-          <w:szCs w:val="18"/>
+          <w:rFonts w:cstheme="minorHAnsi"/>
+          <w:color w:val="000000" w:themeColor="text1"/>
+          <w:sz w:val="24"/>
+          <w:szCs w:val="24"/>
         </w:rPr>
         <w:t xml:space="preserve"> card </w:t>
       </w:r>
       <w:r>
         <w:rPr>
-          <w:rFonts w:ascii="Arial" w:hAnsi="Arial" w:cs="Arial" w:hint="eastAsia"/>
-          <w:color w:val="333333"/>
-          <w:sz w:val="18"/>
-          <w:szCs w:val="18"/>
+          <w:rFonts w:cstheme="minorHAnsi"/>
+          <w:color w:val="000000" w:themeColor="text1"/>
+          <w:sz w:val="24"/>
+          <w:szCs w:val="24"/>
         </w:rPr>
         <w:t xml:space="preserve">(RFID card) </w:t>
       </w:r>
       <w:r>
         <w:rPr>
-          <w:rFonts w:ascii="Arial" w:hAnsi="Arial" w:cs="Arial"/>
-          <w:color w:val="333333"/>
-          <w:sz w:val="18"/>
-          <w:szCs w:val="18"/>
+          <w:rFonts w:cstheme="minorHAnsi"/>
+          <w:color w:val="000000" w:themeColor="text1"/>
+          <w:sz w:val="24"/>
+          <w:szCs w:val="24"/>
         </w:rPr>
         <w:t>or mobile phone.</w:t>
       </w:r>
       <w:r>
         <w:rPr>
-          <w:rFonts w:ascii="Arial" w:hAnsi="Arial" w:cs="Arial" w:hint="eastAsia"/>
-          <w:color w:val="333333"/>
-          <w:sz w:val="18"/>
-          <w:szCs w:val="18"/>
-        </w:rPr>
-        <w:t xml:space="preserve"> </w:t>
-      </w:r>
-      <w:r>
-        <w:rPr>
-          <w:rFonts w:ascii="Arial" w:hAnsi="Arial" w:cs="Arial"/>
-          <w:color w:val="333333"/>
-          <w:sz w:val="18"/>
-          <w:szCs w:val="18"/>
-        </w:rPr>
-        <w:t>T</w:t>
-      </w:r>
-      <w:r>
-        <w:rPr>
-          <w:rFonts w:ascii="Arial" w:hAnsi="Arial" w:cs="Arial" w:hint="eastAsia"/>
-          <w:color w:val="333333"/>
-          <w:sz w:val="18"/>
-          <w:szCs w:val="18"/>
-        </w:rPr>
-        <w:t>he uniform payment solution can encourage the growth in number of EVs users.</w:t>
-      </w:r>
-      <w:r>
-        <w:rPr>
-          <w:rFonts w:cstheme="minorHAnsi"/>
-          <w:szCs w:val="21"/>
+          <w:rFonts w:cstheme="minorHAnsi"/>
+          <w:color w:val="000000" w:themeColor="text1"/>
+          <w:sz w:val="24"/>
+          <w:szCs w:val="24"/>
+        </w:rPr>
+        <w:t xml:space="preserve"> The uniform payment solution can encourage the growth in number of EVs users.</w:t>
+      </w:r>
+      <w:r>
+        <w:rPr>
+          <w:rFonts w:cstheme="minorHAnsi"/>
+          <w:color w:val="000000" w:themeColor="text1"/>
+          <w:sz w:val="24"/>
+          <w:szCs w:val="24"/>
         </w:rPr>
         <w:tab/>
       </w:r>
@@ -1494,14 +1410,16 @@
         <w:jc w:val="left"/>
         <w:rPr>
           <w:rFonts w:cstheme="minorHAnsi"/>
-          <w:szCs w:val="21"/>
-        </w:rPr>
-      </w:pPr>
-      <w:r>
-        <w:rPr>
-          <w:rFonts w:cstheme="minorHAnsi" w:hint="eastAsia"/>
+          <w:sz w:val="24"/>
+          <w:szCs w:val="24"/>
+        </w:rPr>
+      </w:pPr>
+      <w:r>
+        <w:rPr>
+          <w:rFonts w:cstheme="minorHAnsi"/>
           <w:noProof/>
-          <w:szCs w:val="21"/>
+          <w:sz w:val="24"/>
+          <w:szCs w:val="24"/>
         </w:rPr>
         <w:lastRenderedPageBreak/>
         <w:drawing>
@@ -1559,7 +1477,8 @@
         <w:jc w:val="left"/>
         <w:rPr>
           <w:rFonts w:cstheme="minorHAnsi"/>
-          <w:szCs w:val="21"/>
+          <w:sz w:val="28"/>
+          <w:szCs w:val="28"/>
         </w:rPr>
       </w:pPr>
     </w:p>
@@ -1573,26 +1492,39 @@
           <w:rFonts w:cstheme="minorHAnsi"/>
           <w:b/>
           <w:bCs/>
-          <w:szCs w:val="21"/>
-        </w:rPr>
-      </w:pPr>
-      <w:r>
-        <w:rPr>
-          <w:rFonts w:cstheme="minorHAnsi"/>
-          <w:b/>
-          <w:bCs/>
-          <w:szCs w:val="21"/>
-        </w:rPr>
-        <w:t>I</w:t>
+          <w:sz w:val="28"/>
+          <w:szCs w:val="28"/>
+        </w:rPr>
+      </w:pPr>
+      <w:r>
+        <w:rPr>
+          <w:rFonts w:cstheme="minorHAnsi"/>
+          <w:b/>
+          <w:bCs/>
+          <w:sz w:val="28"/>
+          <w:szCs w:val="28"/>
+        </w:rPr>
+        <w:t>E</w:t>
       </w:r>
       <w:r>
         <w:rPr>
           <w:rFonts w:cstheme="minorHAnsi" w:hint="eastAsia"/>
           <w:b/>
           <w:bCs/>
-          <w:szCs w:val="21"/>
-        </w:rPr>
-        <w:t>mproving user EV adoption</w:t>
+          <w:sz w:val="28"/>
+          <w:szCs w:val="28"/>
+        </w:rPr>
+        <w:t>lectrical vehicle user</w:t>
+      </w:r>
+      <w:r>
+        <w:rPr>
+          <w:rFonts w:cstheme="minorHAnsi"/>
+          <w:b/>
+          <w:bCs/>
+          <w:sz w:val="28"/>
+          <w:szCs w:val="28"/>
+        </w:rPr>
+        <w:t xml:space="preserve"> adoption</w:t>
       </w:r>
     </w:p>
     <w:p>
@@ -1603,145 +1535,131 @@
         <w:jc w:val="left"/>
         <w:rPr>
           <w:rFonts w:cstheme="minorHAnsi"/>
-          <w:b/>
-          <w:bCs/>
-          <w:szCs w:val="21"/>
-        </w:rPr>
-      </w:pPr>
-      <w:r>
-        <w:rPr>
-          <w:rFonts w:ascii="Arial" w:hAnsi="Arial" w:cs="Arial"/>
-          <w:color w:val="333333"/>
-          <w:sz w:val="18"/>
-          <w:szCs w:val="18"/>
-        </w:rPr>
-        <w:t xml:space="preserve">The EV rental project is part of Estonia’s electric mobility program ELMO. The main goal of the rental project is to offer the population the opportunity to drive an EV and thereby reduce consumer uncertainties about adopting a new technology.  18 Nissan Leafs and 6 Mitsubishi iMiEVs </w:t>
-      </w:r>
-      <w:r>
-        <w:rPr>
-          <w:rFonts w:ascii="Arial" w:hAnsi="Arial" w:cs="Arial" w:hint="eastAsia"/>
-          <w:color w:val="333333"/>
-          <w:sz w:val="18"/>
-          <w:szCs w:val="18"/>
-        </w:rPr>
-        <w:t xml:space="preserve">are </w:t>
-      </w:r>
-      <w:r>
-        <w:rPr>
-          <w:rFonts w:ascii="Arial" w:hAnsi="Arial" w:cs="Arial"/>
-          <w:color w:val="333333"/>
-          <w:sz w:val="18"/>
-          <w:szCs w:val="18"/>
-        </w:rPr>
-        <w:t xml:space="preserve">available for rental from outlets in Tallinn and Tartu. These rental points, located in busy public locations such as shopping malls, business centers and central bus/train stations, are equipped with direct current (DC) fast charging points that allow the charging time to be as short as 15-30 minutes. </w:t>
-      </w:r>
-      <w:r>
-        <w:rPr>
-          <w:rFonts w:ascii="Arial" w:hAnsi="Arial" w:cs="Arial"/>
-          <w:color w:val="333333"/>
-          <w:sz w:val="18"/>
-          <w:szCs w:val="18"/>
+          <w:color w:val="000000" w:themeColor="text1"/>
+          <w:sz w:val="24"/>
+          <w:szCs w:val="24"/>
+        </w:rPr>
+      </w:pPr>
+      <w:r>
+        <w:rPr>
+          <w:rFonts w:cstheme="minorHAnsi"/>
+          <w:color w:val="000000" w:themeColor="text1"/>
+          <w:sz w:val="24"/>
+          <w:szCs w:val="24"/>
+        </w:rPr>
+        <w:t xml:space="preserve">The EV rental project is part of Estonia’s electric mobility program ELMO. The main goal of the rental project is to offer the population the opportunity to drive an EV and thereby reduce consumer uncertainties about adopting a new technology.  18 Nissan Leafs and 6 Mitsubishi iMiEVs are available for rental from outlets in Tallinn and Tartu. These rental points, located in busy public locations such as shopping malls, business centers and central bus/train stations, are equipped with direct current (DC) fast charging points that allow the charging time to be as short as 15-30 minutes. </w:t>
+      </w:r>
+      <w:r>
+        <w:rPr>
+          <w:rFonts w:cstheme="minorHAnsi"/>
+          <w:color w:val="000000" w:themeColor="text1"/>
+          <w:sz w:val="24"/>
+          <w:szCs w:val="24"/>
         </w:rPr>
         <w:br/>
-      </w:r>
-      <w:r>
-        <w:rPr>
-          <w:rFonts w:ascii="Arial" w:hAnsi="Arial" w:cs="Arial" w:hint="eastAsia"/>
-          <w:color w:val="333333"/>
-          <w:sz w:val="18"/>
-          <w:szCs w:val="18"/>
-        </w:rPr>
-        <w:t xml:space="preserve">the </w:t>
-      </w:r>
-      <w:r>
-        <w:rPr>
-          <w:rFonts w:ascii="Arial" w:hAnsi="Arial" w:cs="Arial"/>
-          <w:color w:val="333333"/>
-          <w:sz w:val="18"/>
-          <w:szCs w:val="18"/>
-        </w:rPr>
-        <w:t>rental</w:t>
-      </w:r>
-      <w:r>
-        <w:rPr>
-          <w:rFonts w:ascii="Arial" w:hAnsi="Arial" w:cs="Arial" w:hint="eastAsia"/>
-          <w:color w:val="333333"/>
-          <w:sz w:val="18"/>
-          <w:szCs w:val="18"/>
-        </w:rPr>
-        <w:t xml:space="preserve"> just cost</w:t>
-      </w:r>
-      <w:r>
-        <w:rPr>
-          <w:rFonts w:ascii="Arial" w:hAnsi="Arial" w:cs="Arial"/>
-          <w:color w:val="333333"/>
-          <w:sz w:val="18"/>
-          <w:szCs w:val="18"/>
-        </w:rPr>
-        <w:t xml:space="preserve"> 8-10 Euros to rent an EV in Tallinn</w:t>
-      </w:r>
-      <w:r>
-        <w:rPr>
-          <w:rFonts w:ascii="Arial" w:hAnsi="Arial" w:cs="Arial" w:hint="eastAsia"/>
-          <w:color w:val="333333"/>
-          <w:sz w:val="18"/>
-          <w:szCs w:val="18"/>
-        </w:rPr>
-        <w:t xml:space="preserve"> and user just need to use a </w:t>
-      </w:r>
-      <w:r>
-        <w:rPr>
-          <w:rFonts w:ascii="Arial" w:hAnsi="Arial" w:cs="Arial"/>
-          <w:color w:val="333333"/>
-          <w:sz w:val="18"/>
-          <w:szCs w:val="18"/>
-        </w:rPr>
-        <w:t>Smartphone</w:t>
-      </w:r>
-      <w:r>
-        <w:rPr>
-          <w:rFonts w:ascii="Arial" w:hAnsi="Arial" w:cs="Arial" w:hint="eastAsia"/>
-          <w:color w:val="333333"/>
-          <w:sz w:val="18"/>
-          <w:szCs w:val="18"/>
-        </w:rPr>
-        <w:t xml:space="preserve"> application or call a number to </w:t>
-      </w:r>
-      <w:r>
-        <w:rPr>
-          <w:rFonts w:ascii="Arial" w:hAnsi="Arial" w:cs="Arial"/>
-          <w:color w:val="333333"/>
-          <w:sz w:val="18"/>
-          <w:szCs w:val="18"/>
-        </w:rPr>
-        <w:t>unlock</w:t>
-      </w:r>
-      <w:r>
-        <w:rPr>
-          <w:rFonts w:ascii="Arial" w:hAnsi="Arial" w:cs="Arial" w:hint="eastAsia"/>
-          <w:color w:val="333333"/>
-          <w:sz w:val="18"/>
-          <w:szCs w:val="18"/>
-        </w:rPr>
-        <w:t xml:space="preserve"> a car.</w:t>
-      </w:r>
-      <w:r>
-        <w:rPr>
-          <w:rFonts w:ascii="Arial" w:hAnsi="Arial" w:cs="Arial"/>
-          <w:color w:val="333333"/>
-          <w:sz w:val="18"/>
-          <w:szCs w:val="18"/>
-        </w:rPr>
-        <w:br/>
-      </w:r>
-      <w:r>
+        <w:t>the rental just cost 8-10 Euros to rent an EV in Tallinn and user just need to use a Smartphone application or call a number to unlock a car.</w:t>
+      </w:r>
+    </w:p>
+    <w:p>
+      <w:pPr>
+        <w:tabs>
+          <w:tab w:val="left" w:pos="1905"/>
+        </w:tabs>
+        <w:jc w:val="left"/>
+        <w:rPr>
+          <w:rFonts w:cstheme="minorHAnsi"/>
+          <w:b/>
+          <w:bCs/>
+          <w:color w:val="000000" w:themeColor="text1"/>
+          <w:sz w:val="28"/>
+          <w:szCs w:val="28"/>
+        </w:rPr>
+      </w:pPr>
+      <w:r>
+        <w:rPr>
+          <w:rFonts w:cstheme="minorHAnsi"/>
+          <w:b/>
+          <w:bCs/>
+          <w:color w:val="000000" w:themeColor="text1"/>
+          <w:sz w:val="28"/>
+          <w:szCs w:val="28"/>
+        </w:rPr>
+        <w:t xml:space="preserve">Government Incentives </w:t>
+      </w:r>
+    </w:p>
+    <w:p>
+      <w:pPr>
+        <w:tabs>
+          <w:tab w:val="left" w:pos="1905"/>
+        </w:tabs>
+        <w:jc w:val="left"/>
+        <w:rPr>
+          <w:rFonts w:eastAsia="宋体" w:cstheme="minorHAnsi"/>
+          <w:color w:val="000000" w:themeColor="text1"/>
+          <w:kern w:val="0"/>
+          <w:sz w:val="24"/>
+          <w:szCs w:val="24"/>
+        </w:rPr>
+      </w:pPr>
+      <w:r>
+        <w:rPr>
+          <w:rFonts w:eastAsia="宋体" w:cstheme="minorHAnsi"/>
+          <w:color w:val="000000" w:themeColor="text1"/>
+          <w:kern w:val="0"/>
+          <w:sz w:val="24"/>
+          <w:szCs w:val="24"/>
+        </w:rPr>
+        <w:t>Besides having a public fast-charging network, Estonia promotes a quicker deployment of EVs by providing direct support to both private persons and companies, with the amount reaching up to 18,000 Euros of the all-electric car’s purchasing price. Also, new EV owners can apply for a support of 1,000 Euros for setting up a charging system at their home.</w:t>
+      </w:r>
+    </w:p>
+    <w:p>
+      <w:pPr>
+        <w:tabs>
+          <w:tab w:val="left" w:pos="1905"/>
+        </w:tabs>
+        <w:jc w:val="left"/>
+        <w:rPr>
+          <w:rFonts w:cstheme="minorHAnsi"/>
+          <w:b/>
+          <w:bCs/>
+          <w:color w:val="000000" w:themeColor="text1"/>
+          <w:sz w:val="28"/>
+          <w:szCs w:val="28"/>
+        </w:rPr>
+      </w:pPr>
+      <w:r>
+        <w:rPr>
+          <w:rFonts w:cstheme="minorHAnsi"/>
+          <w:b/>
+          <w:bCs/>
+          <w:color w:val="000000" w:themeColor="text1"/>
+          <w:sz w:val="28"/>
+          <w:szCs w:val="28"/>
+        </w:rPr>
+        <w:t>Problems and Solutions</w:t>
+      </w:r>
+    </w:p>
+    <w:p>
+      <w:pPr>
+        <w:tabs>
+          <w:tab w:val="left" w:pos="1905"/>
+        </w:tabs>
+        <w:jc w:val="left"/>
         <w:rPr>
           <w:rFonts w:cstheme="minorHAnsi" w:hint="eastAsia"/>
-          <w:b/>
-          <w:bCs/>
-          <w:szCs w:val="21"/>
-        </w:rPr>
-        <w:t xml:space="preserve">s Government EV Incentives </w:t>
+          <w:color w:val="000000" w:themeColor="text1"/>
+          <w:sz w:val="24"/>
+          <w:szCs w:val="24"/>
+        </w:rPr>
+      </w:pPr>
+      <w:r>
+        <w:rPr>
+          <w:rFonts w:cstheme="minorHAnsi"/>
+          <w:color w:val="000000" w:themeColor="text1"/>
+          <w:sz w:val="24"/>
+          <w:szCs w:val="24"/>
+        </w:rPr>
+        <w:t xml:space="preserve">Estonia as first country in the world with national wide fast charging stations is facing some problems in developing its elector mobility system , some of the main problems are as follow: </w:t>
       </w:r>
     </w:p>
     <w:p>
@@ -1751,19 +1669,12 @@
         </w:tabs>
         <w:jc w:val="left"/>
         <w:rPr>
-          <w:rFonts w:eastAsia="宋体" w:cstheme="minorHAnsi"/>
-          <w:kern w:val="0"/>
-          <w:szCs w:val="21"/>
-        </w:rPr>
-      </w:pPr>
-      <w:r>
-        <w:rPr>
-          <w:rFonts w:eastAsia="宋体" w:cstheme="minorHAnsi"/>
-          <w:kern w:val="0"/>
-          <w:szCs w:val="21"/>
-        </w:rPr>
-        <w:t>Besides having a public fast-charging network, Estonia promotes a quicker deployment of EVs by providing direct support to both private persons and companies, with the amount reaching up to 18,000 Euros of the all-electric car’s purchasing price. Also, new EV owners can apply for a support of 1,000 Euros for setting up a charging system at their home.</w:t>
-      </w:r>
+          <w:rFonts w:cstheme="minorHAnsi"/>
+          <w:color w:val="000000" w:themeColor="text1"/>
+          <w:sz w:val="24"/>
+          <w:szCs w:val="24"/>
+        </w:rPr>
+      </w:pPr>
     </w:p>
     <w:p>
       <w:pPr>
@@ -1775,27 +1686,220 @@
           <w:rFonts w:cstheme="minorHAnsi"/>
           <w:b/>
           <w:bCs/>
-          <w:szCs w:val="21"/>
-        </w:rPr>
-      </w:pPr>
-      <w:r>
-        <w:rPr>
-          <w:rFonts w:cstheme="minorHAnsi"/>
-          <w:b/>
-          <w:bCs/>
-          <w:szCs w:val="21"/>
-        </w:rPr>
-        <w:t>Challenges</w:t>
-      </w:r>
-      <w:r>
+          <w:color w:val="000000" w:themeColor="text1"/>
+          <w:sz w:val="24"/>
+          <w:szCs w:val="24"/>
+        </w:rPr>
+      </w:pPr>
+      <w:r>
+        <w:rPr>
+          <w:rFonts w:cstheme="minorHAnsi"/>
+          <w:b/>
+          <w:bCs/>
+          <w:color w:val="000000" w:themeColor="text1"/>
+          <w:sz w:val="24"/>
+          <w:szCs w:val="24"/>
+        </w:rPr>
+        <w:t>1- G</w:t>
+      </w:r>
+      <w:r>
+        <w:rPr>
+          <w:rFonts w:cstheme="minorHAnsi"/>
+          <w:b/>
+          <w:bCs/>
+          <w:color w:val="000000" w:themeColor="text1"/>
+          <w:sz w:val="24"/>
+          <w:szCs w:val="24"/>
+        </w:rPr>
+        <w:t>enerating electricity from Oil shale</w:t>
+      </w:r>
+    </w:p>
+    <w:p>
+      <w:pPr>
+        <w:tabs>
+          <w:tab w:val="left" w:pos="1905"/>
+        </w:tabs>
+        <w:jc w:val="left"/>
         <w:rPr>
           <w:rFonts w:cstheme="minorHAnsi" w:hint="eastAsia"/>
-          <w:b/>
-          <w:bCs/>
-          <w:szCs w:val="21"/>
+          <w:color w:val="000000" w:themeColor="text1"/>
+          <w:sz w:val="24"/>
+          <w:szCs w:val="24"/>
+        </w:rPr>
+      </w:pPr>
+      <w:r>
+        <w:rPr>
+          <w:rFonts w:cstheme="minorHAnsi"/>
+          <w:color w:val="000000" w:themeColor="text1"/>
+          <w:sz w:val="24"/>
+          <w:szCs w:val="24"/>
+        </w:rPr>
+        <w:t>Oil shale is a strategic energy resource in Estonia which constitute about 4% of Estonia’s gross domestic product. In 2012, 70% of oil shale was used to generate electricity which accounts for gets around 85% of Estonia’s total electricity production. Electricity generation plants which fires oil shale have</w:t>
+      </w:r>
+      <w:r>
+        <w:rPr>
+          <w:rFonts w:cstheme="minorHAnsi"/>
+          <w:color w:val="000000" w:themeColor="text1"/>
+          <w:sz w:val="24"/>
+          <w:szCs w:val="24"/>
+        </w:rPr>
+        <w:t xml:space="preserve"> negative impact on environment. Seems Estonia’s electro mobility program is not a perfect plan if the aim is to reduce carbon emission. Estonia’s government should has long term plan </w:t>
+      </w:r>
+      <w:r>
+        <w:rPr>
+          <w:rFonts w:cstheme="minorHAnsi"/>
+          <w:color w:val="000000" w:themeColor="text1"/>
+          <w:sz w:val="24"/>
+          <w:szCs w:val="24"/>
+        </w:rPr>
+        <w:lastRenderedPageBreak/>
+        <w:t xml:space="preserve">for switching from oil shale to some other clean energy resources. </w:t>
+      </w:r>
+    </w:p>
+    <w:p>
+      <w:pPr>
+        <w:tabs>
+          <w:tab w:val="left" w:pos="1905"/>
+        </w:tabs>
+        <w:jc w:val="left"/>
+        <w:rPr>
+          <w:rFonts w:cstheme="minorHAnsi"/>
+          <w:color w:val="000000" w:themeColor="text1"/>
+          <w:sz w:val="24"/>
+          <w:szCs w:val="24"/>
+        </w:rPr>
+      </w:pPr>
+    </w:p>
+    <w:p>
+      <w:pPr>
+        <w:tabs>
+          <w:tab w:val="left" w:pos="1905"/>
+        </w:tabs>
+        <w:jc w:val="left"/>
+        <w:rPr>
+          <w:rFonts w:cstheme="minorHAnsi"/>
+          <w:b/>
+          <w:bCs/>
+          <w:color w:val="000000" w:themeColor="text1"/>
+          <w:sz w:val="24"/>
+          <w:szCs w:val="24"/>
+        </w:rPr>
+      </w:pPr>
+      <w:r>
+        <w:rPr>
+          <w:rFonts w:cstheme="minorHAnsi"/>
+          <w:color w:val="000000" w:themeColor="text1"/>
+          <w:sz w:val="24"/>
+          <w:szCs w:val="24"/>
+        </w:rPr>
+        <w:t xml:space="preserve">2- </w:t>
+      </w:r>
+      <w:r>
+        <w:rPr>
+          <w:rFonts w:cstheme="minorHAnsi"/>
+          <w:b/>
+          <w:bCs/>
+          <w:color w:val="000000" w:themeColor="text1"/>
+          <w:sz w:val="24"/>
+          <w:szCs w:val="24"/>
+        </w:rPr>
+        <w:t>Low number of non government worker electrical car user</w:t>
+      </w:r>
+    </w:p>
+    <w:p>
+      <w:pPr>
+        <w:tabs>
+          <w:tab w:val="left" w:pos="1905"/>
+        </w:tabs>
+        <w:jc w:val="left"/>
+        <w:rPr>
+          <w:rFonts w:cstheme="minorHAnsi" w:hint="eastAsia"/>
+          <w:color w:val="000000" w:themeColor="text1"/>
+          <w:sz w:val="24"/>
+          <w:szCs w:val="24"/>
+        </w:rPr>
+      </w:pPr>
+      <w:r>
+        <w:rPr>
+          <w:rFonts w:cstheme="minorHAnsi"/>
+          <w:color w:val="000000" w:themeColor="text1"/>
+          <w:sz w:val="24"/>
+          <w:szCs w:val="24"/>
+        </w:rPr>
+        <w:t>As of December of 2015 , 1188 plug in electric vehicle were registered in Estonia , w</w:t>
+      </w:r>
+      <w:r>
+        <w:rPr>
+          <w:rFonts w:cstheme="minorHAnsi"/>
+          <w:color w:val="000000" w:themeColor="text1"/>
+          <w:sz w:val="24"/>
+          <w:szCs w:val="24"/>
+        </w:rPr>
+        <w:t xml:space="preserve">hich include 507 i-MiEVs which Mitsubishi gave to Estonian government as part of Carbon credits exchange contract. The first 507 i-MiEVs were given to social workers </w:t>
+      </w:r>
+      <w:r>
+        <w:rPr>
+          <w:rFonts w:cstheme="minorHAnsi" w:hint="eastAsia"/>
+          <w:color w:val="000000" w:themeColor="text1"/>
+          <w:sz w:val="24"/>
+          <w:szCs w:val="24"/>
+        </w:rPr>
+        <w:t xml:space="preserve">of ministry of social affairs </w:t>
+      </w:r>
+      <w:r>
+        <w:rPr>
+          <w:rFonts w:cstheme="minorHAnsi"/>
+          <w:color w:val="000000" w:themeColor="text1"/>
+          <w:sz w:val="24"/>
+          <w:szCs w:val="24"/>
+        </w:rPr>
+        <w:t xml:space="preserve">as a pilot test, as can be seen Estonian </w:t>
+      </w:r>
+      <w:r>
+        <w:rPr>
+          <w:rFonts w:cstheme="minorHAnsi"/>
+          <w:color w:val="000000" w:themeColor="text1"/>
+          <w:sz w:val="24"/>
+          <w:szCs w:val="24"/>
+        </w:rPr>
+        <w:t xml:space="preserve">normal </w:t>
+      </w:r>
+      <w:r>
+        <w:rPr>
+          <w:rFonts w:cstheme="minorHAnsi"/>
+          <w:color w:val="000000" w:themeColor="text1"/>
+          <w:sz w:val="24"/>
+          <w:szCs w:val="24"/>
+        </w:rPr>
+        <w:t>citizen</w:t>
+      </w:r>
+      <w:r>
+        <w:rPr>
+          <w:rFonts w:cstheme="minorHAnsi"/>
+          <w:color w:val="000000" w:themeColor="text1"/>
+          <w:sz w:val="24"/>
+          <w:szCs w:val="24"/>
+        </w:rPr>
+        <w:t>s</w:t>
+      </w:r>
+      <w:r>
+        <w:rPr>
+          <w:rFonts w:cstheme="minorHAnsi"/>
+          <w:color w:val="000000" w:themeColor="text1"/>
+          <w:sz w:val="24"/>
+          <w:szCs w:val="24"/>
         </w:rPr>
         <w:t xml:space="preserve"> </w:t>
       </w:r>
+      <w:r>
+        <w:rPr>
+          <w:rFonts w:cstheme="minorHAnsi"/>
+          <w:color w:val="000000" w:themeColor="text1"/>
+          <w:sz w:val="24"/>
+          <w:szCs w:val="24"/>
+        </w:rPr>
+        <w:t>electrical car just owns around 57% of the total electrical cars. Governments should provide more flexible incentive package to encourage more people purchase and use electrical cars.</w:t>
+      </w:r>
     </w:p>
     <w:p>
       <w:pPr>
@@ -1805,71 +1909,316 @@
         <w:jc w:val="left"/>
         <w:rPr>
           <w:rFonts w:cstheme="minorHAnsi"/>
-          <w:szCs w:val="21"/>
-        </w:rPr>
-      </w:pPr>
-      <w:r>
-        <w:rPr>
-          <w:rFonts w:cstheme="minorHAnsi"/>
-          <w:szCs w:val="21"/>
-        </w:rPr>
-        <w:t>T</w:t>
-      </w:r>
-      <w:r>
+          <w:color w:val="000000" w:themeColor="text1"/>
+          <w:sz w:val="24"/>
+          <w:szCs w:val="24"/>
+        </w:rPr>
+      </w:pPr>
+    </w:p>
+    <w:p>
+      <w:pPr>
+        <w:tabs>
+          <w:tab w:val="left" w:pos="1905"/>
+        </w:tabs>
+        <w:jc w:val="left"/>
+        <w:rPr>
+          <w:rFonts w:cstheme="minorHAnsi"/>
+          <w:b/>
+          <w:bCs/>
+          <w:color w:val="000000" w:themeColor="text1"/>
+          <w:sz w:val="24"/>
+          <w:szCs w:val="24"/>
+        </w:rPr>
+      </w:pPr>
+      <w:r>
+        <w:rPr>
+          <w:rFonts w:cstheme="minorHAnsi"/>
+          <w:b/>
+          <w:bCs/>
+          <w:color w:val="000000" w:themeColor="text1"/>
+          <w:sz w:val="24"/>
+          <w:szCs w:val="24"/>
+        </w:rPr>
+        <w:t>3- Estonia’s sever climate</w:t>
+      </w:r>
+    </w:p>
+    <w:p>
+      <w:pPr>
+        <w:tabs>
+          <w:tab w:val="left" w:pos="1905"/>
+        </w:tabs>
+        <w:jc w:val="left"/>
         <w:rPr>
           <w:rFonts w:cstheme="minorHAnsi" w:hint="eastAsia"/>
-          <w:szCs w:val="21"/>
-        </w:rPr>
-        <w:t xml:space="preserve">he main challeng for charging stations is cold winter in </w:t>
-      </w:r>
-      <w:r>
-        <w:rPr>
-          <w:rFonts w:cstheme="minorHAnsi"/>
-          <w:szCs w:val="21"/>
+          <w:color w:val="000000" w:themeColor="text1"/>
+          <w:sz w:val="24"/>
+          <w:szCs w:val="24"/>
+        </w:rPr>
+      </w:pPr>
+      <w:r>
+        <w:rPr>
+          <w:rFonts w:cstheme="minorHAnsi"/>
+          <w:color w:val="000000" w:themeColor="text1"/>
+          <w:sz w:val="24"/>
+          <w:szCs w:val="24"/>
+        </w:rPr>
+        <w:t>The main challenge for charging process is harsh winter in Estonia which temperature can reach lower than -10 degree centigrade which can influence on the operation of the charging stations  and charging speed .</w:t>
+      </w:r>
+    </w:p>
+    <w:p>
+      <w:pPr>
+        <w:tabs>
+          <w:tab w:val="left" w:pos="1905"/>
+        </w:tabs>
+        <w:jc w:val="left"/>
+        <w:rPr>
+          <w:rFonts w:cstheme="minorHAnsi"/>
+          <w:color w:val="000000" w:themeColor="text1"/>
+          <w:sz w:val="24"/>
+          <w:szCs w:val="24"/>
+        </w:rPr>
+      </w:pPr>
+    </w:p>
+    <w:p>
+      <w:pPr>
+        <w:tabs>
+          <w:tab w:val="left" w:pos="1905"/>
+        </w:tabs>
+        <w:jc w:val="left"/>
+        <w:rPr>
+          <w:rFonts w:cstheme="minorHAnsi"/>
+          <w:b/>
+          <w:bCs/>
+          <w:color w:val="000000" w:themeColor="text1"/>
+          <w:sz w:val="24"/>
+          <w:szCs w:val="24"/>
+        </w:rPr>
+      </w:pPr>
+      <w:r>
+        <w:rPr>
+          <w:rFonts w:cstheme="minorHAnsi"/>
+          <w:b/>
+          <w:bCs/>
+          <w:color w:val="000000" w:themeColor="text1"/>
+          <w:sz w:val="24"/>
+          <w:szCs w:val="24"/>
+        </w:rPr>
+        <w:t>4</w:t>
+      </w:r>
+      <w:r>
+        <w:rPr>
+          <w:rFonts w:cstheme="minorHAnsi"/>
+          <w:b/>
+          <w:bCs/>
+          <w:color w:val="000000" w:themeColor="text1"/>
+          <w:sz w:val="24"/>
+          <w:szCs w:val="24"/>
+        </w:rPr>
+        <w:t xml:space="preserve">- Existing different charging standards in European commission </w:t>
+      </w:r>
+    </w:p>
+    <w:p>
+      <w:pPr>
+        <w:tabs>
+          <w:tab w:val="left" w:pos="1905"/>
+        </w:tabs>
+        <w:jc w:val="left"/>
+        <w:rPr>
+          <w:rFonts w:cstheme="minorHAnsi" w:hint="eastAsia"/>
+          <w:color w:val="000000" w:themeColor="text1"/>
+          <w:sz w:val="24"/>
+          <w:szCs w:val="24"/>
+        </w:rPr>
+      </w:pPr>
+      <w:r>
+        <w:rPr>
+          <w:rFonts w:cstheme="minorHAnsi"/>
+          <w:color w:val="000000" w:themeColor="text1"/>
+          <w:sz w:val="24"/>
+          <w:szCs w:val="24"/>
+        </w:rPr>
+        <w:t>There are many different standards used worldwide for electric car charging. Estonian charging network uses CHAdeMO standard, but European Commission proposed Combo2 standard as European Union common standard for chargers. This standard is not used very widely in the world. If that happens, the charging networks in many countries must rebuild the chargers to support Combo2.</w:t>
+      </w:r>
+    </w:p>
+    <w:p>
+      <w:pPr>
+        <w:tabs>
+          <w:tab w:val="left" w:pos="1905"/>
+        </w:tabs>
+        <w:jc w:val="left"/>
+        <w:rPr>
+          <w:rFonts w:cstheme="minorHAnsi" w:hint="eastAsia"/>
+          <w:color w:val="000000" w:themeColor="text1"/>
+          <w:sz w:val="24"/>
+          <w:szCs w:val="24"/>
+        </w:rPr>
+      </w:pPr>
+    </w:p>
+    <w:p>
+      <w:pPr>
+        <w:tabs>
+          <w:tab w:val="left" w:pos="1905"/>
+        </w:tabs>
+        <w:jc w:val="left"/>
+        <w:rPr>
+          <w:rFonts w:cstheme="minorHAnsi" w:hint="eastAsia"/>
+          <w:b/>
+          <w:bCs/>
+          <w:color w:val="000000" w:themeColor="text1"/>
+          <w:sz w:val="24"/>
+          <w:szCs w:val="24"/>
+        </w:rPr>
+      </w:pPr>
+      <w:r>
+        <w:rPr>
+          <w:rFonts w:cstheme="minorHAnsi" w:hint="eastAsia"/>
+          <w:b/>
+          <w:bCs/>
+          <w:color w:val="000000" w:themeColor="text1"/>
+          <w:sz w:val="24"/>
+          <w:szCs w:val="24"/>
+        </w:rPr>
+        <w:t>5- lack of academic research on electro mobility system</w:t>
+      </w:r>
+    </w:p>
+    <w:p>
+      <w:pPr>
+        <w:tabs>
+          <w:tab w:val="left" w:pos="1905"/>
+        </w:tabs>
+        <w:jc w:val="left"/>
+        <w:rPr>
+          <w:rFonts w:cstheme="minorHAnsi" w:hint="eastAsia"/>
+          <w:color w:val="000000" w:themeColor="text1"/>
+          <w:sz w:val="24"/>
+          <w:szCs w:val="24"/>
+        </w:rPr>
+      </w:pPr>
+      <w:r>
+        <w:rPr>
+          <w:rFonts w:cstheme="minorHAnsi"/>
+          <w:color w:val="000000" w:themeColor="text1"/>
+          <w:sz w:val="24"/>
+          <w:szCs w:val="24"/>
+        </w:rPr>
+        <w:t>A</w:t>
+      </w:r>
+      <w:r>
+        <w:rPr>
+          <w:rFonts w:cstheme="minorHAnsi" w:hint="eastAsia"/>
+          <w:color w:val="000000" w:themeColor="text1"/>
+          <w:sz w:val="24"/>
+          <w:szCs w:val="24"/>
+        </w:rPr>
+        <w:t xml:space="preserve">lthough </w:t>
+      </w:r>
+      <w:r>
+        <w:rPr>
+          <w:rFonts w:cstheme="minorHAnsi"/>
+          <w:color w:val="000000" w:themeColor="text1"/>
+          <w:sz w:val="24"/>
+          <w:szCs w:val="24"/>
         </w:rPr>
         <w:t>Estonia</w:t>
       </w:r>
       <w:r>
         <w:rPr>
           <w:rFonts w:cstheme="minorHAnsi" w:hint="eastAsia"/>
-          <w:szCs w:val="21"/>
-        </w:rPr>
-        <w:t xml:space="preserve"> which tempreture can reach lower than -10 degree </w:t>
-      </w:r>
-      <w:r>
-        <w:rPr>
-          <w:rFonts w:cstheme="minorHAnsi"/>
-          <w:szCs w:val="21"/>
-        </w:rPr>
-        <w:t>centigrade</w:t>
+          <w:color w:val="000000" w:themeColor="text1"/>
+          <w:sz w:val="24"/>
+          <w:szCs w:val="24"/>
+        </w:rPr>
+        <w:t xml:space="preserve"> is the first country in the world with </w:t>
+      </w:r>
+      <w:r>
+        <w:rPr>
+          <w:rFonts w:cstheme="minorHAnsi"/>
+          <w:color w:val="000000" w:themeColor="text1"/>
+          <w:sz w:val="24"/>
+          <w:szCs w:val="24"/>
+        </w:rPr>
+        <w:t>nation</w:t>
       </w:r>
       <w:r>
         <w:rPr>
           <w:rFonts w:cstheme="minorHAnsi" w:hint="eastAsia"/>
-          <w:szCs w:val="21"/>
-        </w:rPr>
-        <w:t xml:space="preserve"> which can </w:t>
-      </w:r>
-      <w:r>
-        <w:rPr>
-          <w:rFonts w:cstheme="minorHAnsi"/>
-          <w:szCs w:val="21"/>
-        </w:rPr>
-        <w:t>influence</w:t>
+          <w:color w:val="000000" w:themeColor="text1"/>
+          <w:sz w:val="24"/>
+          <w:szCs w:val="24"/>
+        </w:rPr>
+        <w:t>al</w:t>
       </w:r>
       <w:r>
         <w:rPr>
           <w:rFonts w:cstheme="minorHAnsi" w:hint="eastAsia"/>
-          <w:szCs w:val="21"/>
-        </w:rPr>
-        <w:t xml:space="preserve"> on the operation of the chargin</w:t>
+          <w:color w:val="000000" w:themeColor="text1"/>
+          <w:sz w:val="24"/>
+          <w:szCs w:val="24"/>
+        </w:rPr>
+        <w:t xml:space="preserve"> wide fast charging system, but the number of published academic research is very small. </w:t>
+      </w:r>
+      <w:r>
+        <w:rPr>
+          <w:rFonts w:cstheme="minorHAnsi"/>
+          <w:color w:val="000000" w:themeColor="text1"/>
+          <w:sz w:val="24"/>
+          <w:szCs w:val="24"/>
+        </w:rPr>
+        <w:t>F</w:t>
       </w:r>
       <w:r>
         <w:rPr>
           <w:rFonts w:cstheme="minorHAnsi" w:hint="eastAsia"/>
-          <w:szCs w:val="21"/>
-        </w:rPr>
-        <w:t>g stations  and charging speed .</w:t>
+          <w:color w:val="000000" w:themeColor="text1"/>
+          <w:sz w:val="24"/>
+          <w:szCs w:val="24"/>
+        </w:rPr>
+        <w:t xml:space="preserve">or having a developed electro mobility system one of the important factors is encourage and motivate academic </w:t>
+      </w:r>
+      <w:r>
+        <w:rPr>
+          <w:rFonts w:cstheme="minorHAnsi" w:hint="eastAsia"/>
+          <w:color w:val="000000" w:themeColor="text1"/>
+          <w:sz w:val="24"/>
+          <w:szCs w:val="24"/>
+        </w:rPr>
+        <w:t xml:space="preserve">researcher to analysis user adoption and </w:t>
+      </w:r>
+      <w:r>
+        <w:rPr>
+          <w:rFonts w:cstheme="minorHAnsi"/>
+          <w:color w:val="000000" w:themeColor="text1"/>
+          <w:sz w:val="24"/>
+          <w:szCs w:val="24"/>
+        </w:rPr>
+        <w:t>behavior</w:t>
+      </w:r>
+      <w:r>
+        <w:rPr>
+          <w:rFonts w:cstheme="minorHAnsi" w:hint="eastAsia"/>
+          <w:color w:val="000000" w:themeColor="text1"/>
+          <w:sz w:val="24"/>
+          <w:szCs w:val="24"/>
+        </w:rPr>
+        <w:t xml:space="preserve"> , market situation and government policy to find new </w:t>
+      </w:r>
+      <w:r>
+        <w:rPr>
+          <w:rFonts w:cstheme="minorHAnsi"/>
+          <w:color w:val="000000" w:themeColor="text1"/>
+          <w:sz w:val="24"/>
+          <w:szCs w:val="24"/>
+        </w:rPr>
+        <w:t>opportunities</w:t>
+      </w:r>
+      <w:r>
+        <w:rPr>
+          <w:rFonts w:cstheme="minorHAnsi" w:hint="eastAsia"/>
+          <w:color w:val="000000" w:themeColor="text1"/>
+          <w:sz w:val="24"/>
+          <w:szCs w:val="24"/>
+        </w:rPr>
+        <w:t xml:space="preserve"> in electro mobility system.</w:t>
       </w:r>
     </w:p>
     <w:p>
@@ -1882,62 +2231,32 @@
           <w:rFonts w:cstheme="minorHAnsi"/>
           <w:b/>
           <w:bCs/>
-          <w:szCs w:val="21"/>
-        </w:rPr>
-      </w:pPr>
+          <w:color w:val="000000" w:themeColor="text1"/>
+          <w:sz w:val="28"/>
+          <w:szCs w:val="28"/>
+        </w:rPr>
+      </w:pPr>
+      <w:r>
+        <w:rPr>
+          <w:rFonts w:cstheme="minorHAnsi"/>
+          <w:b/>
+          <w:bCs/>
+          <w:color w:val="000000" w:themeColor="text1"/>
+          <w:sz w:val="28"/>
+          <w:szCs w:val="28"/>
+        </w:rPr>
+        <w:t>Discussion</w:t>
+      </w:r>
       <w:r>
         <w:rPr>
           <w:rFonts w:cstheme="minorHAnsi" w:hint="eastAsia"/>
           <w:b/>
           <w:bCs/>
-          <w:noProof/>
-          <w:szCs w:val="21"/>
-        </w:rPr>
-        <w:drawing>
-          <wp:inline distT="0" distB="0" distL="0" distR="0">
-            <wp:extent cx="5181600" cy="2867214"/>
-            <wp:effectExtent l="19050" t="0" r="0" b="0"/>
-            <wp:docPr id="8" name="图片 5"/>
-            <wp:cNvGraphicFramePr>
-              <a:graphicFrameLocks xmlns:a="http://schemas.openxmlformats.org/drawingml/2006/main" noChangeAspect="1"/>
-            </wp:cNvGraphicFramePr>
-            <a:graphic xmlns:a="http://schemas.openxmlformats.org/drawingml/2006/main">
-              <a:graphicData uri="http://schemas.openxmlformats.org/drawingml/2006/picture">
-                <pic:pic xmlns:pic="http://schemas.openxmlformats.org/drawingml/2006/picture">
-                  <pic:nvPicPr>
-                    <pic:cNvPr id="0" name="Picture 5"/>
-                    <pic:cNvPicPr>
-                      <a:picLocks noChangeAspect="1" noChangeArrowheads="1"/>
-                    </pic:cNvPicPr>
-                  </pic:nvPicPr>
-                  <pic:blipFill>
-                    <a:blip r:embed="rId12"/>
-                    <a:srcRect/>
-                    <a:stretch>
-                      <a:fillRect/>
-                    </a:stretch>
-                  </pic:blipFill>
-                  <pic:spPr bwMode="auto">
-                    <a:xfrm>
-                      <a:off x="0" y="0"/>
-                      <a:ext cx="5181600" cy="2867214"/>
-                    </a:xfrm>
-                    <a:prstGeom prst="rect">
-                      <a:avLst/>
-                    </a:prstGeom>
-                    <a:noFill/>
-                    <a:ln w="9525">
-                      <a:noFill/>
-                      <a:miter lim="800000"/>
-                      <a:headEnd/>
-                      <a:tailEnd/>
-                    </a:ln>
-                  </pic:spPr>
-                </pic:pic>
-              </a:graphicData>
-            </a:graphic>
-          </wp:inline>
-        </w:drawing>
+          <w:color w:val="000000" w:themeColor="text1"/>
+          <w:sz w:val="28"/>
+          <w:szCs w:val="28"/>
+        </w:rPr>
+        <w:t xml:space="preserve"> </w:t>
       </w:r>
     </w:p>
     <w:p>
@@ -1948,20 +2267,118 @@
         <w:jc w:val="left"/>
         <w:rPr>
           <w:rFonts w:cstheme="minorHAnsi"/>
-          <w:b/>
-          <w:bCs/>
-          <w:szCs w:val="21"/>
-        </w:rPr>
-      </w:pPr>
-      <w:r>
-        <w:rPr>
-          <w:rFonts w:cstheme="minorHAnsi" w:hint="eastAsia"/>
-          <w:b/>
-          <w:bCs/>
-          <w:szCs w:val="21"/>
-        </w:rPr>
-        <w:lastRenderedPageBreak/>
-        <w:t xml:space="preserve"> </w:t>
+          <w:color w:val="000000" w:themeColor="text1"/>
+          <w:sz w:val="24"/>
+          <w:szCs w:val="24"/>
+          <w:lang w:val="en-GB"/>
+        </w:rPr>
+      </w:pPr>
+      <w:r>
+        <w:rPr>
+          <w:rFonts w:cstheme="minorHAnsi"/>
+          <w:color w:val="000000" w:themeColor="text1"/>
+          <w:sz w:val="24"/>
+          <w:szCs w:val="24"/>
+        </w:rPr>
+        <w:t xml:space="preserve">Estonia is a role model of electrical car charging stations </w:t>
+      </w:r>
+      <w:r>
+        <w:rPr>
+          <w:rFonts w:cstheme="minorHAnsi"/>
+          <w:color w:val="000000" w:themeColor="text1"/>
+          <w:sz w:val="24"/>
+          <w:szCs w:val="24"/>
+        </w:rPr>
+        <w:t xml:space="preserve">development </w:t>
+      </w:r>
+      <w:r>
+        <w:rPr>
+          <w:rFonts w:cstheme="minorHAnsi"/>
+          <w:color w:val="000000" w:themeColor="text1"/>
+          <w:sz w:val="24"/>
+          <w:szCs w:val="24"/>
+        </w:rPr>
+        <w:t xml:space="preserve">for other European countries even some states of united states. Estonia carbon credits exchange contract with Mitsubishi co. </w:t>
+      </w:r>
+      <w:r>
+        <w:rPr>
+          <w:rFonts w:cstheme="minorHAnsi"/>
+          <w:color w:val="000000" w:themeColor="text1"/>
+          <w:sz w:val="24"/>
+          <w:szCs w:val="24"/>
+          <w:lang w:val="en-GB"/>
+        </w:rPr>
+        <w:t>entails not only the purchase of cars but also the development of a nationwide network of charging stations and it is good pathway for small European</w:t>
+      </w:r>
+      <w:r>
+        <w:rPr>
+          <w:rFonts w:cstheme="minorHAnsi"/>
+          <w:color w:val="000000" w:themeColor="text1"/>
+          <w:sz w:val="24"/>
+          <w:szCs w:val="24"/>
+          <w:lang w:val="en-GB"/>
+        </w:rPr>
+        <w:t xml:space="preserve"> countries with limited budget which has </w:t>
+      </w:r>
+      <w:r>
+        <w:rPr>
+          <w:rFonts w:cstheme="minorHAnsi"/>
+          <w:color w:val="000000" w:themeColor="text1"/>
+          <w:sz w:val="24"/>
+          <w:szCs w:val="24"/>
+          <w:lang w:val="en-GB"/>
+        </w:rPr>
+        <w:t>ratified</w:t>
+      </w:r>
+      <w:r>
+        <w:rPr>
+          <w:rFonts w:cstheme="minorHAnsi"/>
+          <w:color w:val="000000" w:themeColor="text1"/>
+          <w:sz w:val="24"/>
+          <w:szCs w:val="24"/>
+          <w:lang w:val="en-GB"/>
+        </w:rPr>
+        <w:t xml:space="preserve"> Kyoto protocol</w:t>
+      </w:r>
+      <w:r>
+        <w:rPr>
+          <w:rFonts w:cstheme="minorHAnsi"/>
+          <w:color w:val="000000" w:themeColor="text1"/>
+          <w:sz w:val="24"/>
+          <w:szCs w:val="24"/>
+          <w:lang w:val="en-GB"/>
+        </w:rPr>
+        <w:t xml:space="preserve"> to develop their electro mobility system and as a result decrease </w:t>
+      </w:r>
+      <w:r>
+        <w:rPr>
+          <w:rFonts w:cstheme="minorHAnsi"/>
+          <w:color w:val="000000" w:themeColor="text1"/>
+          <w:sz w:val="24"/>
+          <w:szCs w:val="24"/>
+          <w:lang w:val="en-GB"/>
+        </w:rPr>
+        <w:t>reliance</w:t>
+      </w:r>
+      <w:r>
+        <w:rPr>
+          <w:rFonts w:cstheme="minorHAnsi"/>
+          <w:color w:val="000000" w:themeColor="text1"/>
+          <w:sz w:val="24"/>
+          <w:szCs w:val="24"/>
+          <w:lang w:val="en-GB"/>
+        </w:rPr>
+        <w:t xml:space="preserve"> on </w:t>
+      </w:r>
+      <w:r>
+        <w:rPr>
+          <w:rFonts w:cstheme="minorHAnsi"/>
+          <w:color w:val="000000" w:themeColor="text1"/>
+          <w:sz w:val="24"/>
+          <w:szCs w:val="24"/>
+          <w:lang w:val="en-GB"/>
+        </w:rPr>
+        <w:t xml:space="preserve">fossil energy and also reduction in CO2 emission. </w:t>
       </w:r>
     </w:p>
     <w:p>
@@ -1972,6 +2389,21 @@
         <w:jc w:val="left"/>
         <w:rPr>
           <w:rFonts w:cstheme="minorHAnsi"/>
+          <w:color w:val="000000" w:themeColor="text1"/>
+          <w:sz w:val="24"/>
+          <w:szCs w:val="24"/>
+        </w:rPr>
+      </w:pPr>
+    </w:p>
+    <w:p>
+      <w:pPr>
+        <w:tabs>
+          <w:tab w:val="left" w:pos="1905"/>
+        </w:tabs>
+        <w:jc w:val="left"/>
+        <w:rPr>
+          <w:rFonts w:cstheme="minorHAnsi"/>
+          <w:color w:val="000000" w:themeColor="text1"/>
           <w:szCs w:val="21"/>
         </w:rPr>
       </w:pPr>

--- a/Case studies/estonia case/estonia case study report.docx
+++ b/Case studies/estonia case/estonia case study report.docx
@@ -1,6 +1,6 @@
 
 <file path=word/document.xml><?xml version="1.0" encoding="utf-8"?>
-<w:document xmlns:ve="http://schemas.openxmlformats.org/markup-compatibility/2006" xmlns:o="urn:schemas-microsoft-com:office:office" xmlns:r="http://schemas.openxmlformats.org/officeDocument/2006/relationships" xmlns:m="http://schemas.openxmlformats.org/officeDocument/2006/math" xmlns:v="urn:schemas-microsoft-com:vml" xmlns:wp="http://schemas.openxmlformats.org/drawingml/2006/wordprocessingDrawing" xmlns:w10="urn:schemas-microsoft-com:office:word" xmlns:w="http://schemas.openxmlformats.org/wordprocessingml/2006/main" xmlns:wne="http://schemas.microsoft.com/office/word/2006/wordml">
+<w:document xmlns:wpc="http://schemas.microsoft.com/office/word/2010/wordprocessingCanvas" xmlns:mo="http://schemas.microsoft.com/office/mac/office/2008/main" xmlns:mc="http://schemas.openxmlformats.org/markup-compatibility/2006" xmlns:mv="urn:schemas-microsoft-com:mac:vml" xmlns:o="urn:schemas-microsoft-com:office:office" xmlns:r="http://schemas.openxmlformats.org/officeDocument/2006/relationships" xmlns:m="http://schemas.openxmlformats.org/officeDocument/2006/math" xmlns:v="urn:schemas-microsoft-com:vml" xmlns:wp14="http://schemas.microsoft.com/office/word/2010/wordprocessingDrawing" xmlns:wp="http://schemas.openxmlformats.org/drawingml/2006/wordprocessingDrawing" xmlns:w10="urn:schemas-microsoft-com:office:word" xmlns:w="http://schemas.openxmlformats.org/wordprocessingml/2006/main" xmlns:w14="http://schemas.microsoft.com/office/word/2010/wordml" xmlns:wpg="http://schemas.microsoft.com/office/word/2010/wordprocessingGroup" xmlns:wpi="http://schemas.microsoft.com/office/word/2010/wordprocessingInk" xmlns:wne="http://schemas.microsoft.com/office/word/2006/wordml" xmlns:wps="http://schemas.microsoft.com/office/word/2010/wordprocessingShape" mc:Ignorable="w14 wp14">
   <w:body>
     <w:p>
       <w:pPr>
@@ -18,6 +18,17 @@
       </w:pPr>
       <w:r>
         <w:rPr>
+          <w:rFonts w:cstheme="minorHAnsi"/>
+          <w:b/>
+          <w:bCs/>
+          <w:color w:val="000000" w:themeColor="text1"/>
+          <w:sz w:val="36"/>
+          <w:szCs w:val="36"/>
+        </w:rPr>
+        <w:t xml:space="preserve"> </w:t>
+      </w:r>
+      <w:r>
+        <w:rPr>
           <w:rFonts w:cstheme="minorHAnsi" w:hint="eastAsia"/>
           <w:b/>
           <w:bCs/>
@@ -126,16 +137,34 @@
         </w:rPr>
         <w:t>Estonia may not be the first country that comes to mind when you think of electric cars, but the small Eastern European nation was actually the first country in the world to install a </w:t>
       </w:r>
-      <w:hyperlink r:id="rId7" w:tgtFrame="_blank" w:history="1">
-        <w:r>
-          <w:rPr>
-            <w:rFonts w:ascii="Arial" w:eastAsia="宋体" w:hAnsi="Arial" w:cs="Arial"/>
-            <w:color w:val="000000" w:themeColor="text1"/>
-            <w:kern w:val="0"/>
-          </w:rPr>
-          <w:t>nationwide network of electric vehicle fast chargers</w:t>
-        </w:r>
-      </w:hyperlink>
+      <w:r>
+        <w:fldChar w:fldCharType="begin"/>
+      </w:r>
+      <w:r>
+        <w:instrText xml:space="preserve"> HYPERLINK "http://cleantechnica.com/2013/02/23/estonia-is-1st-country-in-the-world-to-install-nationwide-system-of-fast-chargers-</w:instrText>
+      </w:r>
+      <w:r>
+        <w:instrText xml:space="preserve">for-evs/" \t "_blank" </w:instrText>
+      </w:r>
+      <w:r>
+        <w:fldChar w:fldCharType="separate"/>
+      </w:r>
+      <w:r>
+        <w:rPr>
+          <w:rFonts w:ascii="Arial" w:eastAsia="宋体" w:hAnsi="Arial" w:cs="Arial"/>
+          <w:color w:val="000000" w:themeColor="text1"/>
+          <w:kern w:val="0"/>
+        </w:rPr>
+        <w:t>nationwide network of electric vehicle fast chargers</w:t>
+      </w:r>
+      <w:r>
+        <w:rPr>
+          <w:rFonts w:ascii="Arial" w:eastAsia="宋体" w:hAnsi="Arial" w:cs="Arial"/>
+          <w:color w:val="000000" w:themeColor="text1"/>
+          <w:kern w:val="0"/>
+        </w:rPr>
+        <w:fldChar w:fldCharType="end"/>
+      </w:r>
       <w:r>
         <w:rPr>
           <w:rFonts w:ascii="Arial" w:eastAsia="宋体" w:hAnsi="Arial" w:cs="Arial"/>
@@ -533,10 +562,11 @@
           <w:noProof/>
           <w:color w:val="000000" w:themeColor="text1"/>
           <w:szCs w:val="21"/>
+          <w:lang w:eastAsia="en-US"/>
         </w:rPr>
         <w:lastRenderedPageBreak/>
         <w:drawing>
-          <wp:inline distT="0" distB="0" distL="0" distR="0">
+          <wp:inline distT="0" distB="0" distL="0" distR="0" wp14:anchorId="45CECD49" wp14:editId="29A6393F">
             <wp:extent cx="3990975" cy="1752600"/>
             <wp:effectExtent l="19050" t="0" r="9525" b="0"/>
             <wp:docPr id="1" name="图片 1" descr="http://www.abb-conversations.com/wp-content/uploads/2014/02/Estonia-386x154.jpg"/>
@@ -797,9 +827,10 @@
           <w:color w:val="000000" w:themeColor="text1"/>
           <w:kern w:val="0"/>
           <w:szCs w:val="21"/>
+          <w:lang w:eastAsia="en-US"/>
         </w:rPr>
         <w:drawing>
-          <wp:inline distT="0" distB="0" distL="0" distR="0">
+          <wp:inline distT="0" distB="0" distL="0" distR="0" wp14:anchorId="68EEE38D" wp14:editId="2F9C84DF">
             <wp:extent cx="5276850" cy="2486025"/>
             <wp:effectExtent l="19050" t="0" r="0" b="0"/>
             <wp:docPr id="5" name="图片 3"/>
@@ -1143,9 +1174,10 @@
           <w:kern w:val="0"/>
           <w:sz w:val="20"/>
           <w:szCs w:val="20"/>
+          <w:lang w:eastAsia="en-US"/>
         </w:rPr>
         <w:drawing>
-          <wp:inline distT="0" distB="0" distL="0" distR="0">
+          <wp:inline distT="0" distB="0" distL="0" distR="0" wp14:anchorId="22A22107" wp14:editId="40D9BDFE">
             <wp:extent cx="4981575" cy="3181350"/>
             <wp:effectExtent l="19050" t="0" r="9525" b="0"/>
             <wp:docPr id="4" name="图片 2"/>
@@ -1274,7 +1306,25 @@
           <w:sz w:val="18"/>
           <w:szCs w:val="18"/>
         </w:rPr>
-        <w:t xml:space="preserve">1- Comined package: user use 1-2 times fast charging service . </w:t>
+        <w:t xml:space="preserve">1- </w:t>
+      </w:r>
+      <w:r>
+        <w:rPr>
+          <w:rFonts w:ascii="Arial" w:hAnsi="Arial" w:cs="Arial"/>
+          <w:color w:val="333333"/>
+          <w:sz w:val="18"/>
+          <w:szCs w:val="18"/>
+        </w:rPr>
+        <w:t>Combined</w:t>
+      </w:r>
+      <w:r>
+        <w:rPr>
+          <w:rFonts w:ascii="Arial" w:hAnsi="Arial" w:cs="Arial" w:hint="eastAsia"/>
+          <w:color w:val="333333"/>
+          <w:sz w:val="18"/>
+          <w:szCs w:val="18"/>
+        </w:rPr>
+        <w:t xml:space="preserve"> package: user use 1-2 times fast charging service . </w:t>
       </w:r>
       <w:r>
         <w:rPr>
@@ -1502,10 +1552,11 @@
           <w:rFonts w:cstheme="minorHAnsi" w:hint="eastAsia"/>
           <w:noProof/>
           <w:szCs w:val="21"/>
+          <w:lang w:eastAsia="en-US"/>
         </w:rPr>
         <w:lastRenderedPageBreak/>
         <w:drawing>
-          <wp:inline distT="0" distB="0" distL="0" distR="0">
+          <wp:inline distT="0" distB="0" distL="0" distR="0" wp14:anchorId="7C5A98CE" wp14:editId="3AA50761">
             <wp:extent cx="4238625" cy="1914525"/>
             <wp:effectExtent l="19050" t="0" r="9525" b="0"/>
             <wp:docPr id="7" name="图片 4"/>
@@ -1820,7 +1871,21 @@
           <w:rFonts w:cstheme="minorHAnsi" w:hint="eastAsia"/>
           <w:szCs w:val="21"/>
         </w:rPr>
-        <w:t xml:space="preserve">he main challeng for charging stations is cold winter in </w:t>
+        <w:t xml:space="preserve">he main </w:t>
+      </w:r>
+      <w:r>
+        <w:rPr>
+          <w:rFonts w:cstheme="minorHAnsi"/>
+          <w:szCs w:val="21"/>
+        </w:rPr>
+        <w:t>challenge</w:t>
+      </w:r>
+      <w:r>
+        <w:rPr>
+          <w:rFonts w:cstheme="minorHAnsi" w:hint="eastAsia"/>
+          <w:szCs w:val="21"/>
+        </w:rPr>
+        <w:t xml:space="preserve"> for charging stations is cold winter in </w:t>
       </w:r>
       <w:r>
         <w:rPr>
@@ -1834,7 +1899,21 @@
           <w:rFonts w:cstheme="minorHAnsi" w:hint="eastAsia"/>
           <w:szCs w:val="21"/>
         </w:rPr>
-        <w:t xml:space="preserve"> which tempreture can reach lower than -10 degree </w:t>
+        <w:t xml:space="preserve"> which </w:t>
+      </w:r>
+      <w:r>
+        <w:rPr>
+          <w:rFonts w:cstheme="minorHAnsi"/>
+          <w:szCs w:val="21"/>
+        </w:rPr>
+        <w:t>temperature</w:t>
+      </w:r>
+      <w:r>
+        <w:rPr>
+          <w:rFonts w:cstheme="minorHAnsi" w:hint="eastAsia"/>
+          <w:szCs w:val="21"/>
+        </w:rPr>
+        <w:t xml:space="preserve"> can reach lower than -10 degree </w:t>
       </w:r>
       <w:r>
         <w:rPr>
@@ -1892,9 +1971,10 @@
           <w:bCs/>
           <w:noProof/>
           <w:szCs w:val="21"/>
+          <w:lang w:eastAsia="en-US"/>
         </w:rPr>
         <w:drawing>
-          <wp:inline distT="0" distB="0" distL="0" distR="0">
+          <wp:inline distT="0" distB="0" distL="0" distR="0" wp14:anchorId="6818E77B" wp14:editId="1E755252">
             <wp:extent cx="5181600" cy="2867214"/>
             <wp:effectExtent l="19050" t="0" r="0" b="0"/>
             <wp:docPr id="8" name="图片 5"/>
@@ -1939,20 +2019,6 @@
           </wp:inline>
         </w:drawing>
       </w:r>
-    </w:p>
-    <w:p>
-      <w:pPr>
-        <w:tabs>
-          <w:tab w:val="left" w:pos="1905"/>
-        </w:tabs>
-        <w:jc w:val="left"/>
-        <w:rPr>
-          <w:rFonts w:cstheme="minorHAnsi"/>
-          <w:b/>
-          <w:bCs/>
-          <w:szCs w:val="21"/>
-        </w:rPr>
-      </w:pPr>
       <w:r>
         <w:rPr>
           <w:rFonts w:cstheme="minorHAnsi" w:hint="eastAsia"/>
@@ -1960,21 +2026,10 @@
           <w:bCs/>
           <w:szCs w:val="21"/>
         </w:rPr>
-        <w:lastRenderedPageBreak/>
         <w:t xml:space="preserve"> </w:t>
       </w:r>
-    </w:p>
-    <w:p>
-      <w:pPr>
-        <w:tabs>
-          <w:tab w:val="left" w:pos="1905"/>
-        </w:tabs>
-        <w:jc w:val="left"/>
-        <w:rPr>
-          <w:rFonts w:cstheme="minorHAnsi"/>
-          <w:szCs w:val="21"/>
-        </w:rPr>
-      </w:pPr>
+      <w:bookmarkStart w:id="0" w:name="_GoBack"/>
+      <w:bookmarkEnd w:id="0"/>
     </w:p>
     <w:sectPr>
       <w:pgSz w:w="11906" w:h="16838"/>
@@ -1987,15 +2042,15 @@
 </file>
 
 <file path=word/endnotes.xml><?xml version="1.0" encoding="utf-8"?>
-<w:endnotes xmlns:ve="http://schemas.openxmlformats.org/markup-compatibility/2006" xmlns:o="urn:schemas-microsoft-com:office:office" xmlns:r="http://schemas.openxmlformats.org/officeDocument/2006/relationships" xmlns:m="http://schemas.openxmlformats.org/officeDocument/2006/math" xmlns:v="urn:schemas-microsoft-com:vml" xmlns:wp="http://schemas.openxmlformats.org/drawingml/2006/wordprocessingDrawing" xmlns:w10="urn:schemas-microsoft-com:office:word" xmlns:w="http://schemas.openxmlformats.org/wordprocessingml/2006/main" xmlns:wne="http://schemas.microsoft.com/office/word/2006/wordml">
-  <w:endnote w:type="separator" w:id="0">
+<w:endnotes xmlns:wpc="http://schemas.microsoft.com/office/word/2010/wordprocessingCanvas" xmlns:mo="http://schemas.microsoft.com/office/mac/office/2008/main" xmlns:mc="http://schemas.openxmlformats.org/markup-compatibility/2006" xmlns:mv="urn:schemas-microsoft-com:mac:vml" xmlns:o="urn:schemas-microsoft-com:office:office" xmlns:r="http://schemas.openxmlformats.org/officeDocument/2006/relationships" xmlns:m="http://schemas.openxmlformats.org/officeDocument/2006/math" xmlns:v="urn:schemas-microsoft-com:vml" xmlns:wp14="http://schemas.microsoft.com/office/word/2010/wordprocessingDrawing" xmlns:wp="http://schemas.openxmlformats.org/drawingml/2006/wordprocessingDrawing" xmlns:w10="urn:schemas-microsoft-com:office:word" xmlns:w="http://schemas.openxmlformats.org/wordprocessingml/2006/main" xmlns:w14="http://schemas.microsoft.com/office/word/2010/wordml" xmlns:wpg="http://schemas.microsoft.com/office/word/2010/wordprocessingGroup" xmlns:wpi="http://schemas.microsoft.com/office/word/2010/wordprocessingInk" xmlns:wne="http://schemas.microsoft.com/office/word/2006/wordml" xmlns:wps="http://schemas.microsoft.com/office/word/2010/wordprocessingShape" mc:Ignorable="w14 wp14">
+  <w:endnote w:type="separator" w:id="-1">
     <w:p>
       <w:r>
         <w:separator/>
       </w:r>
     </w:p>
   </w:endnote>
-  <w:endnote w:type="continuationSeparator" w:id="1">
+  <w:endnote w:type="continuationSeparator" w:id="0">
     <w:p>
       <w:r>
         <w:continuationSeparator/>
@@ -2006,15 +2061,15 @@
 </file>
 
 <file path=word/footnotes.xml><?xml version="1.0" encoding="utf-8"?>
-<w:footnotes xmlns:ve="http://schemas.openxmlformats.org/markup-compatibility/2006" xmlns:o="urn:schemas-microsoft-com:office:office" xmlns:r="http://schemas.openxmlformats.org/officeDocument/2006/relationships" xmlns:m="http://schemas.openxmlformats.org/officeDocument/2006/math" xmlns:v="urn:schemas-microsoft-com:vml" xmlns:wp="http://schemas.openxmlformats.org/drawingml/2006/wordprocessingDrawing" xmlns:w10="urn:schemas-microsoft-com:office:word" xmlns:w="http://schemas.openxmlformats.org/wordprocessingml/2006/main" xmlns:wne="http://schemas.microsoft.com/office/word/2006/wordml">
-  <w:footnote w:type="separator" w:id="0">
+<w:footnotes xmlns:wpc="http://schemas.microsoft.com/office/word/2010/wordprocessingCanvas" xmlns:mo="http://schemas.microsoft.com/office/mac/office/2008/main" xmlns:mc="http://schemas.openxmlformats.org/markup-compatibility/2006" xmlns:mv="urn:schemas-microsoft-com:mac:vml" xmlns:o="urn:schemas-microsoft-com:office:office" xmlns:r="http://schemas.openxmlformats.org/officeDocument/2006/relationships" xmlns:m="http://schemas.openxmlformats.org/officeDocument/2006/math" xmlns:v="urn:schemas-microsoft-com:vml" xmlns:wp14="http://schemas.microsoft.com/office/word/2010/wordprocessingDrawing" xmlns:wp="http://schemas.openxmlformats.org/drawingml/2006/wordprocessingDrawing" xmlns:w10="urn:schemas-microsoft-com:office:word" xmlns:w="http://schemas.openxmlformats.org/wordprocessingml/2006/main" xmlns:w14="http://schemas.microsoft.com/office/word/2010/wordml" xmlns:wpg="http://schemas.microsoft.com/office/word/2010/wordprocessingGroup" xmlns:wpi="http://schemas.microsoft.com/office/word/2010/wordprocessingInk" xmlns:wne="http://schemas.microsoft.com/office/word/2006/wordml" xmlns:wps="http://schemas.microsoft.com/office/word/2010/wordprocessingShape" mc:Ignorable="w14 wp14">
+  <w:footnote w:type="separator" w:id="-1">
     <w:p>
       <w:r>
         <w:separator/>
       </w:r>
     </w:p>
   </w:footnote>
-  <w:footnote w:type="continuationSeparator" w:id="1">
+  <w:footnote w:type="continuationSeparator" w:id="0">
     <w:p>
       <w:r>
         <w:continuationSeparator/>
@@ -2025,7 +2080,7 @@
 </file>
 
 <file path=word/numbering.xml><?xml version="1.0" encoding="utf-8"?>
-<w:numbering xmlns:ve="http://schemas.openxmlformats.org/markup-compatibility/2006" xmlns:o="urn:schemas-microsoft-com:office:office" xmlns:r="http://schemas.openxmlformats.org/officeDocument/2006/relationships" xmlns:m="http://schemas.openxmlformats.org/officeDocument/2006/math" xmlns:v="urn:schemas-microsoft-com:vml" xmlns:wp="http://schemas.openxmlformats.org/drawingml/2006/wordprocessingDrawing" xmlns:w10="urn:schemas-microsoft-com:office:word" xmlns:w="http://schemas.openxmlformats.org/wordprocessingml/2006/main" xmlns:wne="http://schemas.microsoft.com/office/word/2006/wordml">
+<w:numbering xmlns:wpc="http://schemas.microsoft.com/office/word/2010/wordprocessingCanvas" xmlns:mo="http://schemas.microsoft.com/office/mac/office/2008/main" xmlns:mc="http://schemas.openxmlformats.org/markup-compatibility/2006" xmlns:mv="urn:schemas-microsoft-com:mac:vml" xmlns:o="urn:schemas-microsoft-com:office:office" xmlns:r="http://schemas.openxmlformats.org/officeDocument/2006/relationships" xmlns:m="http://schemas.openxmlformats.org/officeDocument/2006/math" xmlns:v="urn:schemas-microsoft-com:vml" xmlns:wp14="http://schemas.microsoft.com/office/word/2010/wordprocessingDrawing" xmlns:wp="http://schemas.openxmlformats.org/drawingml/2006/wordprocessingDrawing" xmlns:w10="urn:schemas-microsoft-com:office:word" xmlns:w="http://schemas.openxmlformats.org/wordprocessingml/2006/main" xmlns:w14="http://schemas.microsoft.com/office/word/2010/wordml" xmlns:wpg="http://schemas.microsoft.com/office/word/2010/wordprocessingGroup" xmlns:wpi="http://schemas.microsoft.com/office/word/2010/wordprocessingInk" xmlns:wne="http://schemas.microsoft.com/office/word/2006/wordml" xmlns:wps="http://schemas.microsoft.com/office/word/2010/wordprocessingShape" mc:Ignorable="w14 wp14">
   <w:abstractNum w:abstractNumId="0">
     <w:nsid w:val="09135BE3"/>
     <w:multiLevelType w:val="multilevel"/>
@@ -2182,7 +2237,7 @@
 </file>
 
 <file path=word/styles.xml><?xml version="1.0" encoding="utf-8"?>
-<w:styles xmlns:r="http://schemas.openxmlformats.org/officeDocument/2006/relationships" xmlns:w="http://schemas.openxmlformats.org/wordprocessingml/2006/main">
+<w:styles xmlns:mc="http://schemas.openxmlformats.org/markup-compatibility/2006" xmlns:r="http://schemas.openxmlformats.org/officeDocument/2006/relationships" xmlns:w="http://schemas.openxmlformats.org/wordprocessingml/2006/main" xmlns:w14="http://schemas.microsoft.com/office/word/2010/wordml" mc:Ignorable="w14">
   <w:docDefaults>
     <w:rPrDefault>
       <w:rPr>
@@ -2195,7 +2250,7 @@
     </w:rPrDefault>
     <w:pPrDefault/>
   </w:docDefaults>
-  <w:latentStyles w:defLockedState="0" w:defUIPriority="99" w:defSemiHidden="1" w:defUnhideWhenUsed="1" w:defQFormat="0" w:count="267">
+  <w:latentStyles w:defLockedState="0" w:defUIPriority="99" w:defSemiHidden="1" w:defUnhideWhenUsed="1" w:defQFormat="0" w:count="276">
     <w:lsdException w:name="Normal" w:semiHidden="0" w:uiPriority="0" w:unhideWhenUsed="0" w:qFormat="1"/>
     <w:lsdException w:name="heading 1" w:semiHidden="0" w:uiPriority="9" w:unhideWhenUsed="0" w:qFormat="1"/>
     <w:lsdException w:name="heading 2" w:uiPriority="9" w:qFormat="1"/>
@@ -2334,7 +2389,7 @@
     <w:lsdException w:name="Bibliography" w:uiPriority="37"/>
     <w:lsdException w:name="TOC Heading" w:uiPriority="39" w:qFormat="1"/>
   </w:latentStyles>
-  <w:style w:type="paragraph" w:default="1" w:styleId="a">
+  <w:style w:type="paragraph" w:default="1" w:styleId="Normal">
     <w:name w:val="Normal"/>
     <w:qFormat/>
     <w:rsid w:val="00856D84"/>
@@ -2343,18 +2398,17 @@
       <w:jc w:val="both"/>
     </w:pPr>
   </w:style>
-  <w:style w:type="character" w:default="1" w:styleId="a0">
+  <w:style w:type="character" w:default="1" w:styleId="DefaultParagraphFont">
     <w:name w:val="Default Paragraph Font"/>
     <w:uiPriority w:val="1"/>
     <w:semiHidden/>
     <w:unhideWhenUsed/>
   </w:style>
-  <w:style w:type="table" w:default="1" w:styleId="a1">
+  <w:style w:type="table" w:default="1" w:styleId="TableNormal">
     <w:name w:val="Normal Table"/>
     <w:uiPriority w:val="99"/>
     <w:semiHidden/>
     <w:unhideWhenUsed/>
-    <w:qFormat/>
     <w:tblPr>
       <w:tblInd w:w="0" w:type="dxa"/>
       <w:tblCellMar>
@@ -2365,16 +2419,16 @@
       </w:tblCellMar>
     </w:tblPr>
   </w:style>
-  <w:style w:type="numbering" w:default="1" w:styleId="a2">
+  <w:style w:type="numbering" w:default="1" w:styleId="NoList">
     <w:name w:val="No List"/>
     <w:uiPriority w:val="99"/>
     <w:semiHidden/>
     <w:unhideWhenUsed/>
   </w:style>
-  <w:style w:type="paragraph" w:styleId="a3">
+  <w:style w:type="paragraph" w:styleId="BalloonText">
     <w:name w:val="Balloon Text"/>
-    <w:basedOn w:val="a"/>
-    <w:link w:val="Char"/>
+    <w:basedOn w:val="Normal"/>
+    <w:link w:val="BalloonTextChar"/>
     <w:uiPriority w:val="99"/>
     <w:semiHidden/>
     <w:unhideWhenUsed/>
@@ -2384,10 +2438,10 @@
       <w:szCs w:val="18"/>
     </w:rPr>
   </w:style>
-  <w:style w:type="character" w:customStyle="1" w:styleId="Char">
-    <w:name w:val="批注框文本 Char"/>
-    <w:basedOn w:val="a0"/>
-    <w:link w:val="a3"/>
+  <w:style w:type="character" w:customStyle="1" w:styleId="BalloonTextChar">
+    <w:name w:val="Balloon Text Char"/>
+    <w:basedOn w:val="DefaultParagraphFont"/>
+    <w:link w:val="BalloonText"/>
     <w:uiPriority w:val="99"/>
     <w:semiHidden/>
     <w:rsid w:val="00957640"/>
@@ -2396,10 +2450,10 @@
       <w:szCs w:val="18"/>
     </w:rPr>
   </w:style>
-  <w:style w:type="paragraph" w:styleId="a4">
+  <w:style w:type="paragraph" w:styleId="Header">
     <w:name w:val="header"/>
-    <w:basedOn w:val="a"/>
-    <w:link w:val="Char0"/>
+    <w:basedOn w:val="Normal"/>
+    <w:link w:val="HeaderChar"/>
     <w:uiPriority w:val="99"/>
     <w:semiHidden/>
     <w:unhideWhenUsed/>
@@ -2420,10 +2474,10 @@
       <w:szCs w:val="18"/>
     </w:rPr>
   </w:style>
-  <w:style w:type="character" w:customStyle="1" w:styleId="Char0">
-    <w:name w:val="页眉 Char"/>
-    <w:basedOn w:val="a0"/>
-    <w:link w:val="a4"/>
+  <w:style w:type="character" w:customStyle="1" w:styleId="HeaderChar">
+    <w:name w:val="Header Char"/>
+    <w:basedOn w:val="DefaultParagraphFont"/>
+    <w:link w:val="Header"/>
     <w:uiPriority w:val="99"/>
     <w:semiHidden/>
     <w:rsid w:val="00395E01"/>
@@ -2432,10 +2486,10 @@
       <w:szCs w:val="18"/>
     </w:rPr>
   </w:style>
-  <w:style w:type="paragraph" w:styleId="a5">
+  <w:style w:type="paragraph" w:styleId="Footer">
     <w:name w:val="footer"/>
-    <w:basedOn w:val="a"/>
-    <w:link w:val="Char1"/>
+    <w:basedOn w:val="Normal"/>
+    <w:link w:val="FooterChar"/>
     <w:uiPriority w:val="99"/>
     <w:semiHidden/>
     <w:unhideWhenUsed/>
@@ -2453,10 +2507,10 @@
       <w:szCs w:val="18"/>
     </w:rPr>
   </w:style>
-  <w:style w:type="character" w:customStyle="1" w:styleId="Char1">
-    <w:name w:val="页脚 Char"/>
-    <w:basedOn w:val="a0"/>
-    <w:link w:val="a5"/>
+  <w:style w:type="character" w:customStyle="1" w:styleId="FooterChar">
+    <w:name w:val="Footer Char"/>
+    <w:basedOn w:val="DefaultParagraphFont"/>
+    <w:link w:val="Footer"/>
     <w:uiPriority w:val="99"/>
     <w:semiHidden/>
     <w:rsid w:val="00395E01"/>
@@ -2464,6 +2518,192 @@
       <w:sz w:val="18"/>
       <w:szCs w:val="18"/>
     </w:rPr>
+  </w:style>
+</w:styles>
+</file>
+
+<file path=word/stylesWithEffects.xml><?xml version="1.0" encoding="utf-8"?>
+<w:styles xmlns:wpc="http://schemas.microsoft.com/office/word/2010/wordprocessingCanvas" xmlns:mo="http://schemas.microsoft.com/office/mac/office/2008/main" xmlns:mc="http://schemas.openxmlformats.org/markup-compatibility/2006" xmlns:mv="urn:schemas-microsoft-com:mac:vml" xmlns:o="urn:schemas-microsoft-com:office:office" xmlns:r="http://schemas.openxmlformats.org/officeDocument/2006/relationships" xmlns:m="http://schemas.openxmlformats.org/officeDocument/2006/math" xmlns:v="urn:schemas-microsoft-com:vml" xmlns:wp14="http://schemas.microsoft.com/office/word/2010/wordprocessingDrawing" xmlns:wp="http://schemas.openxmlformats.org/drawingml/2006/wordprocessingDrawing" xmlns:w10="urn:schemas-microsoft-com:office:word" xmlns:w="http://schemas.openxmlformats.org/wordprocessingml/2006/main" xmlns:w14="http://schemas.microsoft.com/office/word/2010/wordml" xmlns:wpg="http://schemas.microsoft.com/office/word/2010/wordprocessingGroup" xmlns:wpi="http://schemas.microsoft.com/office/word/2010/wordprocessingInk" xmlns:wne="http://schemas.microsoft.com/office/word/2006/wordml" xmlns:wps="http://schemas.microsoft.com/office/word/2010/wordprocessingShape" mc:Ignorable="w14 wp14">
+  <w:docDefaults>
+    <w:rPrDefault>
+      <w:rPr>
+        <w:rFonts w:asciiTheme="minorHAnsi" w:eastAsiaTheme="minorEastAsia" w:hAnsiTheme="minorHAnsi" w:cstheme="minorBidi"/>
+        <w:sz w:val="24"/>
+        <w:szCs w:val="24"/>
+        <w:lang w:val="en-US" w:eastAsia="ja-JP" w:bidi="ar-SA"/>
+      </w:rPr>
+    </w:rPrDefault>
+    <w:pPrDefault/>
+  </w:docDefaults>
+  <w:latentStyles w:defLockedState="0" w:defUIPriority="99" w:defSemiHidden="1" w:defUnhideWhenUsed="1" w:defQFormat="0" w:count="276">
+    <w:lsdException w:name="Normal" w:semiHidden="0" w:uiPriority="0" w:unhideWhenUsed="0" w:qFormat="1"/>
+    <w:lsdException w:name="heading 1" w:semiHidden="0" w:uiPriority="9" w:unhideWhenUsed="0" w:qFormat="1"/>
+    <w:lsdException w:name="heading 2" w:uiPriority="9" w:qFormat="1"/>
+    <w:lsdException w:name="heading 3" w:uiPriority="9" w:qFormat="1"/>
+    <w:lsdException w:name="heading 4" w:uiPriority="9" w:qFormat="1"/>
+    <w:lsdException w:name="heading 5" w:uiPriority="9" w:qFormat="1"/>
+    <w:lsdException w:name="heading 6" w:uiPriority="9" w:qFormat="1"/>
+    <w:lsdException w:name="heading 7" w:uiPriority="9" w:qFormat="1"/>
+    <w:lsdException w:name="heading 8" w:uiPriority="9" w:qFormat="1"/>
+    <w:lsdException w:name="heading 9" w:uiPriority="9" w:qFormat="1"/>
+    <w:lsdException w:name="toc 1" w:uiPriority="39"/>
+    <w:lsdException w:name="toc 2" w:uiPriority="39"/>
+    <w:lsdException w:name="toc 3" w:uiPriority="39"/>
+    <w:lsdException w:name="toc 4" w:uiPriority="39"/>
+    <w:lsdException w:name="toc 5" w:uiPriority="39"/>
+    <w:lsdException w:name="toc 6" w:uiPriority="39"/>
+    <w:lsdException w:name="toc 7" w:uiPriority="39"/>
+    <w:lsdException w:name="toc 8" w:uiPriority="39"/>
+    <w:lsdException w:name="toc 9" w:uiPriority="39"/>
+    <w:lsdException w:name="caption" w:uiPriority="35" w:qFormat="1"/>
+    <w:lsdException w:name="Title" w:semiHidden="0" w:uiPriority="10" w:unhideWhenUsed="0" w:qFormat="1"/>
+    <w:lsdException w:name="Default Paragraph Font" w:uiPriority="1"/>
+    <w:lsdException w:name="Subtitle" w:semiHidden="0" w:uiPriority="11" w:unhideWhenUsed="0" w:qFormat="1"/>
+    <w:lsdException w:name="Strong" w:semiHidden="0" w:uiPriority="22" w:unhideWhenUsed="0" w:qFormat="1"/>
+    <w:lsdException w:name="Emphasis" w:semiHidden="0" w:uiPriority="20" w:unhideWhenUsed="0" w:qFormat="1"/>
+    <w:lsdException w:name="Table Grid" w:semiHidden="0" w:uiPriority="59" w:unhideWhenUsed="0"/>
+    <w:lsdException w:name="Placeholder Text" w:unhideWhenUsed="0"/>
+    <w:lsdException w:name="No Spacing" w:semiHidden="0" w:uiPriority="1" w:unhideWhenUsed="0" w:qFormat="1"/>
+    <w:lsdException w:name="Light Shading" w:semiHidden="0" w:uiPriority="60" w:unhideWhenUsed="0"/>
+    <w:lsdException w:name="Light List" w:semiHidden="0" w:uiPriority="61" w:unhideWhenUsed="0"/>
+    <w:lsdException w:name="Light Grid" w:semiHidden="0" w:uiPriority="62" w:unhideWhenUsed="0"/>
+    <w:lsdException w:name="Medium Shading 1" w:semiHidden="0" w:uiPriority="63" w:unhideWhenUsed="0"/>
+    <w:lsdException w:name="Medium Shading 2" w:semiHidden="0" w:uiPriority="64" w:unhideWhenUsed="0"/>
+    <w:lsdException w:name="Medium List 1" w:semiHidden="0" w:uiPriority="65" w:unhideWhenUsed="0"/>
+    <w:lsdException w:name="Medium List 2" w:semiHidden="0" w:uiPriority="66" w:unhideWhenUsed="0"/>
+    <w:lsdException w:name="Medium Grid 1" w:semiHidden="0" w:uiPriority="67" w:unhideWhenUsed="0"/>
+    <w:lsdException w:name="Medium Grid 2" w:semiHidden="0" w:uiPriority="68" w:unhideWhenUsed="0"/>
+    <w:lsdException w:name="Medium Grid 3" w:semiHidden="0" w:uiPriority="69" w:unhideWhenUsed="0"/>
+    <w:lsdException w:name="Dark List" w:semiHidden="0" w:uiPriority="70" w:unhideWhenUsed="0"/>
+    <w:lsdException w:name="Colorful Shading" w:semiHidden="0" w:uiPriority="71" w:unhideWhenUsed="0"/>
+    <w:lsdException w:name="Colorful List" w:semiHidden="0" w:uiPriority="72" w:unhideWhenUsed="0"/>
+    <w:lsdException w:name="Colorful Grid" w:semiHidden="0" w:uiPriority="73" w:unhideWhenUsed="0"/>
+    <w:lsdException w:name="Light Shading Accent 1" w:semiHidden="0" w:uiPriority="60" w:unhideWhenUsed="0"/>
+    <w:lsdException w:name="Light List Accent 1" w:semiHidden="0" w:uiPriority="61" w:unhideWhenUsed="0"/>
+    <w:lsdException w:name="Light Grid Accent 1" w:semiHidden="0" w:uiPriority="62" w:unhideWhenUsed="0"/>
+    <w:lsdException w:name="Medium Shading 1 Accent 1" w:semiHidden="0" w:uiPriority="63" w:unhideWhenUsed="0"/>
+    <w:lsdException w:name="Medium Shading 2 Accent 1" w:semiHidden="0" w:uiPriority="64" w:unhideWhenUsed="0"/>
+    <w:lsdException w:name="Medium List 1 Accent 1" w:semiHidden="0" w:uiPriority="65" w:unhideWhenUsed="0"/>
+    <w:lsdException w:name="Revision" w:unhideWhenUsed="0"/>
+    <w:lsdException w:name="List Paragraph" w:semiHidden="0" w:uiPriority="34" w:unhideWhenUsed="0" w:qFormat="1"/>
+    <w:lsdException w:name="Quote" w:semiHidden="0" w:uiPriority="29" w:unhideWhenUsed="0" w:qFormat="1"/>
+    <w:lsdException w:name="Intense Quote" w:semiHidden="0" w:uiPriority="30" w:unhideWhenUsed="0" w:qFormat="1"/>
+    <w:lsdException w:name="Medium List 2 Accent 1" w:semiHidden="0" w:uiPriority="66" w:unhideWhenUsed="0"/>
+    <w:lsdException w:name="Medium Grid 1 Accent 1" w:semiHidden="0" w:uiPriority="67" w:unhideWhenUsed="0"/>
+    <w:lsdException w:name="Medium Grid 2 Accent 1" w:semiHidden="0" w:uiPriority="68" w:unhideWhenUsed="0"/>
+    <w:lsdException w:name="Medium Grid 3 Accent 1" w:semiHidden="0" w:uiPriority="69" w:unhideWhenUsed="0"/>
+    <w:lsdException w:name="Dark List Accent 1" w:semiHidden="0" w:uiPriority="70" w:unhideWhenUsed="0"/>
+    <w:lsdException w:name="Colorful Shading Accent 1" w:semiHidden="0" w:uiPriority="71" w:unhideWhenUsed="0"/>
+    <w:lsdException w:name="Colorful List Accent 1" w:semiHidden="0" w:uiPriority="72" w:unhideWhenUsed="0"/>
+    <w:lsdException w:name="Colorful Grid Accent 1" w:semiHidden="0" w:uiPriority="73" w:unhideWhenUsed="0"/>
+    <w:lsdException w:name="Light Shading Accent 2" w:semiHidden="0" w:uiPriority="60" w:unhideWhenUsed="0"/>
+    <w:lsdException w:name="Light List Accent 2" w:semiHidden="0" w:uiPriority="61" w:unhideWhenUsed="0"/>
+    <w:lsdException w:name="Light Grid Accent 2" w:semiHidden="0" w:uiPriority="62" w:unhideWhenUsed="0"/>
+    <w:lsdException w:name="Medium Shading 1 Accent 2" w:semiHidden="0" w:uiPriority="63" w:unhideWhenUsed="0"/>
+    <w:lsdException w:name="Medium Shading 2 Accent 2" w:semiHidden="0" w:uiPriority="64" w:unhideWhenUsed="0"/>
+    <w:lsdException w:name="Medium List 1 Accent 2" w:semiHidden="0" w:uiPriority="65" w:unhideWhenUsed="0"/>
+    <w:lsdException w:name="Medium List 2 Accent 2" w:semiHidden="0" w:uiPriority="66" w:unhideWhenUsed="0"/>
+    <w:lsdException w:name="Medium Grid 1 Accent 2" w:semiHidden="0" w:uiPriority="67" w:unhideWhenUsed="0"/>
+    <w:lsdException w:name="Medium Grid 2 Accent 2" w:semiHidden="0" w:uiPriority="68" w:unhideWhenUsed="0"/>
+    <w:lsdException w:name="Medium Grid 3 Accent 2" w:semiHidden="0" w:uiPriority="69" w:unhideWhenUsed="0"/>
+    <w:lsdException w:name="Dark List Accent 2" w:semiHidden="0" w:uiPriority="70" w:unhideWhenUsed="0"/>
+    <w:lsdException w:name="Colorful Shading Accent 2" w:semiHidden="0" w:uiPriority="71" w:unhideWhenUsed="0"/>
+    <w:lsdException w:name="Colorful List Accent 2" w:semiHidden="0" w:uiPriority="72" w:unhideWhenUsed="0"/>
+    <w:lsdException w:name="Colorful Grid Accent 2" w:semiHidden="0" w:uiPriority="73" w:unhideWhenUsed="0"/>
+    <w:lsdException w:name="Light Shading Accent 3" w:semiHidden="0" w:uiPriority="60" w:unhideWhenUsed="0"/>
+    <w:lsdException w:name="Light List Accent 3" w:semiHidden="0" w:uiPriority="61" w:unhideWhenUsed="0"/>
+    <w:lsdException w:name="Light Grid Accent 3" w:semiHidden="0" w:uiPriority="62" w:unhideWhenUsed="0"/>
+    <w:lsdException w:name="Medium Shading 1 Accent 3" w:semiHidden="0" w:uiPriority="63" w:unhideWhenUsed="0"/>
+    <w:lsdException w:name="Medium Shading 2 Accent 3" w:semiHidden="0" w:uiPriority="64" w:unhideWhenUsed="0"/>
+    <w:lsdException w:name="Medium List 1 Accent 3" w:semiHidden="0" w:uiPriority="65" w:unhideWhenUsed="0"/>
+    <w:lsdException w:name="Medium List 2 Accent 3" w:semiHidden="0" w:uiPriority="66" w:unhideWhenUsed="0"/>
+    <w:lsdException w:name="Medium Grid 1 Accent 3" w:semiHidden="0" w:uiPriority="67" w:unhideWhenUsed="0"/>
+    <w:lsdException w:name="Medium Grid 2 Accent 3" w:semiHidden="0" w:uiPriority="68" w:unhideWhenUsed="0"/>
+    <w:lsdException w:name="Medium Grid 3 Accent 3" w:semiHidden="0" w:uiPriority="69" w:unhideWhenUsed="0"/>
+    <w:lsdException w:name="Dark List Accent 3" w:semiHidden="0" w:uiPriority="70" w:unhideWhenUsed="0"/>
+    <w:lsdException w:name="Colorful Shading Accent 3" w:semiHidden="0" w:uiPriority="71" w:unhideWhenUsed="0"/>
+    <w:lsdException w:name="Colorful List Accent 3" w:semiHidden="0" w:uiPriority="72" w:unhideWhenUsed="0"/>
+    <w:lsdException w:name="Colorful Grid Accent 3" w:semiHidden="0" w:uiPriority="73" w:unhideWhenUsed="0"/>
+    <w:lsdException w:name="Light Shading Accent 4" w:semiHidden="0" w:uiPriority="60" w:unhideWhenUsed="0"/>
+    <w:lsdException w:name="Light List Accent 4" w:semiHidden="0" w:uiPriority="61" w:unhideWhenUsed="0"/>
+    <w:lsdException w:name="Light Grid Accent 4" w:semiHidden="0" w:uiPriority="62" w:unhideWhenUsed="0"/>
+    <w:lsdException w:name="Medium Shading 1 Accent 4" w:semiHidden="0" w:uiPriority="63" w:unhideWhenUsed="0"/>
+    <w:lsdException w:name="Medium Shading 2 Accent 4" w:semiHidden="0" w:uiPriority="64" w:unhideWhenUsed="0"/>
+    <w:lsdException w:name="Medium List 1 Accent 4" w:semiHidden="0" w:uiPriority="65" w:unhideWhenUsed="0"/>
+    <w:lsdException w:name="Medium List 2 Accent 4" w:semiHidden="0" w:uiPriority="66" w:unhideWhenUsed="0"/>
+    <w:lsdException w:name="Medium Grid 1 Accent 4" w:semiHidden="0" w:uiPriority="67" w:unhideWhenUsed="0"/>
+    <w:lsdException w:name="Medium Grid 2 Accent 4" w:semiHidden="0" w:uiPriority="68" w:unhideWhenUsed="0"/>
+    <w:lsdException w:name="Medium Grid 3 Accent 4" w:semiHidden="0" w:uiPriority="69" w:unhideWhenUsed="0"/>
+    <w:lsdException w:name="Dark List Accent 4" w:semiHidden="0" w:uiPriority="70" w:unhideWhenUsed="0"/>
+    <w:lsdException w:name="Colorful Shading Accent 4" w:semiHidden="0" w:uiPriority="71" w:unhideWhenUsed="0"/>
+    <w:lsdException w:name="Colorful List Accent 4" w:semiHidden="0" w:uiPriority="72" w:unhideWhenUsed="0"/>
+    <w:lsdException w:name="Colorful Grid Accent 4" w:semiHidden="0" w:uiPriority="73" w:unhideWhenUsed="0"/>
+    <w:lsdException w:name="Light Shading Accent 5" w:semiHidden="0" w:uiPriority="60" w:unhideWhenUsed="0"/>
+    <w:lsdException w:name="Light List Accent 5" w:semiHidden="0" w:uiPriority="61" w:unhideWhenUsed="0"/>
+    <w:lsdException w:name="Light Grid Accent 5" w:semiHidden="0" w:uiPriority="62" w:unhideWhenUsed="0"/>
+    <w:lsdException w:name="Medium Shading 1 Accent 5" w:semiHidden="0" w:uiPriority="63" w:unhideWhenUsed="0"/>
+    <w:lsdException w:name="Medium Shading 2 Accent 5" w:semiHidden="0" w:uiPriority="64" w:unhideWhenUsed="0"/>
+    <w:lsdException w:name="Medium List 1 Accent 5" w:semiHidden="0" w:uiPriority="65" w:unhideWhenUsed="0"/>
+    <w:lsdException w:name="Medium List 2 Accent 5" w:semiHidden="0" w:uiPriority="66" w:unhideWhenUsed="0"/>
+    <w:lsdException w:name="Medium Grid 1 Accent 5" w:semiHidden="0" w:uiPriority="67" w:unhideWhenUsed="0"/>
+    <w:lsdException w:name="Medium Grid 2 Accent 5" w:semiHidden="0" w:uiPriority="68" w:unhideWhenUsed="0"/>
+    <w:lsdException w:name="Medium Grid 3 Accent 5" w:semiHidden="0" w:uiPriority="69" w:unhideWhenUsed="0"/>
+    <w:lsdException w:name="Dark List Accent 5" w:semiHidden="0" w:uiPriority="70" w:unhideWhenUsed="0"/>
+    <w:lsdException w:name="Colorful Shading Accent 5" w:semiHidden="0" w:uiPriority="71" w:unhideWhenUsed="0"/>
+    <w:lsdException w:name="Colorful List Accent 5" w:semiHidden="0" w:uiPriority="72" w:unhideWhenUsed="0"/>
+    <w:lsdException w:name="Colorful Grid Accent 5" w:semiHidden="0" w:uiPriority="73" w:unhideWhenUsed="0"/>
+    <w:lsdException w:name="Light Shading Accent 6" w:semiHidden="0" w:uiPriority="60" w:unhideWhenUsed="0"/>
+    <w:lsdException w:name="Light List Accent 6" w:semiHidden="0" w:uiPriority="61" w:unhideWhenUsed="0"/>
+    <w:lsdException w:name="Light Grid Accent 6" w:semiHidden="0" w:uiPriority="62" w:unhideWhenUsed="0"/>
+    <w:lsdException w:name="Medium Shading 1 Accent 6" w:semiHidden="0" w:uiPriority="63" w:unhideWhenUsed="0"/>
+    <w:lsdException w:name="Medium Shading 2 Accent 6" w:semiHidden="0" w:uiPriority="64" w:unhideWhenUsed="0"/>
+    <w:lsdException w:name="Medium List 1 Accent 6" w:semiHidden="0" w:uiPriority="65" w:unhideWhenUsed="0"/>
+    <w:lsdException w:name="Medium List 2 Accent 6" w:semiHidden="0" w:uiPriority="66" w:unhideWhenUsed="0"/>
+    <w:lsdException w:name="Medium Grid 1 Accent 6" w:semiHidden="0" w:uiPriority="67" w:unhideWhenUsed="0"/>
+    <w:lsdException w:name="Medium Grid 2 Accent 6" w:semiHidden="0" w:uiPriority="68" w:unhideWhenUsed="0"/>
+    <w:lsdException w:name="Medium Grid 3 Accent 6" w:semiHidden="0" w:uiPriority="69" w:unhideWhenUsed="0"/>
+    <w:lsdException w:name="Dark List Accent 6" w:semiHidden="0" w:uiPriority="70" w:unhideWhenUsed="0"/>
+    <w:lsdException w:name="Colorful Shading Accent 6" w:semiHidden="0" w:uiPriority="71" w:unhideWhenUsed="0"/>
+    <w:lsdException w:name="Colorful List Accent 6" w:semiHidden="0" w:uiPriority="72" w:unhideWhenUsed="0"/>
+    <w:lsdException w:name="Colorful Grid Accent 6" w:semiHidden="0" w:uiPriority="73" w:unhideWhenUsed="0"/>
+    <w:lsdException w:name="Subtle Emphasis" w:semiHidden="0" w:uiPriority="19" w:unhideWhenUsed="0" w:qFormat="1"/>
+    <w:lsdException w:name="Intense Emphasis" w:semiHidden="0" w:uiPriority="21" w:unhideWhenUsed="0" w:qFormat="1"/>
+    <w:lsdException w:name="Subtle Reference" w:semiHidden="0" w:uiPriority="31" w:unhideWhenUsed="0" w:qFormat="1"/>
+    <w:lsdException w:name="Intense Reference" w:semiHidden="0" w:uiPriority="32" w:unhideWhenUsed="0" w:qFormat="1"/>
+    <w:lsdException w:name="Book Title" w:semiHidden="0" w:uiPriority="33" w:unhideWhenUsed="0" w:qFormat="1"/>
+    <w:lsdException w:name="Bibliography" w:uiPriority="37"/>
+    <w:lsdException w:name="TOC Heading" w:uiPriority="39" w:qFormat="1"/>
+  </w:latentStyles>
+  <w:style w:type="paragraph" w:default="1" w:styleId="Normal">
+    <w:name w:val="Normal"/>
+    <w:qFormat/>
+  </w:style>
+  <w:style w:type="character" w:default="1" w:styleId="DefaultParagraphFont">
+    <w:name w:val="Default Paragraph Font"/>
+    <w:uiPriority w:val="1"/>
+    <w:semiHidden/>
+    <w:unhideWhenUsed/>
+  </w:style>
+  <w:style w:type="table" w:default="1" w:styleId="TableNormal">
+    <w:name w:val="Normal Table"/>
+    <w:uiPriority w:val="99"/>
+    <w:semiHidden/>
+    <w:unhideWhenUsed/>
+    <w:tblPr>
+      <w:tblInd w:w="0" w:type="dxa"/>
+      <w:tblCellMar>
+        <w:top w:w="0" w:type="dxa"/>
+        <w:left w:w="108" w:type="dxa"/>
+        <w:bottom w:w="0" w:type="dxa"/>
+        <w:right w:w="108" w:type="dxa"/>
+      </w:tblCellMar>
+    </w:tblPr>
+  </w:style>
+  <w:style w:type="numbering" w:default="1" w:styleId="NoList">
+    <w:name w:val="No List"/>
+    <w:uiPriority w:val="99"/>
+    <w:semiHidden/>
+    <w:unhideWhenUsed/>
   </w:style>
 </w:styles>
 </file>

--- a/Case studies/estonia case/estonia case study report.docx
+++ b/Case studies/estonia case/estonia case study report.docx
@@ -521,7 +521,6 @@
       <w:r>
         <w:rPr>
           <w:rFonts w:cstheme="minorHAnsi"/>
-          <w:noProof/>
           <w:color w:val="000000" w:themeColor="text1"/>
           <w:sz w:val="24"/>
           <w:szCs w:val="24"/>
@@ -529,45 +528,13 @@
         <w:lastRenderedPageBreak/>
         <w:drawing>
           <wp:inline distT="0" distB="0" distL="0" distR="0">
-            <wp:extent cx="3990975" cy="1752600"/>
-            <wp:effectExtent l="19050" t="0" r="9525" b="0"/>
-            <wp:docPr id="1" name="图片 1" descr="http://www.abb-conversations.com/wp-content/uploads/2014/02/Estonia-386x154.jpg"/>
-            <wp:cNvGraphicFramePr>
-              <a:graphicFrameLocks xmlns:a="http://schemas.openxmlformats.org/drawingml/2006/main" noChangeAspect="1"/>
-            </wp:cNvGraphicFramePr>
+            <wp:extent cx="4705350" cy="3495675"/>
+            <wp:effectExtent l="19050" t="0" r="19050" b="0"/>
+            <wp:docPr id="3" name="图表 1"/>
+            <wp:cNvGraphicFramePr/>
             <a:graphic xmlns:a="http://schemas.openxmlformats.org/drawingml/2006/main">
-              <a:graphicData uri="http://schemas.openxmlformats.org/drawingml/2006/picture">
-                <pic:pic xmlns:pic="http://schemas.openxmlformats.org/drawingml/2006/picture">
-                  <pic:nvPicPr>
-                    <pic:cNvPr id="0" name="Picture 1" descr="http://www.abb-conversations.com/wp-content/uploads/2014/02/Estonia-386x154.jpg"/>
-                    <pic:cNvPicPr>
-                      <a:picLocks noChangeAspect="1" noChangeArrowheads="1"/>
-                    </pic:cNvPicPr>
-                  </pic:nvPicPr>
-                  <pic:blipFill>
-                    <a:blip r:embed="rId8"/>
-                    <a:srcRect/>
-                    <a:stretch>
-                      <a:fillRect/>
-                    </a:stretch>
-                  </pic:blipFill>
-                  <pic:spPr bwMode="auto">
-                    <a:xfrm>
-                      <a:off x="0" y="0"/>
-                      <a:ext cx="3990975" cy="1752600"/>
-                    </a:xfrm>
-                    <a:prstGeom prst="rect">
-                      <a:avLst/>
-                    </a:prstGeom>
-                    <a:noFill/>
-                    <a:ln w="9525">
-                      <a:noFill/>
-                      <a:miter lim="800000"/>
-                      <a:headEnd/>
-                      <a:tailEnd/>
-                    </a:ln>
-                  </pic:spPr>
-                </pic:pic>
+              <a:graphicData uri="http://schemas.openxmlformats.org/drawingml/2006/chart">
+                <c:chart xmlns:c="http://schemas.openxmlformats.org/drawingml/2006/chart" xmlns:r="http://schemas.openxmlformats.org/officeDocument/2006/relationships" r:id="rId8"/>
               </a:graphicData>
             </a:graphic>
           </wp:inline>
@@ -607,7 +574,7 @@
     <w:p>
       <w:pPr>
         <w:rPr>
-          <w:rFonts w:eastAsia="宋体" w:cstheme="minorHAnsi" w:hint="eastAsia"/>
+          <w:rFonts w:eastAsia="宋体" w:cstheme="minorHAnsi"/>
           <w:kern w:val="0"/>
           <w:sz w:val="24"/>
           <w:szCs w:val="24"/>
@@ -773,6 +740,7 @@
           <w:sz w:val="24"/>
           <w:szCs w:val="24"/>
         </w:rPr>
+        <w:lastRenderedPageBreak/>
         <w:drawing>
           <wp:inline distT="0" distB="0" distL="0" distR="0">
             <wp:extent cx="3905250" cy="2514600"/>
@@ -877,18 +845,7 @@
           <w:sz w:val="24"/>
           <w:szCs w:val="24"/>
         </w:rPr>
-        <w:t xml:space="preserve">he car’s battery can be charged up to 90% in less than 30 minutes and – depending </w:t>
-      </w:r>
-      <w:r>
-        <w:rPr>
-          <w:rFonts w:eastAsia="宋体" w:cstheme="minorHAnsi"/>
-          <w:color w:val="000000" w:themeColor="text1"/>
-          <w:kern w:val="0"/>
-          <w:sz w:val="24"/>
-          <w:szCs w:val="24"/>
-        </w:rPr>
-        <w:lastRenderedPageBreak/>
-        <w:t>on the model – you will be able to drive for up to 140 km.</w:t>
+        <w:t>he car’s battery can be charged up to 90% in less than 30 minutes and – depending on the model – you will be able to drive for up to 140 km.</w:t>
       </w:r>
     </w:p>
     <w:p>
@@ -1102,6 +1059,7 @@
           <w:sz w:val="24"/>
           <w:szCs w:val="24"/>
         </w:rPr>
+        <w:lastRenderedPageBreak/>
         <w:drawing>
           <wp:inline distT="0" distB="0" distL="0" distR="0">
             <wp:extent cx="4981575" cy="3181350"/>
@@ -1421,7 +1379,6 @@
           <w:sz w:val="24"/>
           <w:szCs w:val="24"/>
         </w:rPr>
-        <w:lastRenderedPageBreak/>
         <w:drawing>
           <wp:inline distT="0" distB="0" distL="0" distR="0">
             <wp:extent cx="4238625" cy="1914525"/>
@@ -1547,7 +1504,17 @@
           <w:sz w:val="24"/>
           <w:szCs w:val="24"/>
         </w:rPr>
-        <w:t xml:space="preserve">The EV rental project is part of Estonia’s electric mobility program ELMO. The main goal of the rental project is to offer the population the opportunity to drive an EV and thereby reduce consumer uncertainties about adopting a new technology.  18 Nissan Leafs and 6 Mitsubishi iMiEVs are available for rental from outlets in Tallinn and Tartu. These rental points, located in busy public locations such as shopping malls, business centers and central bus/train stations, are equipped with direct current (DC) fast charging points that allow the charging time to be as short as 15-30 minutes. </w:t>
+        <w:t xml:space="preserve">The EV rental project is part of Estonia’s electric mobility program ELMO. The main goal of the rental project is to offer the population the opportunity to drive an EV </w:t>
+      </w:r>
+      <w:r>
+        <w:rPr>
+          <w:rFonts w:cstheme="minorHAnsi"/>
+          <w:color w:val="000000" w:themeColor="text1"/>
+          <w:sz w:val="24"/>
+          <w:szCs w:val="24"/>
+        </w:rPr>
+        <w:lastRenderedPageBreak/>
+        <w:t xml:space="preserve">and thereby reduce consumer uncertainties about adopting a new technology.  18 Nissan Leafs and 6 Mitsubishi iMiEVs are available for rental from outlets in Tallinn and Tartu. These rental points, located in busy public locations such as shopping malls, business centers and central bus/train stations, are equipped with direct current (DC) fast charging points that allow the charging time to be as short as 15-30 minutes. </w:t>
       </w:r>
       <w:r>
         <w:rPr>
@@ -1646,20 +1613,249 @@
         </w:tabs>
         <w:jc w:val="left"/>
         <w:rPr>
+          <w:rFonts w:cstheme="minorHAnsi"/>
+          <w:color w:val="000000" w:themeColor="text1"/>
+          <w:sz w:val="24"/>
+          <w:szCs w:val="24"/>
+        </w:rPr>
+      </w:pPr>
+      <w:r>
+        <w:rPr>
+          <w:rFonts w:cstheme="minorHAnsi"/>
+          <w:color w:val="000000" w:themeColor="text1"/>
+          <w:sz w:val="24"/>
+          <w:szCs w:val="24"/>
+        </w:rPr>
+        <w:t xml:space="preserve">Estonia as first country in the world with national wide fast charging stations is facing some problems in developing its elector mobility system , some of the main problems are as follow: </w:t>
+      </w:r>
+    </w:p>
+    <w:p>
+      <w:pPr>
+        <w:tabs>
+          <w:tab w:val="left" w:pos="1905"/>
+        </w:tabs>
+        <w:jc w:val="left"/>
+        <w:rPr>
+          <w:rFonts w:cstheme="minorHAnsi"/>
+          <w:color w:val="000000" w:themeColor="text1"/>
+          <w:sz w:val="24"/>
+          <w:szCs w:val="24"/>
+        </w:rPr>
+      </w:pPr>
+    </w:p>
+    <w:p>
+      <w:pPr>
+        <w:tabs>
+          <w:tab w:val="left" w:pos="1905"/>
+        </w:tabs>
+        <w:jc w:val="left"/>
+        <w:rPr>
+          <w:rFonts w:cstheme="minorHAnsi"/>
+          <w:b/>
+          <w:bCs/>
+          <w:color w:val="000000" w:themeColor="text1"/>
+          <w:sz w:val="24"/>
+          <w:szCs w:val="24"/>
+        </w:rPr>
+      </w:pPr>
+      <w:r>
+        <w:rPr>
+          <w:rFonts w:cstheme="minorHAnsi"/>
+          <w:b/>
+          <w:bCs/>
+          <w:color w:val="000000" w:themeColor="text1"/>
+          <w:sz w:val="24"/>
+          <w:szCs w:val="24"/>
+        </w:rPr>
+        <w:t>1- G</w:t>
+      </w:r>
+      <w:r>
+        <w:rPr>
+          <w:rFonts w:cstheme="minorHAnsi"/>
+          <w:b/>
+          <w:bCs/>
+          <w:color w:val="000000" w:themeColor="text1"/>
+          <w:sz w:val="24"/>
+          <w:szCs w:val="24"/>
+        </w:rPr>
+        <w:t>enerating electricity from Oil shale</w:t>
+      </w:r>
+    </w:p>
+    <w:p>
+      <w:pPr>
+        <w:tabs>
+          <w:tab w:val="left" w:pos="1905"/>
+        </w:tabs>
+        <w:jc w:val="left"/>
+        <w:rPr>
+          <w:rFonts w:cstheme="minorHAnsi"/>
+          <w:color w:val="000000" w:themeColor="text1"/>
+          <w:sz w:val="24"/>
+          <w:szCs w:val="24"/>
+        </w:rPr>
+      </w:pPr>
+      <w:r>
+        <w:rPr>
+          <w:rFonts w:cstheme="minorHAnsi"/>
+          <w:color w:val="000000" w:themeColor="text1"/>
+          <w:sz w:val="24"/>
+          <w:szCs w:val="24"/>
+        </w:rPr>
+        <w:t>Oil shale is a strategic energy resource in Estonia which constitute about 4% of Estonia’s gross domestic product. In 2012, 70% of oil shale was used to generate electricity which accounts for gets around 85% of Estonia’s total electricity production. Electricity generation plants which fires oil shale have</w:t>
+      </w:r>
+      <w:r>
+        <w:rPr>
+          <w:rFonts w:cstheme="minorHAnsi"/>
+          <w:color w:val="000000" w:themeColor="text1"/>
+          <w:sz w:val="24"/>
+          <w:szCs w:val="24"/>
+        </w:rPr>
+        <w:t xml:space="preserve"> negative impact on environment. Seems Estonia’s electro mobility program is not a perfect plan if the aim is to reduce carbon emission. Estonia’s government should has long term plan for switching from oil shale to some other clean energy resources. </w:t>
+      </w:r>
+    </w:p>
+    <w:p>
+      <w:pPr>
+        <w:tabs>
+          <w:tab w:val="left" w:pos="1905"/>
+        </w:tabs>
+        <w:jc w:val="left"/>
+        <w:rPr>
+          <w:rFonts w:cstheme="minorHAnsi"/>
+          <w:color w:val="000000" w:themeColor="text1"/>
+          <w:sz w:val="24"/>
+          <w:szCs w:val="24"/>
+        </w:rPr>
+      </w:pPr>
+    </w:p>
+    <w:p>
+      <w:pPr>
+        <w:tabs>
+          <w:tab w:val="left" w:pos="1905"/>
+        </w:tabs>
+        <w:jc w:val="left"/>
+        <w:rPr>
+          <w:rFonts w:cstheme="minorHAnsi"/>
+          <w:b/>
+          <w:bCs/>
+          <w:color w:val="000000" w:themeColor="text1"/>
+          <w:sz w:val="24"/>
+          <w:szCs w:val="24"/>
+        </w:rPr>
+      </w:pPr>
+      <w:r>
+        <w:rPr>
+          <w:rFonts w:cstheme="minorHAnsi"/>
+          <w:color w:val="000000" w:themeColor="text1"/>
+          <w:sz w:val="24"/>
+          <w:szCs w:val="24"/>
+        </w:rPr>
+        <w:t xml:space="preserve">2- </w:t>
+      </w:r>
+      <w:r>
+        <w:rPr>
+          <w:rFonts w:cstheme="minorHAnsi"/>
+          <w:b/>
+          <w:bCs/>
+          <w:color w:val="000000" w:themeColor="text1"/>
+          <w:sz w:val="24"/>
+          <w:szCs w:val="24"/>
+        </w:rPr>
+        <w:t>Low number of non government worker electrical car user</w:t>
+      </w:r>
+    </w:p>
+    <w:p>
+      <w:pPr>
+        <w:tabs>
+          <w:tab w:val="left" w:pos="1905"/>
+        </w:tabs>
+        <w:jc w:val="left"/>
+        <w:rPr>
+          <w:rFonts w:cstheme="minorHAnsi"/>
+          <w:color w:val="000000" w:themeColor="text1"/>
+          <w:sz w:val="24"/>
+          <w:szCs w:val="24"/>
+        </w:rPr>
+      </w:pPr>
+      <w:r>
+        <w:rPr>
+          <w:rFonts w:cstheme="minorHAnsi"/>
+          <w:color w:val="000000" w:themeColor="text1"/>
+          <w:sz w:val="24"/>
+          <w:szCs w:val="24"/>
+        </w:rPr>
+        <w:t>As of December of 2015 , 1188 plug in electric vehicle were registered in Estonia , w</w:t>
+      </w:r>
+      <w:r>
+        <w:rPr>
+          <w:rFonts w:cstheme="minorHAnsi"/>
+          <w:color w:val="000000" w:themeColor="text1"/>
+          <w:sz w:val="24"/>
+          <w:szCs w:val="24"/>
+        </w:rPr>
+        <w:t xml:space="preserve">hich include 507 i-MiEVs which Mitsubishi gave to Estonian government as part of Carbon credits exchange contract. The first 507 i-MiEVs were given to social workers </w:t>
+      </w:r>
+      <w:r>
+        <w:rPr>
           <w:rFonts w:cstheme="minorHAnsi" w:hint="eastAsia"/>
           <w:color w:val="000000" w:themeColor="text1"/>
           <w:sz w:val="24"/>
           <w:szCs w:val="24"/>
         </w:rPr>
-      </w:pPr>
-      <w:r>
-        <w:rPr>
-          <w:rFonts w:cstheme="minorHAnsi"/>
-          <w:color w:val="000000" w:themeColor="text1"/>
-          <w:sz w:val="24"/>
-          <w:szCs w:val="24"/>
-        </w:rPr>
-        <w:t xml:space="preserve">Estonia as first country in the world with national wide fast charging stations is facing some problems in developing its elector mobility system , some of the main problems are as follow: </w:t>
+        <w:t xml:space="preserve">of ministry of social affairs </w:t>
+      </w:r>
+      <w:r>
+        <w:rPr>
+          <w:rFonts w:cstheme="minorHAnsi"/>
+          <w:color w:val="000000" w:themeColor="text1"/>
+          <w:sz w:val="24"/>
+          <w:szCs w:val="24"/>
+        </w:rPr>
+        <w:t xml:space="preserve">as a pilot test, as can be seen Estonian </w:t>
+      </w:r>
+      <w:r>
+        <w:rPr>
+          <w:rFonts w:cstheme="minorHAnsi"/>
+          <w:color w:val="000000" w:themeColor="text1"/>
+          <w:sz w:val="24"/>
+          <w:szCs w:val="24"/>
+        </w:rPr>
+        <w:t xml:space="preserve">normal </w:t>
+      </w:r>
+      <w:r>
+        <w:rPr>
+          <w:rFonts w:cstheme="minorHAnsi"/>
+          <w:color w:val="000000" w:themeColor="text1"/>
+          <w:sz w:val="24"/>
+          <w:szCs w:val="24"/>
+        </w:rPr>
+        <w:t>citizen</w:t>
+      </w:r>
+      <w:r>
+        <w:rPr>
+          <w:rFonts w:cstheme="minorHAnsi"/>
+          <w:color w:val="000000" w:themeColor="text1"/>
+          <w:sz w:val="24"/>
+          <w:szCs w:val="24"/>
+        </w:rPr>
+        <w:t>s</w:t>
+      </w:r>
+      <w:r>
+        <w:rPr>
+          <w:rFonts w:cstheme="minorHAnsi"/>
+          <w:color w:val="000000" w:themeColor="text1"/>
+          <w:sz w:val="24"/>
+          <w:szCs w:val="24"/>
+        </w:rPr>
+        <w:t xml:space="preserve"> </w:t>
+      </w:r>
+      <w:r>
+        <w:rPr>
+          <w:rFonts w:cstheme="minorHAnsi"/>
+          <w:color w:val="000000" w:themeColor="text1"/>
+          <w:sz w:val="24"/>
+          <w:szCs w:val="24"/>
+        </w:rPr>
+        <w:t>electrical car just owns around 57% of the total electrical cars. Governments should provide more flexible incentive package to encourage more people purchase and use electrical cars.</w:t>
       </w:r>
     </w:p>
     <w:p>
@@ -1700,18 +1896,7 @@
           <w:sz w:val="24"/>
           <w:szCs w:val="24"/>
         </w:rPr>
-        <w:t>1- G</w:t>
-      </w:r>
-      <w:r>
-        <w:rPr>
-          <w:rFonts w:cstheme="minorHAnsi"/>
-          <w:b/>
-          <w:bCs/>
-          <w:color w:val="000000" w:themeColor="text1"/>
-          <w:sz w:val="24"/>
-          <w:szCs w:val="24"/>
-        </w:rPr>
-        <w:t>enerating electricity from Oil shale</w:t>
+        <w:t>3- Estonia’s sever climate</w:t>
       </w:r>
     </w:p>
     <w:p>
@@ -1721,39 +1906,137 @@
         </w:tabs>
         <w:jc w:val="left"/>
         <w:rPr>
+          <w:rFonts w:cstheme="minorHAnsi"/>
+          <w:color w:val="000000" w:themeColor="text1"/>
+          <w:sz w:val="24"/>
+          <w:szCs w:val="24"/>
+        </w:rPr>
+      </w:pPr>
+      <w:r>
+        <w:rPr>
+          <w:rFonts w:cstheme="minorHAnsi"/>
+          <w:color w:val="000000" w:themeColor="text1"/>
+          <w:sz w:val="24"/>
+          <w:szCs w:val="24"/>
+        </w:rPr>
+        <w:t>The main challenge for charging process is harsh winter in Estonia which temperature can reach lower than -10 degree centigrade which can influence on the operation of the charging stations  and charging speed .</w:t>
+      </w:r>
+    </w:p>
+    <w:p>
+      <w:pPr>
+        <w:tabs>
+          <w:tab w:val="left" w:pos="1905"/>
+        </w:tabs>
+        <w:jc w:val="left"/>
+        <w:rPr>
+          <w:rFonts w:cstheme="minorHAnsi"/>
+          <w:color w:val="000000" w:themeColor="text1"/>
+          <w:sz w:val="24"/>
+          <w:szCs w:val="24"/>
+        </w:rPr>
+      </w:pPr>
+    </w:p>
+    <w:p>
+      <w:pPr>
+        <w:tabs>
+          <w:tab w:val="left" w:pos="1905"/>
+        </w:tabs>
+        <w:jc w:val="left"/>
+        <w:rPr>
+          <w:rFonts w:cstheme="minorHAnsi"/>
+          <w:b/>
+          <w:bCs/>
+          <w:color w:val="000000" w:themeColor="text1"/>
+          <w:sz w:val="24"/>
+          <w:szCs w:val="24"/>
+        </w:rPr>
+      </w:pPr>
+      <w:r>
+        <w:rPr>
+          <w:rFonts w:cstheme="minorHAnsi"/>
+          <w:b/>
+          <w:bCs/>
+          <w:color w:val="000000" w:themeColor="text1"/>
+          <w:sz w:val="24"/>
+          <w:szCs w:val="24"/>
+        </w:rPr>
+        <w:lastRenderedPageBreak/>
+        <w:t>4</w:t>
+      </w:r>
+      <w:r>
+        <w:rPr>
+          <w:rFonts w:cstheme="minorHAnsi"/>
+          <w:b/>
+          <w:bCs/>
+          <w:color w:val="000000" w:themeColor="text1"/>
+          <w:sz w:val="24"/>
+          <w:szCs w:val="24"/>
+        </w:rPr>
+        <w:t xml:space="preserve">- Existing different charging standards in European commission </w:t>
+      </w:r>
+    </w:p>
+    <w:p>
+      <w:pPr>
+        <w:tabs>
+          <w:tab w:val="left" w:pos="1905"/>
+        </w:tabs>
+        <w:jc w:val="left"/>
+        <w:rPr>
+          <w:rFonts w:cstheme="minorHAnsi"/>
+          <w:color w:val="000000" w:themeColor="text1"/>
+          <w:sz w:val="24"/>
+          <w:szCs w:val="24"/>
+        </w:rPr>
+      </w:pPr>
+      <w:r>
+        <w:rPr>
+          <w:rFonts w:cstheme="minorHAnsi"/>
+          <w:color w:val="000000" w:themeColor="text1"/>
+          <w:sz w:val="24"/>
+          <w:szCs w:val="24"/>
+        </w:rPr>
+        <w:t>There are many different standards used worldwide for electric car charging. Estonian charging network uses CHAdeMO standard, but European Commission proposed Combo2 standard as European Union common standard for chargers. This standard is not used very widely in the world. If that happens, the charging networks in many countries must rebuild the chargers to support Combo2.</w:t>
+      </w:r>
+    </w:p>
+    <w:p>
+      <w:pPr>
+        <w:tabs>
+          <w:tab w:val="left" w:pos="1905"/>
+        </w:tabs>
+        <w:jc w:val="left"/>
+        <w:rPr>
+          <w:rFonts w:cstheme="minorHAnsi"/>
+          <w:color w:val="000000" w:themeColor="text1"/>
+          <w:sz w:val="24"/>
+          <w:szCs w:val="24"/>
+        </w:rPr>
+      </w:pPr>
+    </w:p>
+    <w:p>
+      <w:pPr>
+        <w:tabs>
+          <w:tab w:val="left" w:pos="1905"/>
+        </w:tabs>
+        <w:jc w:val="left"/>
+        <w:rPr>
+          <w:rFonts w:cstheme="minorHAnsi"/>
+          <w:b/>
+          <w:bCs/>
+          <w:color w:val="000000" w:themeColor="text1"/>
+          <w:sz w:val="24"/>
+          <w:szCs w:val="24"/>
+        </w:rPr>
+      </w:pPr>
+      <w:r>
+        <w:rPr>
           <w:rFonts w:cstheme="minorHAnsi" w:hint="eastAsia"/>
-          <w:color w:val="000000" w:themeColor="text1"/>
-          <w:sz w:val="24"/>
-          <w:szCs w:val="24"/>
-        </w:rPr>
-      </w:pPr>
-      <w:r>
-        <w:rPr>
-          <w:rFonts w:cstheme="minorHAnsi"/>
-          <w:color w:val="000000" w:themeColor="text1"/>
-          <w:sz w:val="24"/>
-          <w:szCs w:val="24"/>
-        </w:rPr>
-        <w:t>Oil shale is a strategic energy resource in Estonia which constitute about 4% of Estonia’s gross domestic product. In 2012, 70% of oil shale was used to generate electricity which accounts for gets around 85% of Estonia’s total electricity production. Electricity generation plants which fires oil shale have</w:t>
-      </w:r>
-      <w:r>
-        <w:rPr>
-          <w:rFonts w:cstheme="minorHAnsi"/>
-          <w:color w:val="000000" w:themeColor="text1"/>
-          <w:sz w:val="24"/>
-          <w:szCs w:val="24"/>
-        </w:rPr>
-        <w:t xml:space="preserve"> negative impact on environment. Seems Estonia’s electro mobility program is not a perfect plan if the aim is to reduce carbon emission. Estonia’s government should has long term plan </w:t>
-      </w:r>
-      <w:r>
-        <w:rPr>
-          <w:rFonts w:cstheme="minorHAnsi"/>
-          <w:color w:val="000000" w:themeColor="text1"/>
-          <w:sz w:val="24"/>
-          <w:szCs w:val="24"/>
-        </w:rPr>
-        <w:lastRenderedPageBreak/>
-        <w:t xml:space="preserve">for switching from oil shale to some other clean energy resources. </w:t>
+          <w:b/>
+          <w:bCs/>
+          <w:color w:val="000000" w:themeColor="text1"/>
+          <w:sz w:val="24"/>
+          <w:szCs w:val="24"/>
+        </w:rPr>
+        <w:t>5- lack of academic research on electro mobility system</w:t>
       </w:r>
     </w:p>
     <w:p>
@@ -1764,331 +2047,6 @@
         <w:jc w:val="left"/>
         <w:rPr>
           <w:rFonts w:cstheme="minorHAnsi"/>
-          <w:color w:val="000000" w:themeColor="text1"/>
-          <w:sz w:val="24"/>
-          <w:szCs w:val="24"/>
-        </w:rPr>
-      </w:pPr>
-    </w:p>
-    <w:p>
-      <w:pPr>
-        <w:tabs>
-          <w:tab w:val="left" w:pos="1905"/>
-        </w:tabs>
-        <w:jc w:val="left"/>
-        <w:rPr>
-          <w:rFonts w:cstheme="minorHAnsi"/>
-          <w:b/>
-          <w:bCs/>
-          <w:color w:val="000000" w:themeColor="text1"/>
-          <w:sz w:val="24"/>
-          <w:szCs w:val="24"/>
-        </w:rPr>
-      </w:pPr>
-      <w:r>
-        <w:rPr>
-          <w:rFonts w:cstheme="minorHAnsi"/>
-          <w:color w:val="000000" w:themeColor="text1"/>
-          <w:sz w:val="24"/>
-          <w:szCs w:val="24"/>
-        </w:rPr>
-        <w:t xml:space="preserve">2- </w:t>
-      </w:r>
-      <w:r>
-        <w:rPr>
-          <w:rFonts w:cstheme="minorHAnsi"/>
-          <w:b/>
-          <w:bCs/>
-          <w:color w:val="000000" w:themeColor="text1"/>
-          <w:sz w:val="24"/>
-          <w:szCs w:val="24"/>
-        </w:rPr>
-        <w:t>Low number of non government worker electrical car user</w:t>
-      </w:r>
-    </w:p>
-    <w:p>
-      <w:pPr>
-        <w:tabs>
-          <w:tab w:val="left" w:pos="1905"/>
-        </w:tabs>
-        <w:jc w:val="left"/>
-        <w:rPr>
-          <w:rFonts w:cstheme="minorHAnsi" w:hint="eastAsia"/>
-          <w:color w:val="000000" w:themeColor="text1"/>
-          <w:sz w:val="24"/>
-          <w:szCs w:val="24"/>
-        </w:rPr>
-      </w:pPr>
-      <w:r>
-        <w:rPr>
-          <w:rFonts w:cstheme="minorHAnsi"/>
-          <w:color w:val="000000" w:themeColor="text1"/>
-          <w:sz w:val="24"/>
-          <w:szCs w:val="24"/>
-        </w:rPr>
-        <w:t>As of December of 2015 , 1188 plug in electric vehicle were registered in Estonia , w</w:t>
-      </w:r>
-      <w:r>
-        <w:rPr>
-          <w:rFonts w:cstheme="minorHAnsi"/>
-          <w:color w:val="000000" w:themeColor="text1"/>
-          <w:sz w:val="24"/>
-          <w:szCs w:val="24"/>
-        </w:rPr>
-        <w:t xml:space="preserve">hich include 507 i-MiEVs which Mitsubishi gave to Estonian government as part of Carbon credits exchange contract. The first 507 i-MiEVs were given to social workers </w:t>
-      </w:r>
-      <w:r>
-        <w:rPr>
-          <w:rFonts w:cstheme="minorHAnsi" w:hint="eastAsia"/>
-          <w:color w:val="000000" w:themeColor="text1"/>
-          <w:sz w:val="24"/>
-          <w:szCs w:val="24"/>
-        </w:rPr>
-        <w:t xml:space="preserve">of ministry of social affairs </w:t>
-      </w:r>
-      <w:r>
-        <w:rPr>
-          <w:rFonts w:cstheme="minorHAnsi"/>
-          <w:color w:val="000000" w:themeColor="text1"/>
-          <w:sz w:val="24"/>
-          <w:szCs w:val="24"/>
-        </w:rPr>
-        <w:t xml:space="preserve">as a pilot test, as can be seen Estonian </w:t>
-      </w:r>
-      <w:r>
-        <w:rPr>
-          <w:rFonts w:cstheme="minorHAnsi"/>
-          <w:color w:val="000000" w:themeColor="text1"/>
-          <w:sz w:val="24"/>
-          <w:szCs w:val="24"/>
-        </w:rPr>
-        <w:t xml:space="preserve">normal </w:t>
-      </w:r>
-      <w:r>
-        <w:rPr>
-          <w:rFonts w:cstheme="minorHAnsi"/>
-          <w:color w:val="000000" w:themeColor="text1"/>
-          <w:sz w:val="24"/>
-          <w:szCs w:val="24"/>
-        </w:rPr>
-        <w:t>citizen</w:t>
-      </w:r>
-      <w:r>
-        <w:rPr>
-          <w:rFonts w:cstheme="minorHAnsi"/>
-          <w:color w:val="000000" w:themeColor="text1"/>
-          <w:sz w:val="24"/>
-          <w:szCs w:val="24"/>
-        </w:rPr>
-        <w:t>s</w:t>
-      </w:r>
-      <w:r>
-        <w:rPr>
-          <w:rFonts w:cstheme="minorHAnsi"/>
-          <w:color w:val="000000" w:themeColor="text1"/>
-          <w:sz w:val="24"/>
-          <w:szCs w:val="24"/>
-        </w:rPr>
-        <w:t xml:space="preserve"> </w:t>
-      </w:r>
-      <w:r>
-        <w:rPr>
-          <w:rFonts w:cstheme="minorHAnsi"/>
-          <w:color w:val="000000" w:themeColor="text1"/>
-          <w:sz w:val="24"/>
-          <w:szCs w:val="24"/>
-        </w:rPr>
-        <w:t>electrical car just owns around 57% of the total electrical cars. Governments should provide more flexible incentive package to encourage more people purchase and use electrical cars.</w:t>
-      </w:r>
-    </w:p>
-    <w:p>
-      <w:pPr>
-        <w:tabs>
-          <w:tab w:val="left" w:pos="1905"/>
-        </w:tabs>
-        <w:jc w:val="left"/>
-        <w:rPr>
-          <w:rFonts w:cstheme="minorHAnsi"/>
-          <w:color w:val="000000" w:themeColor="text1"/>
-          <w:sz w:val="24"/>
-          <w:szCs w:val="24"/>
-        </w:rPr>
-      </w:pPr>
-    </w:p>
-    <w:p>
-      <w:pPr>
-        <w:tabs>
-          <w:tab w:val="left" w:pos="1905"/>
-        </w:tabs>
-        <w:jc w:val="left"/>
-        <w:rPr>
-          <w:rFonts w:cstheme="minorHAnsi"/>
-          <w:b/>
-          <w:bCs/>
-          <w:color w:val="000000" w:themeColor="text1"/>
-          <w:sz w:val="24"/>
-          <w:szCs w:val="24"/>
-        </w:rPr>
-      </w:pPr>
-      <w:r>
-        <w:rPr>
-          <w:rFonts w:cstheme="minorHAnsi"/>
-          <w:b/>
-          <w:bCs/>
-          <w:color w:val="000000" w:themeColor="text1"/>
-          <w:sz w:val="24"/>
-          <w:szCs w:val="24"/>
-        </w:rPr>
-        <w:t>3- Estonia’s sever climate</w:t>
-      </w:r>
-    </w:p>
-    <w:p>
-      <w:pPr>
-        <w:tabs>
-          <w:tab w:val="left" w:pos="1905"/>
-        </w:tabs>
-        <w:jc w:val="left"/>
-        <w:rPr>
-          <w:rFonts w:cstheme="minorHAnsi" w:hint="eastAsia"/>
-          <w:color w:val="000000" w:themeColor="text1"/>
-          <w:sz w:val="24"/>
-          <w:szCs w:val="24"/>
-        </w:rPr>
-      </w:pPr>
-      <w:r>
-        <w:rPr>
-          <w:rFonts w:cstheme="minorHAnsi"/>
-          <w:color w:val="000000" w:themeColor="text1"/>
-          <w:sz w:val="24"/>
-          <w:szCs w:val="24"/>
-        </w:rPr>
-        <w:t>The main challenge for charging process is harsh winter in Estonia which temperature can reach lower than -10 degree centigrade which can influence on the operation of the charging stations  and charging speed .</w:t>
-      </w:r>
-    </w:p>
-    <w:p>
-      <w:pPr>
-        <w:tabs>
-          <w:tab w:val="left" w:pos="1905"/>
-        </w:tabs>
-        <w:jc w:val="left"/>
-        <w:rPr>
-          <w:rFonts w:cstheme="minorHAnsi"/>
-          <w:color w:val="000000" w:themeColor="text1"/>
-          <w:sz w:val="24"/>
-          <w:szCs w:val="24"/>
-        </w:rPr>
-      </w:pPr>
-    </w:p>
-    <w:p>
-      <w:pPr>
-        <w:tabs>
-          <w:tab w:val="left" w:pos="1905"/>
-        </w:tabs>
-        <w:jc w:val="left"/>
-        <w:rPr>
-          <w:rFonts w:cstheme="minorHAnsi"/>
-          <w:b/>
-          <w:bCs/>
-          <w:color w:val="000000" w:themeColor="text1"/>
-          <w:sz w:val="24"/>
-          <w:szCs w:val="24"/>
-        </w:rPr>
-      </w:pPr>
-      <w:r>
-        <w:rPr>
-          <w:rFonts w:cstheme="minorHAnsi"/>
-          <w:b/>
-          <w:bCs/>
-          <w:color w:val="000000" w:themeColor="text1"/>
-          <w:sz w:val="24"/>
-          <w:szCs w:val="24"/>
-        </w:rPr>
-        <w:t>4</w:t>
-      </w:r>
-      <w:r>
-        <w:rPr>
-          <w:rFonts w:cstheme="minorHAnsi"/>
-          <w:b/>
-          <w:bCs/>
-          <w:color w:val="000000" w:themeColor="text1"/>
-          <w:sz w:val="24"/>
-          <w:szCs w:val="24"/>
-        </w:rPr>
-        <w:t xml:space="preserve">- Existing different charging standards in European commission </w:t>
-      </w:r>
-    </w:p>
-    <w:p>
-      <w:pPr>
-        <w:tabs>
-          <w:tab w:val="left" w:pos="1905"/>
-        </w:tabs>
-        <w:jc w:val="left"/>
-        <w:rPr>
-          <w:rFonts w:cstheme="minorHAnsi" w:hint="eastAsia"/>
-          <w:color w:val="000000" w:themeColor="text1"/>
-          <w:sz w:val="24"/>
-          <w:szCs w:val="24"/>
-        </w:rPr>
-      </w:pPr>
-      <w:r>
-        <w:rPr>
-          <w:rFonts w:cstheme="minorHAnsi"/>
-          <w:color w:val="000000" w:themeColor="text1"/>
-          <w:sz w:val="24"/>
-          <w:szCs w:val="24"/>
-        </w:rPr>
-        <w:t>There are many different standards used worldwide for electric car charging. Estonian charging network uses CHAdeMO standard, but European Commission proposed Combo2 standard as European Union common standard for chargers. This standard is not used very widely in the world. If that happens, the charging networks in many countries must rebuild the chargers to support Combo2.</w:t>
-      </w:r>
-    </w:p>
-    <w:p>
-      <w:pPr>
-        <w:tabs>
-          <w:tab w:val="left" w:pos="1905"/>
-        </w:tabs>
-        <w:jc w:val="left"/>
-        <w:rPr>
-          <w:rFonts w:cstheme="minorHAnsi" w:hint="eastAsia"/>
-          <w:color w:val="000000" w:themeColor="text1"/>
-          <w:sz w:val="24"/>
-          <w:szCs w:val="24"/>
-        </w:rPr>
-      </w:pPr>
-    </w:p>
-    <w:p>
-      <w:pPr>
-        <w:tabs>
-          <w:tab w:val="left" w:pos="1905"/>
-        </w:tabs>
-        <w:jc w:val="left"/>
-        <w:rPr>
-          <w:rFonts w:cstheme="minorHAnsi" w:hint="eastAsia"/>
-          <w:b/>
-          <w:bCs/>
-          <w:color w:val="000000" w:themeColor="text1"/>
-          <w:sz w:val="24"/>
-          <w:szCs w:val="24"/>
-        </w:rPr>
-      </w:pPr>
-      <w:r>
-        <w:rPr>
-          <w:rFonts w:cstheme="minorHAnsi" w:hint="eastAsia"/>
-          <w:b/>
-          <w:bCs/>
-          <w:color w:val="000000" w:themeColor="text1"/>
-          <w:sz w:val="24"/>
-          <w:szCs w:val="24"/>
-        </w:rPr>
-        <w:t>5- lack of academic research on electro mobility system</w:t>
-      </w:r>
-    </w:p>
-    <w:p>
-      <w:pPr>
-        <w:tabs>
-          <w:tab w:val="left" w:pos="1905"/>
-        </w:tabs>
-        <w:jc w:val="left"/>
-        <w:rPr>
-          <w:rFonts w:cstheme="minorHAnsi" w:hint="eastAsia"/>
           <w:color w:val="000000" w:themeColor="text1"/>
           <w:sz w:val="24"/>
           <w:szCs w:val="24"/>
@@ -2900,6 +2858,137 @@
 </w:styles>
 </file>
 
+<file path=word/charts/chart1.xml><?xml version="1.0" encoding="utf-8"?>
+<c:chartSpace xmlns:c="http://schemas.openxmlformats.org/drawingml/2006/chart" xmlns:a="http://schemas.openxmlformats.org/drawingml/2006/main" xmlns:r="http://schemas.openxmlformats.org/officeDocument/2006/relationships">
+  <c:date1904 val="1"/>
+  <c:lang val="zh-CN"/>
+  <c:style val="21"/>
+  <c:chart>
+    <c:title>
+      <c:tx>
+        <c:rich>
+          <a:bodyPr/>
+          <a:lstStyle/>
+          <a:p>
+            <a:pPr>
+              <a:defRPr/>
+            </a:pPr>
+            <a:r>
+              <a:rPr lang="en-US" altLang="en-US"/>
+              <a:t>Estonia Electrical Car</a:t>
+            </a:r>
+            <a:r>
+              <a:rPr lang="en-US" altLang="en-US" baseline="0"/>
+              <a:t> Sales 2013</a:t>
+            </a:r>
+            <a:endParaRPr lang="en-US" altLang="en-US"/>
+          </a:p>
+        </c:rich>
+      </c:tx>
+      <c:layout>
+        <c:manualLayout>
+          <c:xMode val="edge"/>
+          <c:yMode val="edge"/>
+          <c:x val="0.31958154016173085"/>
+          <c:y val="3.633060853769304E-3"/>
+        </c:manualLayout>
+      </c:layout>
+      <c:overlay val="1"/>
+    </c:title>
+    <c:plotArea>
+      <c:layout/>
+      <c:barChart>
+        <c:barDir val="bar"/>
+        <c:grouping val="clustered"/>
+        <c:ser>
+          <c:idx val="0"/>
+          <c:order val="0"/>
+          <c:dLbls>
+            <c:showVal val="1"/>
+          </c:dLbls>
+          <c:cat>
+            <c:strRef>
+              <c:f>Sheet1!$A$1:$A$4</c:f>
+              <c:strCache>
+                <c:ptCount val="4"/>
+                <c:pt idx="0">
+                  <c:v>Nissan Leaf</c:v>
+                </c:pt>
+                <c:pt idx="1">
+                  <c:v>Ma Electric</c:v>
+                </c:pt>
+                <c:pt idx="2">
+                  <c:v>Mitsubishi iMEV</c:v>
+                </c:pt>
+                <c:pt idx="3">
+                  <c:v>Tesla Model S</c:v>
+                </c:pt>
+              </c:strCache>
+            </c:strRef>
+          </c:cat>
+          <c:val>
+            <c:numRef>
+              <c:f>Sheet1!$B$1:$B$4</c:f>
+              <c:numCache>
+                <c:formatCode>General</c:formatCode>
+                <c:ptCount val="4"/>
+                <c:pt idx="0">
+                  <c:v>95</c:v>
+                </c:pt>
+                <c:pt idx="1">
+                  <c:v>22</c:v>
+                </c:pt>
+                <c:pt idx="2">
+                  <c:v>20</c:v>
+                </c:pt>
+                <c:pt idx="3">
+                  <c:v>1</c:v>
+                </c:pt>
+              </c:numCache>
+            </c:numRef>
+          </c:val>
+        </c:ser>
+        <c:dLbls>
+          <c:showVal val="1"/>
+        </c:dLbls>
+        <c:overlap val="-25"/>
+        <c:axId val="78584064"/>
+        <c:axId val="78610432"/>
+      </c:barChart>
+      <c:catAx>
+        <c:axId val="78584064"/>
+        <c:scaling>
+          <c:orientation val="minMax"/>
+        </c:scaling>
+        <c:axPos val="l"/>
+        <c:majorTickMark val="none"/>
+        <c:tickLblPos val="nextTo"/>
+        <c:crossAx val="78610432"/>
+        <c:crosses val="autoZero"/>
+        <c:auto val="1"/>
+        <c:lblAlgn val="ctr"/>
+        <c:lblOffset val="100"/>
+      </c:catAx>
+      <c:valAx>
+        <c:axId val="78610432"/>
+        <c:scaling>
+          <c:orientation val="minMax"/>
+        </c:scaling>
+        <c:delete val="1"/>
+        <c:axPos val="b"/>
+        <c:numFmt formatCode="General" sourceLinked="1"/>
+        <c:tickLblPos val="nextTo"/>
+        <c:crossAx val="78584064"/>
+        <c:crosses val="autoZero"/>
+        <c:crossBetween val="between"/>
+      </c:valAx>
+    </c:plotArea>
+    <c:plotVisOnly val="1"/>
+  </c:chart>
+  <c:externalData r:id="rId1"/>
+</c:chartSpace>
+</file>
+
 <file path=word/theme/theme1.xml><?xml version="1.0" encoding="utf-8"?>
 <a:theme xmlns:a="http://schemas.openxmlformats.org/drawingml/2006/main" name="Office 主题">
   <a:themeElements>
